--- a/docs/apidoc/基础数据接口文档.docx
+++ b/docs/apidoc/基础数据接口文档.docx
@@ -37,7 +37,9 @@
         </w:tblBorders>
         <w:tblLayout w:type="fixed"/>
         <w:tblCellMar>
+          <w:top w:w="0" w:type="dxa"/>
           <w:left w:w="108" w:type="dxa"/>
+          <w:bottom w:w="0" w:type="dxa"/>
           <w:right w:w="108" w:type="dxa"/>
         </w:tblCellMar>
       </w:tblPr>
@@ -60,7 +62,9 @@
           </w:tblBorders>
           <w:tblLayout w:type="fixed"/>
           <w:tblCellMar>
+            <w:top w:w="0" w:type="dxa"/>
             <w:left w:w="108" w:type="dxa"/>
+            <w:bottom w:w="0" w:type="dxa"/>
             <w:right w:w="108" w:type="dxa"/>
           </w:tblCellMar>
         </w:tblPrEx>
@@ -197,7 +201,9 @@
           </w:tblBorders>
           <w:tblLayout w:type="fixed"/>
           <w:tblCellMar>
+            <w:top w:w="0" w:type="dxa"/>
             <w:left w:w="108" w:type="dxa"/>
+            <w:bottom w:w="0" w:type="dxa"/>
             <w:right w:w="108" w:type="dxa"/>
           </w:tblCellMar>
         </w:tblPrEx>
@@ -417,7 +423,9 @@
         </w:tblBorders>
         <w:tblLayout w:type="fixed"/>
         <w:tblCellMar>
+          <w:top w:w="0" w:type="dxa"/>
           <w:left w:w="108" w:type="dxa"/>
+          <w:bottom w:w="0" w:type="dxa"/>
           <w:right w:w="108" w:type="dxa"/>
         </w:tblCellMar>
       </w:tblPr>
@@ -438,7 +446,9 @@
           </w:tblBorders>
           <w:tblLayout w:type="fixed"/>
           <w:tblCellMar>
+            <w:top w:w="0" w:type="dxa"/>
             <w:left w:w="108" w:type="dxa"/>
+            <w:bottom w:w="0" w:type="dxa"/>
             <w:right w:w="108" w:type="dxa"/>
           </w:tblCellMar>
         </w:tblPrEx>
@@ -520,7 +530,9 @@
           </w:tblBorders>
           <w:tblLayout w:type="fixed"/>
           <w:tblCellMar>
+            <w:top w:w="0" w:type="dxa"/>
             <w:left w:w="108" w:type="dxa"/>
+            <w:bottom w:w="0" w:type="dxa"/>
             <w:right w:w="108" w:type="dxa"/>
           </w:tblCellMar>
         </w:tblPrEx>
@@ -610,7 +622,9 @@
           </w:tblBorders>
           <w:tblLayout w:type="fixed"/>
           <w:tblCellMar>
+            <w:top w:w="0" w:type="dxa"/>
             <w:left w:w="108" w:type="dxa"/>
+            <w:bottom w:w="0" w:type="dxa"/>
             <w:right w:w="108" w:type="dxa"/>
           </w:tblCellMar>
         </w:tblPrEx>
@@ -745,7 +759,9 @@
           </w:tblBorders>
           <w:tblLayout w:type="fixed"/>
           <w:tblCellMar>
+            <w:top w:w="0" w:type="dxa"/>
             <w:left w:w="108" w:type="dxa"/>
+            <w:bottom w:w="0" w:type="dxa"/>
             <w:right w:w="108" w:type="dxa"/>
           </w:tblCellMar>
         </w:tblPrEx>
@@ -1002,7 +1018,9 @@
           </w:tblBorders>
           <w:tblLayout w:type="fixed"/>
           <w:tblCellMar>
+            <w:top w:w="0" w:type="dxa"/>
             <w:left w:w="108" w:type="dxa"/>
+            <w:bottom w:w="0" w:type="dxa"/>
             <w:right w:w="108" w:type="dxa"/>
           </w:tblCellMar>
         </w:tblPrEx>
@@ -1115,7 +1133,9 @@
           </w:tblBorders>
           <w:tblLayout w:type="fixed"/>
           <w:tblCellMar>
+            <w:top w:w="0" w:type="dxa"/>
             <w:left w:w="108" w:type="dxa"/>
+            <w:bottom w:w="0" w:type="dxa"/>
             <w:right w:w="108" w:type="dxa"/>
           </w:tblCellMar>
         </w:tblPrEx>
@@ -1227,7 +1247,9 @@
           </w:tblBorders>
           <w:tblLayout w:type="fixed"/>
           <w:tblCellMar>
+            <w:top w:w="0" w:type="dxa"/>
             <w:left w:w="108" w:type="dxa"/>
+            <w:bottom w:w="0" w:type="dxa"/>
             <w:right w:w="108" w:type="dxa"/>
           </w:tblCellMar>
         </w:tblPrEx>
@@ -1339,7 +1361,9 @@
           </w:tblBorders>
           <w:tblLayout w:type="fixed"/>
           <w:tblCellMar>
+            <w:top w:w="0" w:type="dxa"/>
             <w:left w:w="108" w:type="dxa"/>
+            <w:bottom w:w="0" w:type="dxa"/>
             <w:right w:w="108" w:type="dxa"/>
           </w:tblCellMar>
         </w:tblPrEx>
@@ -1892,7 +1916,9 @@
         </w:tblBorders>
         <w:tblLayout w:type="fixed"/>
         <w:tblCellMar>
+          <w:top w:w="0" w:type="dxa"/>
           <w:left w:w="108" w:type="dxa"/>
+          <w:bottom w:w="0" w:type="dxa"/>
           <w:right w:w="108" w:type="dxa"/>
         </w:tblCellMar>
       </w:tblPr>
@@ -1913,7 +1939,9 @@
           </w:tblBorders>
           <w:tblLayout w:type="fixed"/>
           <w:tblCellMar>
+            <w:top w:w="0" w:type="dxa"/>
             <w:left w:w="108" w:type="dxa"/>
+            <w:bottom w:w="0" w:type="dxa"/>
             <w:right w:w="108" w:type="dxa"/>
           </w:tblCellMar>
         </w:tblPrEx>
@@ -2026,7 +2054,9 @@
           </w:tblBorders>
           <w:tblLayout w:type="fixed"/>
           <w:tblCellMar>
+            <w:top w:w="0" w:type="dxa"/>
             <w:left w:w="108" w:type="dxa"/>
+            <w:bottom w:w="0" w:type="dxa"/>
             <w:right w:w="108" w:type="dxa"/>
           </w:tblCellMar>
         </w:tblPrEx>
@@ -2136,7 +2166,9 @@
           </w:tblBorders>
           <w:tblLayout w:type="fixed"/>
           <w:tblCellMar>
+            <w:top w:w="0" w:type="dxa"/>
             <w:left w:w="108" w:type="dxa"/>
+            <w:bottom w:w="0" w:type="dxa"/>
             <w:right w:w="108" w:type="dxa"/>
           </w:tblCellMar>
         </w:tblPrEx>
@@ -2246,7 +2278,9 @@
           </w:tblBorders>
           <w:tblLayout w:type="fixed"/>
           <w:tblCellMar>
+            <w:top w:w="0" w:type="dxa"/>
             <w:left w:w="108" w:type="dxa"/>
+            <w:bottom w:w="0" w:type="dxa"/>
             <w:right w:w="108" w:type="dxa"/>
           </w:tblCellMar>
         </w:tblPrEx>
@@ -2707,7 +2741,9 @@
         </w:tblBorders>
         <w:tblLayout w:type="fixed"/>
         <w:tblCellMar>
+          <w:top w:w="0" w:type="dxa"/>
           <w:left w:w="108" w:type="dxa"/>
+          <w:bottom w:w="0" w:type="dxa"/>
           <w:right w:w="108" w:type="dxa"/>
         </w:tblCellMar>
       </w:tblPr>
@@ -2728,7 +2764,9 @@
           </w:tblBorders>
           <w:tblLayout w:type="fixed"/>
           <w:tblCellMar>
+            <w:top w:w="0" w:type="dxa"/>
             <w:left w:w="108" w:type="dxa"/>
+            <w:bottom w:w="0" w:type="dxa"/>
             <w:right w:w="108" w:type="dxa"/>
           </w:tblCellMar>
         </w:tblPrEx>
@@ -2810,7 +2848,9 @@
           </w:tblBorders>
           <w:tblLayout w:type="fixed"/>
           <w:tblCellMar>
+            <w:top w:w="0" w:type="dxa"/>
             <w:left w:w="108" w:type="dxa"/>
+            <w:bottom w:w="0" w:type="dxa"/>
             <w:right w:w="108" w:type="dxa"/>
           </w:tblCellMar>
         </w:tblPrEx>
@@ -2900,7 +2940,9 @@
           </w:tblBorders>
           <w:tblLayout w:type="fixed"/>
           <w:tblCellMar>
+            <w:top w:w="0" w:type="dxa"/>
             <w:left w:w="108" w:type="dxa"/>
+            <w:bottom w:w="0" w:type="dxa"/>
             <w:right w:w="108" w:type="dxa"/>
           </w:tblCellMar>
         </w:tblPrEx>
@@ -3027,7 +3069,9 @@
           </w:tblBorders>
           <w:tblLayout w:type="fixed"/>
           <w:tblCellMar>
+            <w:top w:w="0" w:type="dxa"/>
             <w:left w:w="108" w:type="dxa"/>
+            <w:bottom w:w="0" w:type="dxa"/>
             <w:right w:w="108" w:type="dxa"/>
           </w:tblCellMar>
         </w:tblPrEx>
@@ -3340,7 +3384,9 @@
           </w:tblBorders>
           <w:tblLayout w:type="fixed"/>
           <w:tblCellMar>
+            <w:top w:w="0" w:type="dxa"/>
             <w:left w:w="108" w:type="dxa"/>
+            <w:bottom w:w="0" w:type="dxa"/>
             <w:right w:w="108" w:type="dxa"/>
           </w:tblCellMar>
         </w:tblPrEx>
@@ -3453,7 +3499,9 @@
           </w:tblBorders>
           <w:tblLayout w:type="fixed"/>
           <w:tblCellMar>
+            <w:top w:w="0" w:type="dxa"/>
             <w:left w:w="108" w:type="dxa"/>
+            <w:bottom w:w="0" w:type="dxa"/>
             <w:right w:w="108" w:type="dxa"/>
           </w:tblCellMar>
         </w:tblPrEx>
@@ -3565,7 +3613,9 @@
           </w:tblBorders>
           <w:tblLayout w:type="fixed"/>
           <w:tblCellMar>
+            <w:top w:w="0" w:type="dxa"/>
             <w:left w:w="108" w:type="dxa"/>
+            <w:bottom w:w="0" w:type="dxa"/>
             <w:right w:w="108" w:type="dxa"/>
           </w:tblCellMar>
         </w:tblPrEx>
@@ -3677,7 +3727,9 @@
           </w:tblBorders>
           <w:tblLayout w:type="fixed"/>
           <w:tblCellMar>
+            <w:top w:w="0" w:type="dxa"/>
             <w:left w:w="108" w:type="dxa"/>
+            <w:bottom w:w="0" w:type="dxa"/>
             <w:right w:w="108" w:type="dxa"/>
           </w:tblCellMar>
         </w:tblPrEx>
@@ -3791,7 +3843,9 @@
           </w:tblBorders>
           <w:tblLayout w:type="fixed"/>
           <w:tblCellMar>
+            <w:top w:w="0" w:type="dxa"/>
             <w:left w:w="108" w:type="dxa"/>
+            <w:bottom w:w="0" w:type="dxa"/>
             <w:right w:w="108" w:type="dxa"/>
           </w:tblCellMar>
         </w:tblPrEx>
@@ -3917,7 +3971,9 @@
           </w:tblBorders>
           <w:tblLayout w:type="fixed"/>
           <w:tblCellMar>
+            <w:top w:w="0" w:type="dxa"/>
             <w:left w:w="108" w:type="dxa"/>
+            <w:bottom w:w="0" w:type="dxa"/>
             <w:right w:w="108" w:type="dxa"/>
           </w:tblCellMar>
         </w:tblPrEx>
@@ -4035,7 +4091,9 @@
           </w:tblBorders>
           <w:tblLayout w:type="fixed"/>
           <w:tblCellMar>
+            <w:top w:w="0" w:type="dxa"/>
             <w:left w:w="108" w:type="dxa"/>
+            <w:bottom w:w="0" w:type="dxa"/>
             <w:right w:w="108" w:type="dxa"/>
           </w:tblCellMar>
         </w:tblPrEx>
@@ -4177,7 +4235,9 @@
           </w:tblBorders>
           <w:tblLayout w:type="fixed"/>
           <w:tblCellMar>
+            <w:top w:w="0" w:type="dxa"/>
             <w:left w:w="108" w:type="dxa"/>
+            <w:bottom w:w="0" w:type="dxa"/>
             <w:right w:w="108" w:type="dxa"/>
           </w:tblCellMar>
         </w:tblPrEx>
@@ -4905,7 +4965,9 @@
         </w:tblBorders>
         <w:tblLayout w:type="fixed"/>
         <w:tblCellMar>
+          <w:top w:w="0" w:type="dxa"/>
           <w:left w:w="108" w:type="dxa"/>
+          <w:bottom w:w="0" w:type="dxa"/>
           <w:right w:w="108" w:type="dxa"/>
         </w:tblCellMar>
       </w:tblPr>
@@ -4926,7 +4988,9 @@
           </w:tblBorders>
           <w:tblLayout w:type="fixed"/>
           <w:tblCellMar>
+            <w:top w:w="0" w:type="dxa"/>
             <w:left w:w="108" w:type="dxa"/>
+            <w:bottom w:w="0" w:type="dxa"/>
             <w:right w:w="108" w:type="dxa"/>
           </w:tblCellMar>
         </w:tblPrEx>
@@ -5039,7 +5103,9 @@
           </w:tblBorders>
           <w:tblLayout w:type="fixed"/>
           <w:tblCellMar>
+            <w:top w:w="0" w:type="dxa"/>
             <w:left w:w="108" w:type="dxa"/>
+            <w:bottom w:w="0" w:type="dxa"/>
             <w:right w:w="108" w:type="dxa"/>
           </w:tblCellMar>
         </w:tblPrEx>
@@ -5149,7 +5215,9 @@
           </w:tblBorders>
           <w:tblLayout w:type="fixed"/>
           <w:tblCellMar>
+            <w:top w:w="0" w:type="dxa"/>
             <w:left w:w="108" w:type="dxa"/>
+            <w:bottom w:w="0" w:type="dxa"/>
             <w:right w:w="108" w:type="dxa"/>
           </w:tblCellMar>
         </w:tblPrEx>
@@ -5259,7 +5327,9 @@
           </w:tblBorders>
           <w:tblLayout w:type="fixed"/>
           <w:tblCellMar>
+            <w:top w:w="0" w:type="dxa"/>
             <w:left w:w="108" w:type="dxa"/>
+            <w:bottom w:w="0" w:type="dxa"/>
             <w:right w:w="108" w:type="dxa"/>
           </w:tblCellMar>
         </w:tblPrEx>
@@ -5719,7 +5789,9 @@
         </w:tblBorders>
         <w:tblLayout w:type="fixed"/>
         <w:tblCellMar>
+          <w:top w:w="0" w:type="dxa"/>
           <w:left w:w="108" w:type="dxa"/>
+          <w:bottom w:w="0" w:type="dxa"/>
           <w:right w:w="108" w:type="dxa"/>
         </w:tblCellMar>
       </w:tblPr>
@@ -5740,7 +5812,9 @@
           </w:tblBorders>
           <w:tblLayout w:type="fixed"/>
           <w:tblCellMar>
+            <w:top w:w="0" w:type="dxa"/>
             <w:left w:w="108" w:type="dxa"/>
+            <w:bottom w:w="0" w:type="dxa"/>
             <w:right w:w="108" w:type="dxa"/>
           </w:tblCellMar>
         </w:tblPrEx>
@@ -5822,7 +5896,9 @@
           </w:tblBorders>
           <w:tblLayout w:type="fixed"/>
           <w:tblCellMar>
+            <w:top w:w="0" w:type="dxa"/>
             <w:left w:w="108" w:type="dxa"/>
+            <w:bottom w:w="0" w:type="dxa"/>
             <w:right w:w="108" w:type="dxa"/>
           </w:tblCellMar>
         </w:tblPrEx>
@@ -5912,7 +5988,9 @@
           </w:tblBorders>
           <w:tblLayout w:type="fixed"/>
           <w:tblCellMar>
+            <w:top w:w="0" w:type="dxa"/>
             <w:left w:w="108" w:type="dxa"/>
+            <w:bottom w:w="0" w:type="dxa"/>
             <w:right w:w="108" w:type="dxa"/>
           </w:tblCellMar>
         </w:tblPrEx>
@@ -6039,7 +6117,9 @@
           </w:tblBorders>
           <w:tblLayout w:type="fixed"/>
           <w:tblCellMar>
+            <w:top w:w="0" w:type="dxa"/>
             <w:left w:w="108" w:type="dxa"/>
+            <w:bottom w:w="0" w:type="dxa"/>
             <w:right w:w="108" w:type="dxa"/>
           </w:tblCellMar>
         </w:tblPrEx>
@@ -6277,7 +6357,9 @@
           </w:tblBorders>
           <w:tblLayout w:type="fixed"/>
           <w:tblCellMar>
+            <w:top w:w="0" w:type="dxa"/>
             <w:left w:w="108" w:type="dxa"/>
+            <w:bottom w:w="0" w:type="dxa"/>
             <w:right w:w="108" w:type="dxa"/>
           </w:tblCellMar>
         </w:tblPrEx>
@@ -6390,7 +6472,9 @@
           </w:tblBorders>
           <w:tblLayout w:type="fixed"/>
           <w:tblCellMar>
+            <w:top w:w="0" w:type="dxa"/>
             <w:left w:w="108" w:type="dxa"/>
+            <w:bottom w:w="0" w:type="dxa"/>
             <w:right w:w="108" w:type="dxa"/>
           </w:tblCellMar>
         </w:tblPrEx>
@@ -6512,7 +6596,9 @@
           </w:tblBorders>
           <w:tblLayout w:type="fixed"/>
           <w:tblCellMar>
+            <w:top w:w="0" w:type="dxa"/>
             <w:left w:w="108" w:type="dxa"/>
+            <w:bottom w:w="0" w:type="dxa"/>
             <w:right w:w="108" w:type="dxa"/>
           </w:tblCellMar>
         </w:tblPrEx>
@@ -6636,7 +6722,9 @@
           </w:tblBorders>
           <w:tblLayout w:type="fixed"/>
           <w:tblCellMar>
+            <w:top w:w="0" w:type="dxa"/>
             <w:left w:w="108" w:type="dxa"/>
+            <w:bottom w:w="0" w:type="dxa"/>
             <w:right w:w="108" w:type="dxa"/>
           </w:tblCellMar>
         </w:tblPrEx>
@@ -6760,7 +6848,9 @@
           </w:tblBorders>
           <w:tblLayout w:type="fixed"/>
           <w:tblCellMar>
+            <w:top w:w="0" w:type="dxa"/>
             <w:left w:w="108" w:type="dxa"/>
+            <w:bottom w:w="0" w:type="dxa"/>
             <w:right w:w="108" w:type="dxa"/>
           </w:tblCellMar>
         </w:tblPrEx>
@@ -6892,7 +6982,9 @@
           </w:tblBorders>
           <w:tblLayout w:type="fixed"/>
           <w:tblCellMar>
+            <w:top w:w="0" w:type="dxa"/>
             <w:left w:w="108" w:type="dxa"/>
+            <w:bottom w:w="0" w:type="dxa"/>
             <w:right w:w="108" w:type="dxa"/>
           </w:tblCellMar>
         </w:tblPrEx>
@@ -7141,7 +7233,9 @@
         </w:tblBorders>
         <w:tblLayout w:type="fixed"/>
         <w:tblCellMar>
+          <w:top w:w="0" w:type="dxa"/>
           <w:left w:w="108" w:type="dxa"/>
+          <w:bottom w:w="0" w:type="dxa"/>
           <w:right w:w="108" w:type="dxa"/>
         </w:tblCellMar>
       </w:tblPr>
@@ -7162,7 +7256,9 @@
           </w:tblBorders>
           <w:tblLayout w:type="fixed"/>
           <w:tblCellMar>
+            <w:top w:w="0" w:type="dxa"/>
             <w:left w:w="108" w:type="dxa"/>
+            <w:bottom w:w="0" w:type="dxa"/>
             <w:right w:w="108" w:type="dxa"/>
           </w:tblCellMar>
         </w:tblPrEx>
@@ -7275,7 +7371,9 @@
           </w:tblBorders>
           <w:tblLayout w:type="fixed"/>
           <w:tblCellMar>
+            <w:top w:w="0" w:type="dxa"/>
             <w:left w:w="108" w:type="dxa"/>
+            <w:bottom w:w="0" w:type="dxa"/>
             <w:right w:w="108" w:type="dxa"/>
           </w:tblCellMar>
         </w:tblPrEx>
@@ -7385,7 +7483,9 @@
           </w:tblBorders>
           <w:tblLayout w:type="fixed"/>
           <w:tblCellMar>
+            <w:top w:w="0" w:type="dxa"/>
             <w:left w:w="108" w:type="dxa"/>
+            <w:bottom w:w="0" w:type="dxa"/>
             <w:right w:w="108" w:type="dxa"/>
           </w:tblCellMar>
         </w:tblPrEx>
@@ -7495,7 +7595,9 @@
           </w:tblBorders>
           <w:tblLayout w:type="fixed"/>
           <w:tblCellMar>
+            <w:top w:w="0" w:type="dxa"/>
             <w:left w:w="108" w:type="dxa"/>
+            <w:bottom w:w="0" w:type="dxa"/>
             <w:right w:w="108" w:type="dxa"/>
           </w:tblCellMar>
         </w:tblPrEx>
@@ -7697,7 +7799,9 @@
         </w:tblBorders>
         <w:tblLayout w:type="fixed"/>
         <w:tblCellMar>
+          <w:top w:w="0" w:type="dxa"/>
           <w:left w:w="108" w:type="dxa"/>
+          <w:bottom w:w="0" w:type="dxa"/>
           <w:right w:w="108" w:type="dxa"/>
         </w:tblCellMar>
       </w:tblPr>
@@ -7718,7 +7822,9 @@
           </w:tblBorders>
           <w:tblLayout w:type="fixed"/>
           <w:tblCellMar>
+            <w:top w:w="0" w:type="dxa"/>
             <w:left w:w="108" w:type="dxa"/>
+            <w:bottom w:w="0" w:type="dxa"/>
             <w:right w:w="108" w:type="dxa"/>
           </w:tblCellMar>
         </w:tblPrEx>
@@ -7800,7 +7906,9 @@
           </w:tblBorders>
           <w:tblLayout w:type="fixed"/>
           <w:tblCellMar>
+            <w:top w:w="0" w:type="dxa"/>
             <w:left w:w="108" w:type="dxa"/>
+            <w:bottom w:w="0" w:type="dxa"/>
             <w:right w:w="108" w:type="dxa"/>
           </w:tblCellMar>
         </w:tblPrEx>
@@ -7890,7 +7998,9 @@
           </w:tblBorders>
           <w:tblLayout w:type="fixed"/>
           <w:tblCellMar>
+            <w:top w:w="0" w:type="dxa"/>
             <w:left w:w="108" w:type="dxa"/>
+            <w:bottom w:w="0" w:type="dxa"/>
             <w:right w:w="108" w:type="dxa"/>
           </w:tblCellMar>
         </w:tblPrEx>
@@ -8017,7 +8127,9 @@
           </w:tblBorders>
           <w:tblLayout w:type="fixed"/>
           <w:tblCellMar>
+            <w:top w:w="0" w:type="dxa"/>
             <w:left w:w="108" w:type="dxa"/>
+            <w:bottom w:w="0" w:type="dxa"/>
             <w:right w:w="108" w:type="dxa"/>
           </w:tblCellMar>
         </w:tblPrEx>
@@ -8208,7 +8320,9 @@
           </w:tblBorders>
           <w:tblLayout w:type="fixed"/>
           <w:tblCellMar>
+            <w:top w:w="0" w:type="dxa"/>
             <w:left w:w="108" w:type="dxa"/>
+            <w:bottom w:w="0" w:type="dxa"/>
             <w:right w:w="108" w:type="dxa"/>
           </w:tblCellMar>
         </w:tblPrEx>
@@ -8321,7 +8435,9 @@
           </w:tblBorders>
           <w:tblLayout w:type="fixed"/>
           <w:tblCellMar>
+            <w:top w:w="0" w:type="dxa"/>
             <w:left w:w="108" w:type="dxa"/>
+            <w:bottom w:w="0" w:type="dxa"/>
             <w:right w:w="108" w:type="dxa"/>
           </w:tblCellMar>
         </w:tblPrEx>
@@ -8614,7 +8730,9 @@
         </w:tblBorders>
         <w:tblLayout w:type="fixed"/>
         <w:tblCellMar>
+          <w:top w:w="0" w:type="dxa"/>
           <w:left w:w="108" w:type="dxa"/>
+          <w:bottom w:w="0" w:type="dxa"/>
           <w:right w:w="108" w:type="dxa"/>
         </w:tblCellMar>
       </w:tblPr>
@@ -8635,7 +8753,9 @@
           </w:tblBorders>
           <w:tblLayout w:type="fixed"/>
           <w:tblCellMar>
+            <w:top w:w="0" w:type="dxa"/>
             <w:left w:w="108" w:type="dxa"/>
+            <w:bottom w:w="0" w:type="dxa"/>
             <w:right w:w="108" w:type="dxa"/>
           </w:tblCellMar>
         </w:tblPrEx>
@@ -8748,7 +8868,9 @@
           </w:tblBorders>
           <w:tblLayout w:type="fixed"/>
           <w:tblCellMar>
+            <w:top w:w="0" w:type="dxa"/>
             <w:left w:w="108" w:type="dxa"/>
+            <w:bottom w:w="0" w:type="dxa"/>
             <w:right w:w="108" w:type="dxa"/>
           </w:tblCellMar>
         </w:tblPrEx>
@@ -8858,7 +8980,9 @@
           </w:tblBorders>
           <w:tblLayout w:type="fixed"/>
           <w:tblCellMar>
+            <w:top w:w="0" w:type="dxa"/>
             <w:left w:w="108" w:type="dxa"/>
+            <w:bottom w:w="0" w:type="dxa"/>
             <w:right w:w="108" w:type="dxa"/>
           </w:tblCellMar>
         </w:tblPrEx>
@@ -8968,7 +9092,9 @@
           </w:tblBorders>
           <w:tblLayout w:type="fixed"/>
           <w:tblCellMar>
+            <w:top w:w="0" w:type="dxa"/>
             <w:left w:w="108" w:type="dxa"/>
+            <w:bottom w:w="0" w:type="dxa"/>
             <w:right w:w="108" w:type="dxa"/>
           </w:tblCellMar>
         </w:tblPrEx>
@@ -9180,7 +9306,9 @@
         </w:tblBorders>
         <w:tblLayout w:type="fixed"/>
         <w:tblCellMar>
+          <w:top w:w="0" w:type="dxa"/>
           <w:left w:w="108" w:type="dxa"/>
+          <w:bottom w:w="0" w:type="dxa"/>
           <w:right w:w="108" w:type="dxa"/>
         </w:tblCellMar>
       </w:tblPr>
@@ -9204,7 +9332,9 @@
           </w:tblBorders>
           <w:tblLayout w:type="fixed"/>
           <w:tblCellMar>
+            <w:top w:w="0" w:type="dxa"/>
             <w:left w:w="108" w:type="dxa"/>
+            <w:bottom w:w="0" w:type="dxa"/>
             <w:right w:w="108" w:type="dxa"/>
           </w:tblCellMar>
         </w:tblPrEx>
@@ -9289,7 +9419,9 @@
           </w:tblBorders>
           <w:tblLayout w:type="fixed"/>
           <w:tblCellMar>
+            <w:top w:w="0" w:type="dxa"/>
             <w:left w:w="108" w:type="dxa"/>
+            <w:bottom w:w="0" w:type="dxa"/>
             <w:right w:w="108" w:type="dxa"/>
           </w:tblCellMar>
         </w:tblPrEx>
@@ -9382,7 +9514,9 @@
           </w:tblBorders>
           <w:tblLayout w:type="fixed"/>
           <w:tblCellMar>
+            <w:top w:w="0" w:type="dxa"/>
             <w:left w:w="108" w:type="dxa"/>
+            <w:bottom w:w="0" w:type="dxa"/>
             <w:right w:w="108" w:type="dxa"/>
           </w:tblCellMar>
         </w:tblPrEx>
@@ -9513,7 +9647,9 @@
           </w:tblBorders>
           <w:tblLayout w:type="fixed"/>
           <w:tblCellMar>
+            <w:top w:w="0" w:type="dxa"/>
             <w:left w:w="108" w:type="dxa"/>
+            <w:bottom w:w="0" w:type="dxa"/>
             <w:right w:w="108" w:type="dxa"/>
           </w:tblCellMar>
         </w:tblPrEx>
@@ -9927,7 +10063,9 @@
           </w:tblBorders>
           <w:tblLayout w:type="fixed"/>
           <w:tblCellMar>
+            <w:top w:w="0" w:type="dxa"/>
             <w:left w:w="108" w:type="dxa"/>
+            <w:bottom w:w="0" w:type="dxa"/>
             <w:right w:w="108" w:type="dxa"/>
           </w:tblCellMar>
         </w:tblPrEx>
@@ -10044,7 +10182,9 @@
           </w:tblBorders>
           <w:tblLayout w:type="fixed"/>
           <w:tblCellMar>
+            <w:top w:w="0" w:type="dxa"/>
             <w:left w:w="108" w:type="dxa"/>
+            <w:bottom w:w="0" w:type="dxa"/>
             <w:right w:w="108" w:type="dxa"/>
           </w:tblCellMar>
         </w:tblPrEx>
@@ -10168,7 +10308,9 @@
           </w:tblBorders>
           <w:tblLayout w:type="fixed"/>
           <w:tblCellMar>
+            <w:top w:w="0" w:type="dxa"/>
             <w:left w:w="108" w:type="dxa"/>
+            <w:bottom w:w="0" w:type="dxa"/>
             <w:right w:w="108" w:type="dxa"/>
           </w:tblCellMar>
         </w:tblPrEx>
@@ -10292,7 +10434,9 @@
           </w:tblBorders>
           <w:tblLayout w:type="fixed"/>
           <w:tblCellMar>
+            <w:top w:w="0" w:type="dxa"/>
             <w:left w:w="108" w:type="dxa"/>
+            <w:bottom w:w="0" w:type="dxa"/>
             <w:right w:w="108" w:type="dxa"/>
           </w:tblCellMar>
         </w:tblPrEx>
@@ -10418,7 +10562,9 @@
           </w:tblBorders>
           <w:tblLayout w:type="fixed"/>
           <w:tblCellMar>
+            <w:top w:w="0" w:type="dxa"/>
             <w:left w:w="108" w:type="dxa"/>
+            <w:bottom w:w="0" w:type="dxa"/>
             <w:right w:w="108" w:type="dxa"/>
           </w:tblCellMar>
         </w:tblPrEx>
@@ -10554,7 +10700,9 @@
           </w:tblBorders>
           <w:tblLayout w:type="fixed"/>
           <w:tblCellMar>
+            <w:top w:w="0" w:type="dxa"/>
             <w:left w:w="108" w:type="dxa"/>
+            <w:bottom w:w="0" w:type="dxa"/>
             <w:right w:w="108" w:type="dxa"/>
           </w:tblCellMar>
         </w:tblPrEx>
@@ -10688,7 +10836,9 @@
           </w:tblBorders>
           <w:tblLayout w:type="fixed"/>
           <w:tblCellMar>
+            <w:top w:w="0" w:type="dxa"/>
             <w:left w:w="108" w:type="dxa"/>
+            <w:bottom w:w="0" w:type="dxa"/>
             <w:right w:w="108" w:type="dxa"/>
           </w:tblCellMar>
         </w:tblPrEx>
@@ -10991,7 +11141,9 @@
         </w:tblBorders>
         <w:tblLayout w:type="fixed"/>
         <w:tblCellMar>
+          <w:top w:w="0" w:type="dxa"/>
           <w:left w:w="108" w:type="dxa"/>
+          <w:bottom w:w="0" w:type="dxa"/>
           <w:right w:w="108" w:type="dxa"/>
         </w:tblCellMar>
       </w:tblPr>
@@ -11012,7 +11164,9 @@
           </w:tblBorders>
           <w:tblLayout w:type="fixed"/>
           <w:tblCellMar>
+            <w:top w:w="0" w:type="dxa"/>
             <w:left w:w="108" w:type="dxa"/>
+            <w:bottom w:w="0" w:type="dxa"/>
             <w:right w:w="108" w:type="dxa"/>
           </w:tblCellMar>
         </w:tblPrEx>
@@ -11125,7 +11279,9 @@
           </w:tblBorders>
           <w:tblLayout w:type="fixed"/>
           <w:tblCellMar>
+            <w:top w:w="0" w:type="dxa"/>
             <w:left w:w="108" w:type="dxa"/>
+            <w:bottom w:w="0" w:type="dxa"/>
             <w:right w:w="108" w:type="dxa"/>
           </w:tblCellMar>
         </w:tblPrEx>
@@ -11235,7 +11391,9 @@
           </w:tblBorders>
           <w:tblLayout w:type="fixed"/>
           <w:tblCellMar>
+            <w:top w:w="0" w:type="dxa"/>
             <w:left w:w="108" w:type="dxa"/>
+            <w:bottom w:w="0" w:type="dxa"/>
             <w:right w:w="108" w:type="dxa"/>
           </w:tblCellMar>
         </w:tblPrEx>
@@ -11345,7 +11503,9 @@
           </w:tblBorders>
           <w:tblLayout w:type="fixed"/>
           <w:tblCellMar>
+            <w:top w:w="0" w:type="dxa"/>
             <w:left w:w="108" w:type="dxa"/>
+            <w:bottom w:w="0" w:type="dxa"/>
             <w:right w:w="108" w:type="dxa"/>
           </w:tblCellMar>
         </w:tblPrEx>
@@ -11547,7 +11707,9 @@
         </w:tblBorders>
         <w:tblLayout w:type="fixed"/>
         <w:tblCellMar>
+          <w:top w:w="0" w:type="dxa"/>
           <w:left w:w="108" w:type="dxa"/>
+          <w:bottom w:w="0" w:type="dxa"/>
           <w:right w:w="108" w:type="dxa"/>
         </w:tblCellMar>
       </w:tblPr>
@@ -11568,7 +11730,9 @@
           </w:tblBorders>
           <w:tblLayout w:type="fixed"/>
           <w:tblCellMar>
+            <w:top w:w="0" w:type="dxa"/>
             <w:left w:w="108" w:type="dxa"/>
+            <w:bottom w:w="0" w:type="dxa"/>
             <w:right w:w="108" w:type="dxa"/>
           </w:tblCellMar>
         </w:tblPrEx>
@@ -11650,7 +11814,9 @@
           </w:tblBorders>
           <w:tblLayout w:type="fixed"/>
           <w:tblCellMar>
+            <w:top w:w="0" w:type="dxa"/>
             <w:left w:w="108" w:type="dxa"/>
+            <w:bottom w:w="0" w:type="dxa"/>
             <w:right w:w="108" w:type="dxa"/>
           </w:tblCellMar>
         </w:tblPrEx>
@@ -11740,7 +11906,9 @@
           </w:tblBorders>
           <w:tblLayout w:type="fixed"/>
           <w:tblCellMar>
+            <w:top w:w="0" w:type="dxa"/>
             <w:left w:w="108" w:type="dxa"/>
+            <w:bottom w:w="0" w:type="dxa"/>
             <w:right w:w="108" w:type="dxa"/>
           </w:tblCellMar>
         </w:tblPrEx>
@@ -11831,18 +11999,20 @@
             <w:pPr>
               <w:spacing w:line="240" w:lineRule="auto"/>
               <w:rPr>
-                <w:rFonts w:ascii="宋体" w:hAnsi="宋体" w:cs="Arial"/>
-                <w:sz w:val="20"/>
-                <w:szCs w:val="20"/>
-              </w:rPr>
-            </w:pPr>
-            <w:r>
-              <w:rPr>
-                <w:rFonts w:ascii="宋体" w:hAnsi="宋体" w:cs="Arial"/>
-                <w:sz w:val="20"/>
-                <w:szCs w:val="20"/>
-              </w:rPr>
-              <w:t>702450</w:t>
+                <w:rFonts w:hint="eastAsia" w:ascii="宋体" w:hAnsi="宋体" w:eastAsia="宋体" w:cs="Arial"/>
+                <w:sz w:val="20"/>
+                <w:szCs w:val="20"/>
+                <w:lang w:val="en-US" w:eastAsia="zh-CN"/>
+              </w:rPr>
+            </w:pPr>
+            <w:r>
+              <w:rPr>
+                <w:rFonts w:hint="eastAsia" w:ascii="宋体" w:hAnsi="宋体" w:cs="Arial"/>
+                <w:sz w:val="20"/>
+                <w:szCs w:val="20"/>
+                <w:lang w:val="en-US" w:eastAsia="zh-CN"/>
+              </w:rPr>
+              <w:t>802000</w:t>
             </w:r>
           </w:p>
         </w:tc>
@@ -11859,7 +12029,9 @@
           </w:tblBorders>
           <w:tblLayout w:type="fixed"/>
           <w:tblCellMar>
+            <w:top w:w="0" w:type="dxa"/>
             <w:left w:w="108" w:type="dxa"/>
+            <w:bottom w:w="0" w:type="dxa"/>
             <w:right w:w="108" w:type="dxa"/>
           </w:tblCellMar>
         </w:tblPrEx>
@@ -12073,7 +12245,9 @@
           </w:tblBorders>
           <w:tblLayout w:type="fixed"/>
           <w:tblCellMar>
+            <w:top w:w="0" w:type="dxa"/>
             <w:left w:w="108" w:type="dxa"/>
+            <w:bottom w:w="0" w:type="dxa"/>
             <w:right w:w="108" w:type="dxa"/>
           </w:tblCellMar>
         </w:tblPrEx>
@@ -12186,7 +12360,9 @@
           </w:tblBorders>
           <w:tblLayout w:type="fixed"/>
           <w:tblCellMar>
+            <w:top w:w="0" w:type="dxa"/>
             <w:left w:w="108" w:type="dxa"/>
+            <w:bottom w:w="0" w:type="dxa"/>
             <w:right w:w="108" w:type="dxa"/>
           </w:tblCellMar>
         </w:tblPrEx>
@@ -12308,7 +12484,9 @@
           </w:tblBorders>
           <w:tblLayout w:type="fixed"/>
           <w:tblCellMar>
+            <w:top w:w="0" w:type="dxa"/>
             <w:left w:w="108" w:type="dxa"/>
+            <w:bottom w:w="0" w:type="dxa"/>
             <w:right w:w="108" w:type="dxa"/>
           </w:tblCellMar>
         </w:tblPrEx>
@@ -12703,196 +12881,7 @@
           <w:sz w:val="20"/>
           <w:szCs w:val="20"/>
         </w:rPr>
-        <w:t xml:space="preserve">            "remark": "1",</w:t>
-      </w:r>
-    </w:p>
-    <w:p>
-      <w:pPr>
-        <w:rPr>
-          <w:rFonts w:ascii="宋体" w:hAnsi="宋体" w:cs="Consolas"/>
-          <w:b/>
-          <w:bCs/>
-          <w:sz w:val="20"/>
-          <w:szCs w:val="20"/>
-        </w:rPr>
-      </w:pPr>
-      <w:r>
-        <w:rPr>
-          <w:rFonts w:ascii="宋体" w:hAnsi="宋体" w:cs="Consolas"/>
-          <w:b/>
-          <w:bCs/>
-          <w:sz w:val="20"/>
-          <w:szCs w:val="20"/>
-        </w:rPr>
-        <w:t xml:space="preserve">            "merchantId": "2",</w:t>
-      </w:r>
-    </w:p>
-    <w:p>
-      <w:pPr>
-        <w:rPr>
-          <w:rFonts w:ascii="宋体" w:hAnsi="宋体" w:cs="Consolas"/>
-          <w:b/>
-          <w:bCs/>
-          <w:sz w:val="20"/>
-          <w:szCs w:val="20"/>
-        </w:rPr>
-      </w:pPr>
-      <w:r>
-        <w:rPr>
-          <w:rFonts w:ascii="宋体" w:hAnsi="宋体" w:cs="Consolas"/>
-          <w:b/>
-          <w:bCs/>
-          <w:sz w:val="20"/>
-          <w:szCs w:val="20"/>
-        </w:rPr>
-        <w:t xml:space="preserve">            "signType": "3",</w:t>
-      </w:r>
-    </w:p>
-    <w:p>
-      <w:pPr>
-        <w:rPr>
-          <w:rFonts w:ascii="宋体" w:hAnsi="宋体" w:cs="Consolas"/>
-          <w:b/>
-          <w:bCs/>
-          <w:sz w:val="20"/>
-          <w:szCs w:val="20"/>
-        </w:rPr>
-      </w:pPr>
-      <w:r>
-        <w:rPr>
-          <w:rFonts w:ascii="宋体" w:hAnsi="宋体" w:cs="Consolas"/>
-          <w:b/>
-          <w:bCs/>
-          <w:sz w:val="20"/>
-          <w:szCs w:val="20"/>
-        </w:rPr>
-        <w:t xml:space="preserve">            "signKey": "4",</w:t>
-      </w:r>
-    </w:p>
-    <w:p>
-      <w:pPr>
-        <w:rPr>
-          <w:rFonts w:ascii="宋体" w:hAnsi="宋体" w:cs="Consolas"/>
-          <w:b/>
-          <w:bCs/>
-          <w:sz w:val="20"/>
-          <w:szCs w:val="20"/>
-        </w:rPr>
-      </w:pPr>
-      <w:r>
-        <w:rPr>
-          <w:rFonts w:ascii="宋体" w:hAnsi="宋体" w:cs="Consolas"/>
-          <w:b/>
-          <w:bCs/>
-          <w:sz w:val="20"/>
-          <w:szCs w:val="20"/>
-        </w:rPr>
-        <w:t xml:space="preserve">            "cerPath": "5",</w:t>
-      </w:r>
-    </w:p>
-    <w:p>
-      <w:pPr>
-        <w:rPr>
-          <w:rFonts w:ascii="宋体" w:hAnsi="宋体" w:cs="Consolas"/>
-          <w:b/>
-          <w:bCs/>
-          <w:sz w:val="20"/>
-          <w:szCs w:val="20"/>
-        </w:rPr>
-      </w:pPr>
-      <w:r>
-        <w:rPr>
-          <w:rFonts w:ascii="宋体" w:hAnsi="宋体" w:cs="Consolas"/>
-          <w:b/>
-          <w:bCs/>
-          <w:sz w:val="20"/>
-          <w:szCs w:val="20"/>
-        </w:rPr>
-        <w:t xml:space="preserve">            "poundageType": "6",</w:t>
-      </w:r>
-    </w:p>
-    <w:p>
-      <w:pPr>
-        <w:rPr>
-          <w:rFonts w:ascii="宋体" w:hAnsi="宋体" w:cs="Consolas"/>
-          <w:b/>
-          <w:bCs/>
-          <w:sz w:val="20"/>
-          <w:szCs w:val="20"/>
-        </w:rPr>
-      </w:pPr>
-      <w:r>
-        <w:rPr>
-          <w:rFonts w:ascii="宋体" w:hAnsi="宋体" w:cs="Consolas"/>
-          <w:b/>
-          <w:bCs/>
-          <w:sz w:val="20"/>
-          <w:szCs w:val="20"/>
-        </w:rPr>
-        <w:t xml:space="preserve">            "channelVersion": "7",</w:t>
-      </w:r>
-    </w:p>
-    <w:p>
-      <w:pPr>
-        <w:rPr>
-          <w:rFonts w:ascii="宋体" w:hAnsi="宋体" w:cs="Consolas"/>
-          <w:b/>
-          <w:bCs/>
-          <w:sz w:val="20"/>
-          <w:szCs w:val="20"/>
-        </w:rPr>
-      </w:pPr>
-      <w:r>
-        <w:rPr>
-          <w:rFonts w:ascii="宋体" w:hAnsi="宋体" w:cs="Consolas"/>
-          <w:b/>
-          <w:bCs/>
-          <w:sz w:val="20"/>
-          <w:szCs w:val="20"/>
-        </w:rPr>
-        <w:t xml:space="preserve">            "businessWebGateway": "8",</w:t>
-      </w:r>
-    </w:p>
-    <w:p>
-      <w:pPr>
-        <w:rPr>
-          <w:rFonts w:ascii="宋体" w:hAnsi="宋体" w:cs="Consolas"/>
-          <w:b/>
-          <w:bCs/>
-          <w:sz w:val="20"/>
-          <w:szCs w:val="20"/>
-        </w:rPr>
-      </w:pPr>
-      <w:r>
-        <w:rPr>
-          <w:rFonts w:ascii="宋体" w:hAnsi="宋体" w:cs="Consolas"/>
-          <w:b/>
-          <w:bCs/>
-          <w:sz w:val="20"/>
-          <w:szCs w:val="20"/>
-        </w:rPr>
-        <w:t xml:space="preserve">            "businessWapGateway": "9",</w:t>
-      </w:r>
-    </w:p>
-    <w:p>
-      <w:pPr>
-        <w:rPr>
-          <w:rFonts w:ascii="宋体" w:hAnsi="宋体" w:cs="Consolas"/>
-          <w:b/>
-          <w:bCs/>
-          <w:sz w:val="20"/>
-          <w:szCs w:val="20"/>
-        </w:rPr>
-      </w:pPr>
-      <w:r>
-        <w:rPr>
-          <w:rFonts w:ascii="宋体" w:hAnsi="宋体" w:cs="Consolas"/>
-          <w:b/>
-          <w:bCs/>
-          <w:sz w:val="20"/>
-          <w:szCs w:val="20"/>
-        </w:rPr>
-        <w:t xml:space="preserve">            "businessFileGateway": "1"</w:t>
+        <w:t xml:space="preserve">            "remark": "1"</w:t>
       </w:r>
     </w:p>
     <w:p>
@@ -12973,7 +12962,9 @@
         </w:tblBorders>
         <w:tblLayout w:type="fixed"/>
         <w:tblCellMar>
+          <w:top w:w="0" w:type="dxa"/>
           <w:left w:w="108" w:type="dxa"/>
+          <w:bottom w:w="0" w:type="dxa"/>
           <w:right w:w="108" w:type="dxa"/>
         </w:tblCellMar>
       </w:tblPr>
@@ -12994,7 +12985,9 @@
           </w:tblBorders>
           <w:tblLayout w:type="fixed"/>
           <w:tblCellMar>
+            <w:top w:w="0" w:type="dxa"/>
             <w:left w:w="108" w:type="dxa"/>
+            <w:bottom w:w="0" w:type="dxa"/>
             <w:right w:w="108" w:type="dxa"/>
           </w:tblCellMar>
         </w:tblPrEx>
@@ -13107,7 +13100,9 @@
           </w:tblBorders>
           <w:tblLayout w:type="fixed"/>
           <w:tblCellMar>
+            <w:top w:w="0" w:type="dxa"/>
             <w:left w:w="108" w:type="dxa"/>
+            <w:bottom w:w="0" w:type="dxa"/>
             <w:right w:w="108" w:type="dxa"/>
           </w:tblCellMar>
         </w:tblPrEx>
@@ -13217,7 +13212,9 @@
           </w:tblBorders>
           <w:tblLayout w:type="fixed"/>
           <w:tblCellMar>
+            <w:top w:w="0" w:type="dxa"/>
             <w:left w:w="108" w:type="dxa"/>
+            <w:bottom w:w="0" w:type="dxa"/>
             <w:right w:w="108" w:type="dxa"/>
           </w:tblCellMar>
         </w:tblPrEx>
@@ -13327,7 +13324,9 @@
           </w:tblBorders>
           <w:tblLayout w:type="fixed"/>
           <w:tblCellMar>
+            <w:top w:w="0" w:type="dxa"/>
             <w:left w:w="108" w:type="dxa"/>
+            <w:bottom w:w="0" w:type="dxa"/>
             <w:right w:w="108" w:type="dxa"/>
           </w:tblCellMar>
         </w:tblPrEx>
@@ -13527,195 +13526,6 @@
                 <w:szCs w:val="20"/>
               </w:rPr>
               <w:t xml:space="preserve"> 备注</w:t>
-            </w:r>
-          </w:p>
-          <w:p>
-            <w:pPr>
-              <w:rPr>
-                <w:rFonts w:ascii="宋体" w:hAnsi="宋体" w:cs="Consolas"/>
-                <w:b/>
-                <w:bCs/>
-                <w:sz w:val="20"/>
-                <w:szCs w:val="20"/>
-              </w:rPr>
-            </w:pPr>
-            <w:r>
-              <w:rPr>
-                <w:rFonts w:ascii="宋体" w:hAnsi="宋体" w:cs="Consolas"/>
-                <w:b/>
-                <w:bCs/>
-                <w:sz w:val="20"/>
-                <w:szCs w:val="20"/>
-              </w:rPr>
-              <w:t>merchantId</w:t>
-            </w:r>
-          </w:p>
-          <w:p>
-            <w:pPr>
-              <w:rPr>
-                <w:rFonts w:ascii="宋体" w:hAnsi="宋体" w:cs="Consolas"/>
-                <w:b/>
-                <w:bCs/>
-                <w:sz w:val="20"/>
-                <w:szCs w:val="20"/>
-              </w:rPr>
-            </w:pPr>
-            <w:r>
-              <w:rPr>
-                <w:rFonts w:ascii="宋体" w:hAnsi="宋体" w:cs="Consolas"/>
-                <w:b/>
-                <w:bCs/>
-                <w:sz w:val="20"/>
-                <w:szCs w:val="20"/>
-              </w:rPr>
-              <w:t>signType</w:t>
-            </w:r>
-          </w:p>
-          <w:p>
-            <w:pPr>
-              <w:rPr>
-                <w:rFonts w:ascii="宋体" w:hAnsi="宋体" w:cs="Consolas"/>
-                <w:b/>
-                <w:bCs/>
-                <w:sz w:val="20"/>
-                <w:szCs w:val="20"/>
-              </w:rPr>
-            </w:pPr>
-            <w:r>
-              <w:rPr>
-                <w:rFonts w:ascii="宋体" w:hAnsi="宋体" w:cs="Consolas"/>
-                <w:b/>
-                <w:bCs/>
-                <w:sz w:val="20"/>
-                <w:szCs w:val="20"/>
-              </w:rPr>
-              <w:t>signKey</w:t>
-            </w:r>
-          </w:p>
-          <w:p>
-            <w:pPr>
-              <w:rPr>
-                <w:rFonts w:ascii="宋体" w:hAnsi="宋体" w:cs="Consolas"/>
-                <w:b/>
-                <w:bCs/>
-                <w:sz w:val="20"/>
-                <w:szCs w:val="20"/>
-              </w:rPr>
-            </w:pPr>
-            <w:r>
-              <w:rPr>
-                <w:rFonts w:ascii="宋体" w:hAnsi="宋体" w:cs="Consolas"/>
-                <w:b/>
-                <w:bCs/>
-                <w:sz w:val="20"/>
-                <w:szCs w:val="20"/>
-              </w:rPr>
-              <w:t>cerPath</w:t>
-            </w:r>
-          </w:p>
-          <w:p>
-            <w:pPr>
-              <w:rPr>
-                <w:rFonts w:ascii="宋体" w:hAnsi="宋体" w:cs="Consolas"/>
-                <w:b/>
-                <w:bCs/>
-                <w:sz w:val="20"/>
-                <w:szCs w:val="20"/>
-              </w:rPr>
-            </w:pPr>
-            <w:r>
-              <w:rPr>
-                <w:rFonts w:ascii="宋体" w:hAnsi="宋体" w:cs="Consolas"/>
-                <w:b/>
-                <w:bCs/>
-                <w:sz w:val="20"/>
-                <w:szCs w:val="20"/>
-              </w:rPr>
-              <w:t>poundageType</w:t>
-            </w:r>
-          </w:p>
-          <w:p>
-            <w:pPr>
-              <w:rPr>
-                <w:rFonts w:ascii="宋体" w:hAnsi="宋体" w:cs="Consolas"/>
-                <w:b/>
-                <w:bCs/>
-                <w:sz w:val="20"/>
-                <w:szCs w:val="20"/>
-              </w:rPr>
-            </w:pPr>
-            <w:r>
-              <w:rPr>
-                <w:rFonts w:ascii="宋体" w:hAnsi="宋体" w:cs="Consolas"/>
-                <w:b/>
-                <w:bCs/>
-                <w:sz w:val="20"/>
-                <w:szCs w:val="20"/>
-              </w:rPr>
-              <w:t>channelVersion</w:t>
-            </w:r>
-          </w:p>
-          <w:p>
-            <w:pPr>
-              <w:rPr>
-                <w:rFonts w:ascii="宋体" w:hAnsi="宋体" w:cs="Consolas"/>
-                <w:b/>
-                <w:bCs/>
-                <w:sz w:val="20"/>
-                <w:szCs w:val="20"/>
-              </w:rPr>
-            </w:pPr>
-            <w:r>
-              <w:rPr>
-                <w:rFonts w:ascii="宋体" w:hAnsi="宋体" w:cs="Consolas"/>
-                <w:b/>
-                <w:bCs/>
-                <w:sz w:val="20"/>
-                <w:szCs w:val="20"/>
-              </w:rPr>
-              <w:t>businessWebGateway</w:t>
-            </w:r>
-          </w:p>
-          <w:p>
-            <w:pPr>
-              <w:rPr>
-                <w:rFonts w:ascii="宋体" w:hAnsi="宋体" w:cs="Consolas"/>
-                <w:b/>
-                <w:bCs/>
-                <w:sz w:val="20"/>
-                <w:szCs w:val="20"/>
-              </w:rPr>
-            </w:pPr>
-            <w:r>
-              <w:rPr>
-                <w:rFonts w:ascii="宋体" w:hAnsi="宋体" w:cs="Consolas"/>
-                <w:b/>
-                <w:bCs/>
-                <w:sz w:val="20"/>
-                <w:szCs w:val="20"/>
-              </w:rPr>
-              <w:t>businessWapGateway</w:t>
-            </w:r>
-          </w:p>
-          <w:p>
-            <w:pPr>
-              <w:rPr>
-                <w:rFonts w:ascii="宋体" w:hAnsi="宋体" w:cs="Consolas"/>
-                <w:b/>
-                <w:bCs/>
-                <w:sz w:val="20"/>
-                <w:szCs w:val="20"/>
-              </w:rPr>
-            </w:pPr>
-            <w:r>
-              <w:rPr>
-                <w:rFonts w:ascii="宋体" w:hAnsi="宋体" w:cs="Consolas"/>
-                <w:b/>
-                <w:bCs/>
-                <w:sz w:val="20"/>
-                <w:szCs w:val="20"/>
-              </w:rPr>
-              <w:t>businessFileGateway</w:t>
             </w:r>
           </w:p>
         </w:tc>
@@ -13743,8 +13553,6 @@
           <w:szCs w:val="28"/>
         </w:rPr>
       </w:pPr>
-      <w:bookmarkStart w:id="0" w:name="_GoBack"/>
-      <w:bookmarkEnd w:id="0"/>
       <w:r>
         <w:rPr>
           <w:rFonts w:hint="eastAsia" w:ascii="宋体" w:hAnsi="宋体" w:eastAsia="宋体"/>
@@ -13824,7 +13632,9 @@
         </w:tblBorders>
         <w:tblLayout w:type="fixed"/>
         <w:tblCellMar>
+          <w:top w:w="0" w:type="dxa"/>
           <w:left w:w="108" w:type="dxa"/>
+          <w:bottom w:w="0" w:type="dxa"/>
           <w:right w:w="108" w:type="dxa"/>
         </w:tblCellMar>
       </w:tblPr>
@@ -13845,7 +13655,9 @@
           </w:tblBorders>
           <w:tblLayout w:type="fixed"/>
           <w:tblCellMar>
+            <w:top w:w="0" w:type="dxa"/>
             <w:left w:w="108" w:type="dxa"/>
+            <w:bottom w:w="0" w:type="dxa"/>
             <w:right w:w="108" w:type="dxa"/>
           </w:tblCellMar>
         </w:tblPrEx>
@@ -13927,7 +13739,9 @@
           </w:tblBorders>
           <w:tblLayout w:type="fixed"/>
           <w:tblCellMar>
+            <w:top w:w="0" w:type="dxa"/>
             <w:left w:w="108" w:type="dxa"/>
+            <w:bottom w:w="0" w:type="dxa"/>
             <w:right w:w="108" w:type="dxa"/>
           </w:tblCellMar>
         </w:tblPrEx>
@@ -14017,7 +13831,9 @@
           </w:tblBorders>
           <w:tblLayout w:type="fixed"/>
           <w:tblCellMar>
+            <w:top w:w="0" w:type="dxa"/>
             <w:left w:w="108" w:type="dxa"/>
+            <w:bottom w:w="0" w:type="dxa"/>
             <w:right w:w="108" w:type="dxa"/>
           </w:tblCellMar>
         </w:tblPrEx>
@@ -14108,26 +13924,20 @@
             <w:pPr>
               <w:spacing w:line="240" w:lineRule="auto"/>
               <w:rPr>
-                <w:rFonts w:ascii="宋体" w:hAnsi="宋体" w:cs="Arial"/>
-                <w:sz w:val="20"/>
-                <w:szCs w:val="20"/>
-              </w:rPr>
-            </w:pPr>
-            <w:r>
-              <w:rPr>
-                <w:rFonts w:ascii="宋体" w:hAnsi="宋体" w:cs="Arial"/>
-                <w:sz w:val="20"/>
-                <w:szCs w:val="20"/>
-              </w:rPr>
-              <w:t>70245</w:t>
-            </w:r>
+                <w:rFonts w:hint="eastAsia" w:ascii="宋体" w:hAnsi="宋体" w:eastAsia="宋体" w:cs="Arial"/>
+                <w:sz w:val="20"/>
+                <w:szCs w:val="20"/>
+                <w:lang w:val="en-US" w:eastAsia="zh-CN"/>
+              </w:rPr>
+            </w:pPr>
             <w:r>
               <w:rPr>
                 <w:rFonts w:hint="eastAsia" w:ascii="宋体" w:hAnsi="宋体" w:cs="Arial"/>
                 <w:sz w:val="20"/>
                 <w:szCs w:val="20"/>
-              </w:rPr>
-              <w:t>1</w:t>
+                <w:lang w:val="en-US" w:eastAsia="zh-CN"/>
+              </w:rPr>
+              <w:t>802001</w:t>
             </w:r>
           </w:p>
         </w:tc>
@@ -14144,7 +13954,9 @@
           </w:tblBorders>
           <w:tblLayout w:type="fixed"/>
           <w:tblCellMar>
+            <w:top w:w="0" w:type="dxa"/>
             <w:left w:w="108" w:type="dxa"/>
+            <w:bottom w:w="0" w:type="dxa"/>
             <w:right w:w="108" w:type="dxa"/>
           </w:tblCellMar>
         </w:tblPrEx>
@@ -14456,7 +14268,9 @@
           </w:tblBorders>
           <w:tblLayout w:type="fixed"/>
           <w:tblCellMar>
+            <w:top w:w="0" w:type="dxa"/>
             <w:left w:w="108" w:type="dxa"/>
+            <w:bottom w:w="0" w:type="dxa"/>
             <w:right w:w="108" w:type="dxa"/>
           </w:tblCellMar>
         </w:tblPrEx>
@@ -14569,7 +14383,9 @@
           </w:tblBorders>
           <w:tblLayout w:type="fixed"/>
           <w:tblCellMar>
+            <w:top w:w="0" w:type="dxa"/>
             <w:left w:w="108" w:type="dxa"/>
+            <w:bottom w:w="0" w:type="dxa"/>
             <w:right w:w="108" w:type="dxa"/>
           </w:tblCellMar>
         </w:tblPrEx>
@@ -14691,7 +14507,9 @@
           </w:tblBorders>
           <w:tblLayout w:type="fixed"/>
           <w:tblCellMar>
+            <w:top w:w="0" w:type="dxa"/>
             <w:left w:w="108" w:type="dxa"/>
+            <w:bottom w:w="0" w:type="dxa"/>
             <w:right w:w="108" w:type="dxa"/>
           </w:tblCellMar>
         </w:tblPrEx>
@@ -14813,7 +14631,9 @@
           </w:tblBorders>
           <w:tblLayout w:type="fixed"/>
           <w:tblCellMar>
+            <w:top w:w="0" w:type="dxa"/>
             <w:left w:w="108" w:type="dxa"/>
+            <w:bottom w:w="0" w:type="dxa"/>
             <w:right w:w="108" w:type="dxa"/>
           </w:tblCellMar>
         </w:tblPrEx>
@@ -14939,7 +14759,9 @@
           </w:tblBorders>
           <w:tblLayout w:type="fixed"/>
           <w:tblCellMar>
+            <w:top w:w="0" w:type="dxa"/>
             <w:left w:w="108" w:type="dxa"/>
+            <w:bottom w:w="0" w:type="dxa"/>
             <w:right w:w="108" w:type="dxa"/>
           </w:tblCellMar>
         </w:tblPrEx>
@@ -15057,7 +14879,9 @@
           </w:tblBorders>
           <w:tblLayout w:type="fixed"/>
           <w:tblCellMar>
+            <w:top w:w="0" w:type="dxa"/>
             <w:left w:w="108" w:type="dxa"/>
+            <w:bottom w:w="0" w:type="dxa"/>
             <w:right w:w="108" w:type="dxa"/>
           </w:tblCellMar>
         </w:tblPrEx>
@@ -15199,7 +15023,9 @@
           </w:tblBorders>
           <w:tblLayout w:type="fixed"/>
           <w:tblCellMar>
+            <w:top w:w="0" w:type="dxa"/>
             <w:left w:w="108" w:type="dxa"/>
+            <w:bottom w:w="0" w:type="dxa"/>
             <w:right w:w="108" w:type="dxa"/>
           </w:tblCellMar>
         </w:tblPrEx>
@@ -15740,196 +15566,7 @@
           <w:sz w:val="20"/>
           <w:szCs w:val="20"/>
         </w:rPr>
-        <w:t xml:space="preserve">                "remark": "1",</w:t>
-      </w:r>
-    </w:p>
-    <w:p>
-      <w:pPr>
-        <w:rPr>
-          <w:rFonts w:ascii="宋体" w:hAnsi="宋体" w:cs="Consolas"/>
-          <w:b/>
-          <w:bCs/>
-          <w:sz w:val="20"/>
-          <w:szCs w:val="20"/>
-        </w:rPr>
-      </w:pPr>
-      <w:r>
-        <w:rPr>
-          <w:rFonts w:ascii="宋体" w:hAnsi="宋体" w:cs="Consolas"/>
-          <w:b/>
-          <w:bCs/>
-          <w:sz w:val="20"/>
-          <w:szCs w:val="20"/>
-        </w:rPr>
-        <w:t xml:space="preserve">                "merchantId": "2",</w:t>
-      </w:r>
-    </w:p>
-    <w:p>
-      <w:pPr>
-        <w:rPr>
-          <w:rFonts w:ascii="宋体" w:hAnsi="宋体" w:cs="Consolas"/>
-          <w:b/>
-          <w:bCs/>
-          <w:sz w:val="20"/>
-          <w:szCs w:val="20"/>
-        </w:rPr>
-      </w:pPr>
-      <w:r>
-        <w:rPr>
-          <w:rFonts w:ascii="宋体" w:hAnsi="宋体" w:cs="Consolas"/>
-          <w:b/>
-          <w:bCs/>
-          <w:sz w:val="20"/>
-          <w:szCs w:val="20"/>
-        </w:rPr>
-        <w:t xml:space="preserve">                "signType": "3",</w:t>
-      </w:r>
-    </w:p>
-    <w:p>
-      <w:pPr>
-        <w:rPr>
-          <w:rFonts w:ascii="宋体" w:hAnsi="宋体" w:cs="Consolas"/>
-          <w:b/>
-          <w:bCs/>
-          <w:sz w:val="20"/>
-          <w:szCs w:val="20"/>
-        </w:rPr>
-      </w:pPr>
-      <w:r>
-        <w:rPr>
-          <w:rFonts w:ascii="宋体" w:hAnsi="宋体" w:cs="Consolas"/>
-          <w:b/>
-          <w:bCs/>
-          <w:sz w:val="20"/>
-          <w:szCs w:val="20"/>
-        </w:rPr>
-        <w:t xml:space="preserve">                "signKey": "4",</w:t>
-      </w:r>
-    </w:p>
-    <w:p>
-      <w:pPr>
-        <w:rPr>
-          <w:rFonts w:ascii="宋体" w:hAnsi="宋体" w:cs="Consolas"/>
-          <w:b/>
-          <w:bCs/>
-          <w:sz w:val="20"/>
-          <w:szCs w:val="20"/>
-        </w:rPr>
-      </w:pPr>
-      <w:r>
-        <w:rPr>
-          <w:rFonts w:ascii="宋体" w:hAnsi="宋体" w:cs="Consolas"/>
-          <w:b/>
-          <w:bCs/>
-          <w:sz w:val="20"/>
-          <w:szCs w:val="20"/>
-        </w:rPr>
-        <w:t xml:space="preserve">                "cerPath": "5",</w:t>
-      </w:r>
-    </w:p>
-    <w:p>
-      <w:pPr>
-        <w:rPr>
-          <w:rFonts w:ascii="宋体" w:hAnsi="宋体" w:cs="Consolas"/>
-          <w:b/>
-          <w:bCs/>
-          <w:sz w:val="20"/>
-          <w:szCs w:val="20"/>
-        </w:rPr>
-      </w:pPr>
-      <w:r>
-        <w:rPr>
-          <w:rFonts w:ascii="宋体" w:hAnsi="宋体" w:cs="Consolas"/>
-          <w:b/>
-          <w:bCs/>
-          <w:sz w:val="20"/>
-          <w:szCs w:val="20"/>
-        </w:rPr>
-        <w:t xml:space="preserve">                "poundageType": "6",</w:t>
-      </w:r>
-    </w:p>
-    <w:p>
-      <w:pPr>
-        <w:rPr>
-          <w:rFonts w:ascii="宋体" w:hAnsi="宋体" w:cs="Consolas"/>
-          <w:b/>
-          <w:bCs/>
-          <w:sz w:val="20"/>
-          <w:szCs w:val="20"/>
-        </w:rPr>
-      </w:pPr>
-      <w:r>
-        <w:rPr>
-          <w:rFonts w:ascii="宋体" w:hAnsi="宋体" w:cs="Consolas"/>
-          <w:b/>
-          <w:bCs/>
-          <w:sz w:val="20"/>
-          <w:szCs w:val="20"/>
-        </w:rPr>
-        <w:t xml:space="preserve">                "channelVersion": "7",</w:t>
-      </w:r>
-    </w:p>
-    <w:p>
-      <w:pPr>
-        <w:rPr>
-          <w:rFonts w:ascii="宋体" w:hAnsi="宋体" w:cs="Consolas"/>
-          <w:b/>
-          <w:bCs/>
-          <w:sz w:val="20"/>
-          <w:szCs w:val="20"/>
-        </w:rPr>
-      </w:pPr>
-      <w:r>
-        <w:rPr>
-          <w:rFonts w:ascii="宋体" w:hAnsi="宋体" w:cs="Consolas"/>
-          <w:b/>
-          <w:bCs/>
-          <w:sz w:val="20"/>
-          <w:szCs w:val="20"/>
-        </w:rPr>
-        <w:t xml:space="preserve">                "businessWebGateway": "8",</w:t>
-      </w:r>
-    </w:p>
-    <w:p>
-      <w:pPr>
-        <w:rPr>
-          <w:rFonts w:ascii="宋体" w:hAnsi="宋体" w:cs="Consolas"/>
-          <w:b/>
-          <w:bCs/>
-          <w:sz w:val="20"/>
-          <w:szCs w:val="20"/>
-        </w:rPr>
-      </w:pPr>
-      <w:r>
-        <w:rPr>
-          <w:rFonts w:ascii="宋体" w:hAnsi="宋体" w:cs="Consolas"/>
-          <w:b/>
-          <w:bCs/>
-          <w:sz w:val="20"/>
-          <w:szCs w:val="20"/>
-        </w:rPr>
-        <w:t xml:space="preserve">                "businessWapGateway": "9",</w:t>
-      </w:r>
-    </w:p>
-    <w:p>
-      <w:pPr>
-        <w:rPr>
-          <w:rFonts w:ascii="宋体" w:hAnsi="宋体" w:cs="Consolas"/>
-          <w:b/>
-          <w:bCs/>
-          <w:sz w:val="20"/>
-          <w:szCs w:val="20"/>
-        </w:rPr>
-      </w:pPr>
-      <w:r>
-        <w:rPr>
-          <w:rFonts w:ascii="宋体" w:hAnsi="宋体" w:cs="Consolas"/>
-          <w:b/>
-          <w:bCs/>
-          <w:sz w:val="20"/>
-          <w:szCs w:val="20"/>
-        </w:rPr>
-        <w:t xml:space="preserve">                "businessFileGateway": "1"</w:t>
+        <w:t xml:space="preserve">                "remark": "1"</w:t>
       </w:r>
     </w:p>
     <w:p>
@@ -16031,7 +15668,9 @@
         </w:tblBorders>
         <w:tblLayout w:type="fixed"/>
         <w:tblCellMar>
+          <w:top w:w="0" w:type="dxa"/>
           <w:left w:w="108" w:type="dxa"/>
+          <w:bottom w:w="0" w:type="dxa"/>
           <w:right w:w="108" w:type="dxa"/>
         </w:tblCellMar>
       </w:tblPr>
@@ -16052,7 +15691,9 @@
           </w:tblBorders>
           <w:tblLayout w:type="fixed"/>
           <w:tblCellMar>
+            <w:top w:w="0" w:type="dxa"/>
             <w:left w:w="108" w:type="dxa"/>
+            <w:bottom w:w="0" w:type="dxa"/>
             <w:right w:w="108" w:type="dxa"/>
           </w:tblCellMar>
         </w:tblPrEx>
@@ -16165,7 +15806,9 @@
           </w:tblBorders>
           <w:tblLayout w:type="fixed"/>
           <w:tblCellMar>
+            <w:top w:w="0" w:type="dxa"/>
             <w:left w:w="108" w:type="dxa"/>
+            <w:bottom w:w="0" w:type="dxa"/>
             <w:right w:w="108" w:type="dxa"/>
           </w:tblCellMar>
         </w:tblPrEx>
@@ -16275,7 +15918,9 @@
           </w:tblBorders>
           <w:tblLayout w:type="fixed"/>
           <w:tblCellMar>
+            <w:top w:w="0" w:type="dxa"/>
             <w:left w:w="108" w:type="dxa"/>
+            <w:bottom w:w="0" w:type="dxa"/>
             <w:right w:w="108" w:type="dxa"/>
           </w:tblCellMar>
         </w:tblPrEx>
@@ -16385,7 +16030,9 @@
           </w:tblBorders>
           <w:tblLayout w:type="fixed"/>
           <w:tblCellMar>
+            <w:top w:w="0" w:type="dxa"/>
             <w:left w:w="108" w:type="dxa"/>
+            <w:bottom w:w="0" w:type="dxa"/>
             <w:right w:w="108" w:type="dxa"/>
           </w:tblCellMar>
         </w:tblPrEx>
@@ -16560,10 +16207,8 @@
             <w:pPr>
               <w:rPr>
                 <w:rFonts w:ascii="宋体" w:hAnsi="宋体" w:cs="Consolas"/>
-                <w:b/>
-                <w:bCs/>
-                <w:sz w:val="20"/>
-                <w:szCs w:val="20"/>
+                <w:bCs/>
+                <w:szCs w:val="18"/>
               </w:rPr>
             </w:pPr>
             <w:r>
@@ -16585,194 +16230,6 @@
                 <w:szCs w:val="20"/>
               </w:rPr>
               <w:t xml:space="preserve"> 备注</w:t>
-            </w:r>
-          </w:p>
-          <w:p>
-            <w:pPr>
-              <w:rPr>
-                <w:rFonts w:ascii="宋体" w:hAnsi="宋体" w:cs="Consolas"/>
-                <w:b/>
-                <w:bCs/>
-                <w:sz w:val="20"/>
-                <w:szCs w:val="20"/>
-              </w:rPr>
-            </w:pPr>
-            <w:r>
-              <w:rPr>
-                <w:rFonts w:ascii="宋体" w:hAnsi="宋体" w:cs="Consolas"/>
-                <w:b/>
-                <w:bCs/>
-                <w:sz w:val="20"/>
-                <w:szCs w:val="20"/>
-              </w:rPr>
-              <w:t>merchantId</w:t>
-            </w:r>
-          </w:p>
-          <w:p>
-            <w:pPr>
-              <w:rPr>
-                <w:rFonts w:ascii="宋体" w:hAnsi="宋体" w:cs="Consolas"/>
-                <w:b/>
-                <w:bCs/>
-                <w:sz w:val="20"/>
-                <w:szCs w:val="20"/>
-              </w:rPr>
-            </w:pPr>
-            <w:r>
-              <w:rPr>
-                <w:rFonts w:ascii="宋体" w:hAnsi="宋体" w:cs="Consolas"/>
-                <w:b/>
-                <w:bCs/>
-                <w:sz w:val="20"/>
-                <w:szCs w:val="20"/>
-              </w:rPr>
-              <w:t>signType</w:t>
-            </w:r>
-          </w:p>
-          <w:p>
-            <w:pPr>
-              <w:rPr>
-                <w:rFonts w:ascii="宋体" w:hAnsi="宋体" w:cs="Consolas"/>
-                <w:b/>
-                <w:bCs/>
-                <w:sz w:val="20"/>
-                <w:szCs w:val="20"/>
-              </w:rPr>
-            </w:pPr>
-            <w:r>
-              <w:rPr>
-                <w:rFonts w:ascii="宋体" w:hAnsi="宋体" w:cs="Consolas"/>
-                <w:b/>
-                <w:bCs/>
-                <w:sz w:val="20"/>
-                <w:szCs w:val="20"/>
-              </w:rPr>
-              <w:t>signKey</w:t>
-            </w:r>
-          </w:p>
-          <w:p>
-            <w:pPr>
-              <w:rPr>
-                <w:rFonts w:ascii="宋体" w:hAnsi="宋体" w:cs="Consolas"/>
-                <w:b/>
-                <w:bCs/>
-                <w:sz w:val="20"/>
-                <w:szCs w:val="20"/>
-              </w:rPr>
-            </w:pPr>
-            <w:r>
-              <w:rPr>
-                <w:rFonts w:ascii="宋体" w:hAnsi="宋体" w:cs="Consolas"/>
-                <w:b/>
-                <w:bCs/>
-                <w:sz w:val="20"/>
-                <w:szCs w:val="20"/>
-              </w:rPr>
-              <w:t>cerPath</w:t>
-            </w:r>
-          </w:p>
-          <w:p>
-            <w:pPr>
-              <w:rPr>
-                <w:rFonts w:ascii="宋体" w:hAnsi="宋体" w:cs="Consolas"/>
-                <w:b/>
-                <w:bCs/>
-                <w:sz w:val="20"/>
-                <w:szCs w:val="20"/>
-              </w:rPr>
-            </w:pPr>
-            <w:r>
-              <w:rPr>
-                <w:rFonts w:ascii="宋体" w:hAnsi="宋体" w:cs="Consolas"/>
-                <w:b/>
-                <w:bCs/>
-                <w:sz w:val="20"/>
-                <w:szCs w:val="20"/>
-              </w:rPr>
-              <w:t>poundageType</w:t>
-            </w:r>
-          </w:p>
-          <w:p>
-            <w:pPr>
-              <w:rPr>
-                <w:rFonts w:ascii="宋体" w:hAnsi="宋体" w:cs="Consolas"/>
-                <w:b/>
-                <w:bCs/>
-                <w:sz w:val="20"/>
-                <w:szCs w:val="20"/>
-              </w:rPr>
-            </w:pPr>
-            <w:r>
-              <w:rPr>
-                <w:rFonts w:ascii="宋体" w:hAnsi="宋体" w:cs="Consolas"/>
-                <w:b/>
-                <w:bCs/>
-                <w:sz w:val="20"/>
-                <w:szCs w:val="20"/>
-              </w:rPr>
-              <w:t>channelVersion</w:t>
-            </w:r>
-          </w:p>
-          <w:p>
-            <w:pPr>
-              <w:rPr>
-                <w:rFonts w:ascii="宋体" w:hAnsi="宋体" w:cs="Consolas"/>
-                <w:b/>
-                <w:bCs/>
-                <w:sz w:val="20"/>
-                <w:szCs w:val="20"/>
-              </w:rPr>
-            </w:pPr>
-            <w:r>
-              <w:rPr>
-                <w:rFonts w:ascii="宋体" w:hAnsi="宋体" w:cs="Consolas"/>
-                <w:b/>
-                <w:bCs/>
-                <w:sz w:val="20"/>
-                <w:szCs w:val="20"/>
-              </w:rPr>
-              <w:t>businessWebGateway</w:t>
-            </w:r>
-          </w:p>
-          <w:p>
-            <w:pPr>
-              <w:rPr>
-                <w:rFonts w:ascii="宋体" w:hAnsi="宋体" w:cs="Consolas"/>
-                <w:b/>
-                <w:bCs/>
-                <w:sz w:val="20"/>
-                <w:szCs w:val="20"/>
-              </w:rPr>
-            </w:pPr>
-            <w:r>
-              <w:rPr>
-                <w:rFonts w:ascii="宋体" w:hAnsi="宋体" w:cs="Consolas"/>
-                <w:b/>
-                <w:bCs/>
-                <w:sz w:val="20"/>
-                <w:szCs w:val="20"/>
-              </w:rPr>
-              <w:t>businessWapGateway</w:t>
-            </w:r>
-          </w:p>
-          <w:p>
-            <w:pPr>
-              <w:spacing w:line="240" w:lineRule="auto"/>
-              <w:rPr>
-                <w:rFonts w:ascii="宋体" w:hAnsi="宋体" w:cs="Consolas"/>
-                <w:bCs/>
-                <w:szCs w:val="18"/>
-              </w:rPr>
-            </w:pPr>
-            <w:r>
-              <w:rPr>
-                <w:rFonts w:ascii="宋体" w:hAnsi="宋体" w:cs="Consolas"/>
-                <w:b/>
-                <w:bCs/>
-                <w:sz w:val="20"/>
-                <w:szCs w:val="20"/>
-              </w:rPr>
-              <w:t>businessFileGateway</w:t>
             </w:r>
           </w:p>
         </w:tc>
@@ -16879,7 +16336,9 @@
         </w:tblBorders>
         <w:tblLayout w:type="fixed"/>
         <w:tblCellMar>
+          <w:top w:w="0" w:type="dxa"/>
           <w:left w:w="108" w:type="dxa"/>
+          <w:bottom w:w="0" w:type="dxa"/>
           <w:right w:w="108" w:type="dxa"/>
         </w:tblCellMar>
       </w:tblPr>
@@ -16900,7 +16359,9 @@
           </w:tblBorders>
           <w:tblLayout w:type="fixed"/>
           <w:tblCellMar>
+            <w:top w:w="0" w:type="dxa"/>
             <w:left w:w="108" w:type="dxa"/>
+            <w:bottom w:w="0" w:type="dxa"/>
             <w:right w:w="108" w:type="dxa"/>
           </w:tblCellMar>
         </w:tblPrEx>
@@ -16982,7 +16443,9 @@
           </w:tblBorders>
           <w:tblLayout w:type="fixed"/>
           <w:tblCellMar>
+            <w:top w:w="0" w:type="dxa"/>
             <w:left w:w="108" w:type="dxa"/>
+            <w:bottom w:w="0" w:type="dxa"/>
             <w:right w:w="108" w:type="dxa"/>
           </w:tblCellMar>
         </w:tblPrEx>
@@ -17072,7 +16535,9 @@
           </w:tblBorders>
           <w:tblLayout w:type="fixed"/>
           <w:tblCellMar>
+            <w:top w:w="0" w:type="dxa"/>
             <w:left w:w="108" w:type="dxa"/>
+            <w:bottom w:w="0" w:type="dxa"/>
             <w:right w:w="108" w:type="dxa"/>
           </w:tblCellMar>
         </w:tblPrEx>
@@ -17163,26 +16628,20 @@
             <w:pPr>
               <w:spacing w:line="240" w:lineRule="auto"/>
               <w:rPr>
-                <w:rFonts w:ascii="宋体" w:hAnsi="宋体" w:cs="Arial"/>
-                <w:sz w:val="20"/>
-                <w:szCs w:val="20"/>
-              </w:rPr>
-            </w:pPr>
-            <w:r>
-              <w:rPr>
-                <w:rFonts w:ascii="宋体" w:hAnsi="宋体" w:cs="Arial"/>
-                <w:sz w:val="20"/>
-                <w:szCs w:val="20"/>
-              </w:rPr>
-              <w:t>70245</w:t>
-            </w:r>
+                <w:rFonts w:hint="eastAsia" w:ascii="宋体" w:hAnsi="宋体" w:eastAsia="宋体" w:cs="Arial"/>
+                <w:sz w:val="20"/>
+                <w:szCs w:val="20"/>
+                <w:lang w:val="en-US" w:eastAsia="zh-CN"/>
+              </w:rPr>
+            </w:pPr>
             <w:r>
               <w:rPr>
                 <w:rFonts w:hint="eastAsia" w:ascii="宋体" w:hAnsi="宋体" w:cs="Arial"/>
                 <w:sz w:val="20"/>
                 <w:szCs w:val="20"/>
-              </w:rPr>
-              <w:t>2</w:t>
+                <w:lang w:val="en-US" w:eastAsia="zh-CN"/>
+              </w:rPr>
+              <w:t>802002</w:t>
             </w:r>
           </w:p>
         </w:tc>
@@ -17199,7 +16658,9 @@
           </w:tblBorders>
           <w:tblLayout w:type="fixed"/>
           <w:tblCellMar>
+            <w:top w:w="0" w:type="dxa"/>
             <w:left w:w="108" w:type="dxa"/>
+            <w:bottom w:w="0" w:type="dxa"/>
             <w:right w:w="108" w:type="dxa"/>
           </w:tblCellMar>
         </w:tblPrEx>
@@ -17376,205 +16837,7 @@
                 <w:sz w:val="20"/>
                 <w:szCs w:val="20"/>
               </w:rPr>
-              <w:t xml:space="preserve">    "remark": "1",</w:t>
-            </w:r>
-          </w:p>
-          <w:p>
-            <w:pPr>
-              <w:spacing w:line="240" w:lineRule="auto"/>
-              <w:rPr>
-                <w:rFonts w:ascii="宋体" w:hAnsi="宋体" w:cs="Consolas"/>
-                <w:b/>
-                <w:bCs/>
-                <w:sz w:val="20"/>
-                <w:szCs w:val="20"/>
-              </w:rPr>
-            </w:pPr>
-            <w:r>
-              <w:rPr>
-                <w:rFonts w:ascii="宋体" w:hAnsi="宋体" w:cs="Consolas"/>
-                <w:b/>
-                <w:bCs/>
-                <w:sz w:val="20"/>
-                <w:szCs w:val="20"/>
-              </w:rPr>
-              <w:t xml:space="preserve">    "merchantId": "2",</w:t>
-            </w:r>
-          </w:p>
-          <w:p>
-            <w:pPr>
-              <w:spacing w:line="240" w:lineRule="auto"/>
-              <w:rPr>
-                <w:rFonts w:ascii="宋体" w:hAnsi="宋体" w:cs="Consolas"/>
-                <w:b/>
-                <w:bCs/>
-                <w:sz w:val="20"/>
-                <w:szCs w:val="20"/>
-              </w:rPr>
-            </w:pPr>
-            <w:r>
-              <w:rPr>
-                <w:rFonts w:ascii="宋体" w:hAnsi="宋体" w:cs="Consolas"/>
-                <w:b/>
-                <w:bCs/>
-                <w:sz w:val="20"/>
-                <w:szCs w:val="20"/>
-              </w:rPr>
-              <w:t xml:space="preserve">    "signType": "3",</w:t>
-            </w:r>
-          </w:p>
-          <w:p>
-            <w:pPr>
-              <w:spacing w:line="240" w:lineRule="auto"/>
-              <w:rPr>
-                <w:rFonts w:ascii="宋体" w:hAnsi="宋体" w:cs="Consolas"/>
-                <w:b/>
-                <w:bCs/>
-                <w:sz w:val="20"/>
-                <w:szCs w:val="20"/>
-              </w:rPr>
-            </w:pPr>
-            <w:r>
-              <w:rPr>
-                <w:rFonts w:ascii="宋体" w:hAnsi="宋体" w:cs="Consolas"/>
-                <w:b/>
-                <w:bCs/>
-                <w:sz w:val="20"/>
-                <w:szCs w:val="20"/>
-              </w:rPr>
-              <w:t xml:space="preserve">    "signKey": "4",</w:t>
-            </w:r>
-          </w:p>
-          <w:p>
-            <w:pPr>
-              <w:spacing w:line="240" w:lineRule="auto"/>
-              <w:rPr>
-                <w:rFonts w:ascii="宋体" w:hAnsi="宋体" w:cs="Consolas"/>
-                <w:b/>
-                <w:bCs/>
-                <w:sz w:val="20"/>
-                <w:szCs w:val="20"/>
-              </w:rPr>
-            </w:pPr>
-            <w:r>
-              <w:rPr>
-                <w:rFonts w:ascii="宋体" w:hAnsi="宋体" w:cs="Consolas"/>
-                <w:b/>
-                <w:bCs/>
-                <w:sz w:val="20"/>
-                <w:szCs w:val="20"/>
-              </w:rPr>
-              <w:t xml:space="preserve">    "cerPath": "5",</w:t>
-            </w:r>
-          </w:p>
-          <w:p>
-            <w:pPr>
-              <w:spacing w:line="240" w:lineRule="auto"/>
-              <w:rPr>
-                <w:rFonts w:ascii="宋体" w:hAnsi="宋体" w:cs="Consolas"/>
-                <w:b/>
-                <w:bCs/>
-                <w:sz w:val="20"/>
-                <w:szCs w:val="20"/>
-              </w:rPr>
-            </w:pPr>
-            <w:r>
-              <w:rPr>
-                <w:rFonts w:ascii="宋体" w:hAnsi="宋体" w:cs="Consolas"/>
-                <w:b/>
-                <w:bCs/>
-                <w:sz w:val="20"/>
-                <w:szCs w:val="20"/>
-              </w:rPr>
-              <w:t xml:space="preserve">    "poundageType": "6",</w:t>
-            </w:r>
-          </w:p>
-          <w:p>
-            <w:pPr>
-              <w:spacing w:line="240" w:lineRule="auto"/>
-              <w:rPr>
-                <w:rFonts w:ascii="宋体" w:hAnsi="宋体" w:cs="Consolas"/>
-                <w:b/>
-                <w:bCs/>
-                <w:sz w:val="20"/>
-                <w:szCs w:val="20"/>
-              </w:rPr>
-            </w:pPr>
-            <w:r>
-              <w:rPr>
-                <w:rFonts w:ascii="宋体" w:hAnsi="宋体" w:cs="Consolas"/>
-                <w:b/>
-                <w:bCs/>
-                <w:sz w:val="20"/>
-                <w:szCs w:val="20"/>
-              </w:rPr>
-              <w:t xml:space="preserve">    "channelVersion": "7",</w:t>
-            </w:r>
-          </w:p>
-          <w:p>
-            <w:pPr>
-              <w:spacing w:line="240" w:lineRule="auto"/>
-              <w:rPr>
-                <w:rFonts w:ascii="宋体" w:hAnsi="宋体" w:cs="Consolas"/>
-                <w:b/>
-                <w:bCs/>
-                <w:sz w:val="20"/>
-                <w:szCs w:val="20"/>
-              </w:rPr>
-            </w:pPr>
-            <w:r>
-              <w:rPr>
-                <w:rFonts w:ascii="宋体" w:hAnsi="宋体" w:cs="Consolas"/>
-                <w:b/>
-                <w:bCs/>
-                <w:sz w:val="20"/>
-                <w:szCs w:val="20"/>
-              </w:rPr>
-              <w:t xml:space="preserve">    "businessWebGateway": "8",</w:t>
-            </w:r>
-          </w:p>
-          <w:p>
-            <w:pPr>
-              <w:spacing w:line="240" w:lineRule="auto"/>
-              <w:rPr>
-                <w:rFonts w:ascii="宋体" w:hAnsi="宋体" w:cs="Consolas"/>
-                <w:b/>
-                <w:bCs/>
-                <w:sz w:val="20"/>
-                <w:szCs w:val="20"/>
-              </w:rPr>
-            </w:pPr>
-            <w:r>
-              <w:rPr>
-                <w:rFonts w:ascii="宋体" w:hAnsi="宋体" w:cs="Consolas"/>
-                <w:b/>
-                <w:bCs/>
-                <w:sz w:val="20"/>
-                <w:szCs w:val="20"/>
-              </w:rPr>
-              <w:t xml:space="preserve">    "businessWapGateway": "9",</w:t>
-            </w:r>
-          </w:p>
-          <w:p>
-            <w:pPr>
-              <w:spacing w:line="240" w:lineRule="auto"/>
-              <w:rPr>
-                <w:rFonts w:ascii="宋体" w:hAnsi="宋体" w:cs="Consolas"/>
-                <w:b/>
-                <w:bCs/>
-                <w:sz w:val="20"/>
-                <w:szCs w:val="20"/>
-              </w:rPr>
-            </w:pPr>
-            <w:r>
-              <w:rPr>
-                <w:rFonts w:ascii="宋体" w:hAnsi="宋体" w:cs="Consolas"/>
-                <w:b/>
-                <w:bCs/>
-                <w:sz w:val="20"/>
-                <w:szCs w:val="20"/>
-              </w:rPr>
-              <w:t xml:space="preserve">    "businessFileGateway": "1"</w:t>
+              <w:t xml:space="preserve">    "remark": "1"</w:t>
             </w:r>
           </w:p>
           <w:p>
@@ -17613,7 +16876,9 @@
           </w:tblBorders>
           <w:tblLayout w:type="fixed"/>
           <w:tblCellMar>
+            <w:top w:w="0" w:type="dxa"/>
             <w:left w:w="108" w:type="dxa"/>
+            <w:bottom w:w="0" w:type="dxa"/>
             <w:right w:w="108" w:type="dxa"/>
           </w:tblCellMar>
         </w:tblPrEx>
@@ -17726,7 +16991,9 @@
           </w:tblBorders>
           <w:tblLayout w:type="fixed"/>
           <w:tblCellMar>
+            <w:top w:w="0" w:type="dxa"/>
             <w:left w:w="108" w:type="dxa"/>
+            <w:bottom w:w="0" w:type="dxa"/>
             <w:right w:w="108" w:type="dxa"/>
           </w:tblCellMar>
         </w:tblPrEx>
@@ -17848,7 +17115,9 @@
           </w:tblBorders>
           <w:tblLayout w:type="fixed"/>
           <w:tblCellMar>
+            <w:top w:w="0" w:type="dxa"/>
             <w:left w:w="108" w:type="dxa"/>
+            <w:bottom w:w="0" w:type="dxa"/>
             <w:right w:w="108" w:type="dxa"/>
           </w:tblCellMar>
         </w:tblPrEx>
@@ -17970,7 +17239,9 @@
           </w:tblBorders>
           <w:tblLayout w:type="fixed"/>
           <w:tblCellMar>
+            <w:top w:w="0" w:type="dxa"/>
             <w:left w:w="108" w:type="dxa"/>
+            <w:bottom w:w="0" w:type="dxa"/>
             <w:right w:w="108" w:type="dxa"/>
           </w:tblCellMar>
         </w:tblPrEx>
@@ -18092,7 +17363,9 @@
           </w:tblBorders>
           <w:tblLayout w:type="fixed"/>
           <w:tblCellMar>
+            <w:top w:w="0" w:type="dxa"/>
             <w:left w:w="108" w:type="dxa"/>
+            <w:bottom w:w="0" w:type="dxa"/>
             <w:right w:w="108" w:type="dxa"/>
           </w:tblCellMar>
         </w:tblPrEx>
@@ -18167,1032 +17440,6 @@
               </w:rPr>
               <w:t>备注</w:t>
             </w:r>
-          </w:p>
-        </w:tc>
-        <w:tc>
-          <w:tcPr>
-            <w:tcW w:w="5379" w:type="dxa"/>
-            <w:tcBorders>
-              <w:top w:val="nil"/>
-              <w:left w:val="nil"/>
-              <w:bottom w:val="single" w:color="auto" w:sz="4" w:space="0"/>
-              <w:right w:val="single" w:color="auto" w:sz="4" w:space="0"/>
-            </w:tcBorders>
-            <w:vAlign w:val="bottom"/>
-          </w:tcPr>
-          <w:p>
-            <w:pPr>
-              <w:spacing w:line="240" w:lineRule="auto"/>
-              <w:rPr>
-                <w:rFonts w:ascii="宋体" w:hAnsi="宋体" w:cs="宋体"/>
-                <w:sz w:val="20"/>
-                <w:szCs w:val="20"/>
-              </w:rPr>
-            </w:pPr>
-            <w:r>
-              <w:rPr>
-                <w:rFonts w:hint="eastAsia" w:ascii="宋体" w:hAnsi="宋体" w:cs="Consolas"/>
-                <w:b/>
-                <w:bCs/>
-                <w:sz w:val="20"/>
-                <w:szCs w:val="20"/>
-              </w:rPr>
-              <w:t>1</w:t>
-            </w:r>
-          </w:p>
-        </w:tc>
-      </w:tr>
-      <w:tr>
-        <w:tblPrEx>
-          <w:tblBorders>
-            <w:top w:val="none" w:color="auto" w:sz="0" w:space="0"/>
-            <w:left w:val="none" w:color="auto" w:sz="0" w:space="0"/>
-            <w:bottom w:val="none" w:color="auto" w:sz="0" w:space="0"/>
-            <w:right w:val="none" w:color="auto" w:sz="0" w:space="0"/>
-            <w:insideH w:val="none" w:color="auto" w:sz="0" w:space="0"/>
-            <w:insideV w:val="none" w:color="auto" w:sz="0" w:space="0"/>
-          </w:tblBorders>
-          <w:tblLayout w:type="fixed"/>
-          <w:tblCellMar>
-            <w:left w:w="108" w:type="dxa"/>
-            <w:right w:w="108" w:type="dxa"/>
-          </w:tblCellMar>
-        </w:tblPrEx>
-        <w:trPr>
-          <w:trHeight w:val="270" w:hRule="atLeast"/>
-        </w:trPr>
-        <w:tc>
-          <w:tcPr>
-            <w:tcW w:w="2428" w:type="dxa"/>
-            <w:tcBorders>
-              <w:top w:val="nil"/>
-              <w:left w:val="single" w:color="auto" w:sz="4" w:space="0"/>
-              <w:bottom w:val="single" w:color="auto" w:sz="4" w:space="0"/>
-              <w:right w:val="single" w:color="auto" w:sz="4" w:space="0"/>
-            </w:tcBorders>
-            <w:vAlign w:val="bottom"/>
-          </w:tcPr>
-          <w:p>
-            <w:pPr>
-              <w:spacing w:line="240" w:lineRule="auto"/>
-              <w:rPr>
-                <w:rFonts w:ascii="宋体" w:hAnsi="宋体" w:cs="宋体"/>
-                <w:sz w:val="20"/>
-                <w:szCs w:val="20"/>
-              </w:rPr>
-            </w:pPr>
-            <w:r>
-              <w:rPr>
-                <w:rFonts w:ascii="宋体" w:hAnsi="宋体" w:cs="Consolas"/>
-                <w:b/>
-                <w:bCs/>
-                <w:sz w:val="20"/>
-                <w:szCs w:val="20"/>
-              </w:rPr>
-              <w:t>merchantId</w:t>
-            </w:r>
-            <w:r>
-              <w:rPr>
-                <w:rFonts w:hint="eastAsia" w:ascii="宋体" w:hAnsi="宋体" w:cs="宋体"/>
-                <w:sz w:val="20"/>
-                <w:szCs w:val="20"/>
-              </w:rPr>
-              <w:t>（选填）</w:t>
-            </w:r>
-          </w:p>
-        </w:tc>
-        <w:tc>
-          <w:tcPr>
-            <w:tcW w:w="1321" w:type="dxa"/>
-            <w:tcBorders>
-              <w:top w:val="nil"/>
-              <w:left w:val="nil"/>
-              <w:bottom w:val="single" w:color="auto" w:sz="4" w:space="0"/>
-              <w:right w:val="single" w:color="auto" w:sz="4" w:space="0"/>
-            </w:tcBorders>
-            <w:vAlign w:val="bottom"/>
-          </w:tcPr>
-          <w:p>
-            <w:pPr>
-              <w:spacing w:line="240" w:lineRule="auto"/>
-              <w:rPr>
-                <w:rFonts w:ascii="宋体" w:hAnsi="宋体" w:cs="宋体"/>
-                <w:sz w:val="20"/>
-                <w:szCs w:val="20"/>
-              </w:rPr>
-            </w:pPr>
-          </w:p>
-        </w:tc>
-        <w:tc>
-          <w:tcPr>
-            <w:tcW w:w="5379" w:type="dxa"/>
-            <w:tcBorders>
-              <w:top w:val="nil"/>
-              <w:left w:val="nil"/>
-              <w:bottom w:val="single" w:color="auto" w:sz="4" w:space="0"/>
-              <w:right w:val="single" w:color="auto" w:sz="4" w:space="0"/>
-            </w:tcBorders>
-            <w:vAlign w:val="bottom"/>
-          </w:tcPr>
-          <w:p>
-            <w:pPr>
-              <w:spacing w:line="240" w:lineRule="auto"/>
-              <w:rPr>
-                <w:rFonts w:ascii="宋体" w:hAnsi="宋体" w:cs="宋体"/>
-                <w:sz w:val="20"/>
-                <w:szCs w:val="20"/>
-              </w:rPr>
-            </w:pPr>
-            <w:r>
-              <w:rPr>
-                <w:rFonts w:hint="eastAsia" w:ascii="宋体" w:hAnsi="宋体" w:cs="Consolas"/>
-                <w:b/>
-                <w:bCs/>
-                <w:sz w:val="20"/>
-                <w:szCs w:val="20"/>
-              </w:rPr>
-              <w:t>2</w:t>
-            </w:r>
-          </w:p>
-        </w:tc>
-      </w:tr>
-      <w:tr>
-        <w:tblPrEx>
-          <w:tblBorders>
-            <w:top w:val="none" w:color="auto" w:sz="0" w:space="0"/>
-            <w:left w:val="none" w:color="auto" w:sz="0" w:space="0"/>
-            <w:bottom w:val="none" w:color="auto" w:sz="0" w:space="0"/>
-            <w:right w:val="none" w:color="auto" w:sz="0" w:space="0"/>
-            <w:insideH w:val="none" w:color="auto" w:sz="0" w:space="0"/>
-            <w:insideV w:val="none" w:color="auto" w:sz="0" w:space="0"/>
-          </w:tblBorders>
-          <w:tblLayout w:type="fixed"/>
-          <w:tblCellMar>
-            <w:left w:w="108" w:type="dxa"/>
-            <w:right w:w="108" w:type="dxa"/>
-          </w:tblCellMar>
-        </w:tblPrEx>
-        <w:trPr>
-          <w:trHeight w:val="270" w:hRule="atLeast"/>
-        </w:trPr>
-        <w:tc>
-          <w:tcPr>
-            <w:tcW w:w="2428" w:type="dxa"/>
-            <w:tcBorders>
-              <w:top w:val="nil"/>
-              <w:left w:val="single" w:color="auto" w:sz="4" w:space="0"/>
-              <w:bottom w:val="single" w:color="auto" w:sz="4" w:space="0"/>
-              <w:right w:val="single" w:color="auto" w:sz="4" w:space="0"/>
-            </w:tcBorders>
-            <w:vAlign w:val="bottom"/>
-          </w:tcPr>
-          <w:p>
-            <w:pPr>
-              <w:spacing w:line="240" w:lineRule="auto"/>
-              <w:rPr>
-                <w:rFonts w:ascii="宋体" w:hAnsi="宋体" w:cs="宋体"/>
-                <w:sz w:val="20"/>
-                <w:szCs w:val="20"/>
-              </w:rPr>
-            </w:pPr>
-            <w:r>
-              <w:rPr>
-                <w:rFonts w:ascii="宋体" w:hAnsi="宋体" w:cs="Consolas"/>
-                <w:b/>
-                <w:bCs/>
-                <w:sz w:val="20"/>
-                <w:szCs w:val="20"/>
-              </w:rPr>
-              <w:t>signType</w:t>
-            </w:r>
-            <w:r>
-              <w:rPr>
-                <w:rFonts w:hint="eastAsia" w:ascii="宋体" w:hAnsi="宋体" w:cs="宋体"/>
-                <w:sz w:val="20"/>
-                <w:szCs w:val="20"/>
-              </w:rPr>
-              <w:t>（选填）</w:t>
-            </w:r>
-          </w:p>
-        </w:tc>
-        <w:tc>
-          <w:tcPr>
-            <w:tcW w:w="1321" w:type="dxa"/>
-            <w:tcBorders>
-              <w:top w:val="nil"/>
-              <w:left w:val="nil"/>
-              <w:bottom w:val="single" w:color="auto" w:sz="4" w:space="0"/>
-              <w:right w:val="single" w:color="auto" w:sz="4" w:space="0"/>
-            </w:tcBorders>
-            <w:vAlign w:val="bottom"/>
-          </w:tcPr>
-          <w:p>
-            <w:pPr>
-              <w:spacing w:line="240" w:lineRule="auto"/>
-              <w:rPr>
-                <w:rFonts w:ascii="宋体" w:hAnsi="宋体" w:cs="宋体"/>
-                <w:sz w:val="20"/>
-                <w:szCs w:val="20"/>
-              </w:rPr>
-            </w:pPr>
-          </w:p>
-        </w:tc>
-        <w:tc>
-          <w:tcPr>
-            <w:tcW w:w="5379" w:type="dxa"/>
-            <w:tcBorders>
-              <w:top w:val="nil"/>
-              <w:left w:val="nil"/>
-              <w:bottom w:val="single" w:color="auto" w:sz="4" w:space="0"/>
-              <w:right w:val="single" w:color="auto" w:sz="4" w:space="0"/>
-            </w:tcBorders>
-            <w:vAlign w:val="bottom"/>
-          </w:tcPr>
-          <w:p>
-            <w:pPr>
-              <w:spacing w:line="240" w:lineRule="auto"/>
-              <w:rPr>
-                <w:rFonts w:ascii="宋体" w:hAnsi="宋体" w:cs="宋体"/>
-                <w:sz w:val="20"/>
-                <w:szCs w:val="20"/>
-              </w:rPr>
-            </w:pPr>
-            <w:r>
-              <w:rPr>
-                <w:rFonts w:hint="eastAsia" w:ascii="宋体" w:hAnsi="宋体" w:cs="Consolas"/>
-                <w:b/>
-                <w:bCs/>
-                <w:sz w:val="20"/>
-                <w:szCs w:val="20"/>
-              </w:rPr>
-              <w:t>3</w:t>
-            </w:r>
-          </w:p>
-        </w:tc>
-      </w:tr>
-      <w:tr>
-        <w:tblPrEx>
-          <w:tblBorders>
-            <w:top w:val="none" w:color="auto" w:sz="0" w:space="0"/>
-            <w:left w:val="none" w:color="auto" w:sz="0" w:space="0"/>
-            <w:bottom w:val="none" w:color="auto" w:sz="0" w:space="0"/>
-            <w:right w:val="none" w:color="auto" w:sz="0" w:space="0"/>
-            <w:insideH w:val="none" w:color="auto" w:sz="0" w:space="0"/>
-            <w:insideV w:val="none" w:color="auto" w:sz="0" w:space="0"/>
-          </w:tblBorders>
-          <w:tblLayout w:type="fixed"/>
-          <w:tblCellMar>
-            <w:left w:w="108" w:type="dxa"/>
-            <w:right w:w="108" w:type="dxa"/>
-          </w:tblCellMar>
-        </w:tblPrEx>
-        <w:trPr>
-          <w:trHeight w:val="270" w:hRule="atLeast"/>
-        </w:trPr>
-        <w:tc>
-          <w:tcPr>
-            <w:tcW w:w="2428" w:type="dxa"/>
-            <w:tcBorders>
-              <w:top w:val="nil"/>
-              <w:left w:val="single" w:color="auto" w:sz="4" w:space="0"/>
-              <w:bottom w:val="single" w:color="auto" w:sz="4" w:space="0"/>
-              <w:right w:val="single" w:color="auto" w:sz="4" w:space="0"/>
-            </w:tcBorders>
-            <w:vAlign w:val="bottom"/>
-          </w:tcPr>
-          <w:p>
-            <w:pPr>
-              <w:spacing w:line="240" w:lineRule="auto"/>
-              <w:rPr>
-                <w:rFonts w:ascii="宋体" w:hAnsi="宋体" w:cs="宋体"/>
-                <w:sz w:val="20"/>
-                <w:szCs w:val="20"/>
-              </w:rPr>
-            </w:pPr>
-            <w:r>
-              <w:rPr>
-                <w:rFonts w:ascii="宋体" w:hAnsi="宋体" w:cs="Consolas"/>
-                <w:b/>
-                <w:bCs/>
-                <w:sz w:val="20"/>
-                <w:szCs w:val="20"/>
-              </w:rPr>
-              <w:t>signKey</w:t>
-            </w:r>
-            <w:r>
-              <w:rPr>
-                <w:rFonts w:hint="eastAsia" w:ascii="宋体" w:hAnsi="宋体" w:cs="宋体"/>
-                <w:sz w:val="20"/>
-                <w:szCs w:val="20"/>
-              </w:rPr>
-              <w:t>（选填）</w:t>
-            </w:r>
-          </w:p>
-        </w:tc>
-        <w:tc>
-          <w:tcPr>
-            <w:tcW w:w="1321" w:type="dxa"/>
-            <w:tcBorders>
-              <w:top w:val="nil"/>
-              <w:left w:val="nil"/>
-              <w:bottom w:val="single" w:color="auto" w:sz="4" w:space="0"/>
-              <w:right w:val="single" w:color="auto" w:sz="4" w:space="0"/>
-            </w:tcBorders>
-            <w:vAlign w:val="bottom"/>
-          </w:tcPr>
-          <w:p>
-            <w:pPr>
-              <w:spacing w:line="240" w:lineRule="auto"/>
-              <w:rPr>
-                <w:rFonts w:ascii="宋体" w:hAnsi="宋体" w:cs="宋体"/>
-                <w:sz w:val="20"/>
-                <w:szCs w:val="20"/>
-              </w:rPr>
-            </w:pPr>
-          </w:p>
-        </w:tc>
-        <w:tc>
-          <w:tcPr>
-            <w:tcW w:w="5379" w:type="dxa"/>
-            <w:tcBorders>
-              <w:top w:val="nil"/>
-              <w:left w:val="nil"/>
-              <w:bottom w:val="single" w:color="auto" w:sz="4" w:space="0"/>
-              <w:right w:val="single" w:color="auto" w:sz="4" w:space="0"/>
-            </w:tcBorders>
-            <w:vAlign w:val="bottom"/>
-          </w:tcPr>
-          <w:p>
-            <w:pPr>
-              <w:spacing w:line="240" w:lineRule="auto"/>
-              <w:rPr>
-                <w:rFonts w:ascii="宋体" w:hAnsi="宋体" w:cs="宋体"/>
-                <w:sz w:val="20"/>
-                <w:szCs w:val="20"/>
-              </w:rPr>
-            </w:pPr>
-            <w:r>
-              <w:rPr>
-                <w:rFonts w:hint="eastAsia" w:ascii="宋体" w:hAnsi="宋体" w:cs="Consolas"/>
-                <w:b/>
-                <w:bCs/>
-                <w:sz w:val="20"/>
-                <w:szCs w:val="20"/>
-              </w:rPr>
-              <w:t>4</w:t>
-            </w:r>
-          </w:p>
-        </w:tc>
-      </w:tr>
-      <w:tr>
-        <w:tblPrEx>
-          <w:tblBorders>
-            <w:top w:val="none" w:color="auto" w:sz="0" w:space="0"/>
-            <w:left w:val="none" w:color="auto" w:sz="0" w:space="0"/>
-            <w:bottom w:val="none" w:color="auto" w:sz="0" w:space="0"/>
-            <w:right w:val="none" w:color="auto" w:sz="0" w:space="0"/>
-            <w:insideH w:val="none" w:color="auto" w:sz="0" w:space="0"/>
-            <w:insideV w:val="none" w:color="auto" w:sz="0" w:space="0"/>
-          </w:tblBorders>
-          <w:tblLayout w:type="fixed"/>
-          <w:tblCellMar>
-            <w:left w:w="108" w:type="dxa"/>
-            <w:right w:w="108" w:type="dxa"/>
-          </w:tblCellMar>
-        </w:tblPrEx>
-        <w:trPr>
-          <w:trHeight w:val="270" w:hRule="atLeast"/>
-        </w:trPr>
-        <w:tc>
-          <w:tcPr>
-            <w:tcW w:w="2428" w:type="dxa"/>
-            <w:tcBorders>
-              <w:top w:val="nil"/>
-              <w:left w:val="single" w:color="auto" w:sz="4" w:space="0"/>
-              <w:bottom w:val="single" w:color="auto" w:sz="4" w:space="0"/>
-              <w:right w:val="single" w:color="auto" w:sz="4" w:space="0"/>
-            </w:tcBorders>
-            <w:vAlign w:val="bottom"/>
-          </w:tcPr>
-          <w:p>
-            <w:pPr>
-              <w:spacing w:line="240" w:lineRule="auto"/>
-              <w:rPr>
-                <w:rFonts w:ascii="宋体" w:hAnsi="宋体" w:cs="宋体"/>
-                <w:sz w:val="20"/>
-                <w:szCs w:val="20"/>
-              </w:rPr>
-            </w:pPr>
-            <w:r>
-              <w:rPr>
-                <w:rFonts w:ascii="宋体" w:hAnsi="宋体" w:cs="Consolas"/>
-                <w:b/>
-                <w:bCs/>
-                <w:sz w:val="20"/>
-                <w:szCs w:val="20"/>
-              </w:rPr>
-              <w:t>cerPath</w:t>
-            </w:r>
-            <w:r>
-              <w:rPr>
-                <w:rFonts w:hint="eastAsia" w:ascii="宋体" w:hAnsi="宋体" w:cs="宋体"/>
-                <w:sz w:val="20"/>
-                <w:szCs w:val="20"/>
-              </w:rPr>
-              <w:t>（选填）</w:t>
-            </w:r>
-          </w:p>
-        </w:tc>
-        <w:tc>
-          <w:tcPr>
-            <w:tcW w:w="1321" w:type="dxa"/>
-            <w:tcBorders>
-              <w:top w:val="nil"/>
-              <w:left w:val="nil"/>
-              <w:bottom w:val="single" w:color="auto" w:sz="4" w:space="0"/>
-              <w:right w:val="single" w:color="auto" w:sz="4" w:space="0"/>
-            </w:tcBorders>
-            <w:vAlign w:val="bottom"/>
-          </w:tcPr>
-          <w:p>
-            <w:pPr>
-              <w:spacing w:line="240" w:lineRule="auto"/>
-              <w:rPr>
-                <w:rFonts w:ascii="宋体" w:hAnsi="宋体" w:cs="宋体"/>
-                <w:sz w:val="20"/>
-                <w:szCs w:val="20"/>
-              </w:rPr>
-            </w:pPr>
-          </w:p>
-        </w:tc>
-        <w:tc>
-          <w:tcPr>
-            <w:tcW w:w="5379" w:type="dxa"/>
-            <w:tcBorders>
-              <w:top w:val="nil"/>
-              <w:left w:val="nil"/>
-              <w:bottom w:val="single" w:color="auto" w:sz="4" w:space="0"/>
-              <w:right w:val="single" w:color="auto" w:sz="4" w:space="0"/>
-            </w:tcBorders>
-            <w:vAlign w:val="bottom"/>
-          </w:tcPr>
-          <w:p>
-            <w:pPr>
-              <w:spacing w:line="240" w:lineRule="auto"/>
-              <w:rPr>
-                <w:rFonts w:ascii="宋体" w:hAnsi="宋体" w:cs="宋体"/>
-                <w:sz w:val="20"/>
-                <w:szCs w:val="20"/>
-              </w:rPr>
-            </w:pPr>
-            <w:r>
-              <w:rPr>
-                <w:rFonts w:hint="eastAsia" w:ascii="宋体" w:hAnsi="宋体" w:cs="Consolas"/>
-                <w:b/>
-                <w:bCs/>
-                <w:sz w:val="20"/>
-                <w:szCs w:val="20"/>
-              </w:rPr>
-              <w:t>5</w:t>
-            </w:r>
-          </w:p>
-        </w:tc>
-      </w:tr>
-      <w:tr>
-        <w:tblPrEx>
-          <w:tblBorders>
-            <w:top w:val="none" w:color="auto" w:sz="0" w:space="0"/>
-            <w:left w:val="none" w:color="auto" w:sz="0" w:space="0"/>
-            <w:bottom w:val="none" w:color="auto" w:sz="0" w:space="0"/>
-            <w:right w:val="none" w:color="auto" w:sz="0" w:space="0"/>
-            <w:insideH w:val="none" w:color="auto" w:sz="0" w:space="0"/>
-            <w:insideV w:val="none" w:color="auto" w:sz="0" w:space="0"/>
-          </w:tblBorders>
-          <w:tblLayout w:type="fixed"/>
-          <w:tblCellMar>
-            <w:left w:w="108" w:type="dxa"/>
-            <w:right w:w="108" w:type="dxa"/>
-          </w:tblCellMar>
-        </w:tblPrEx>
-        <w:trPr>
-          <w:trHeight w:val="270" w:hRule="atLeast"/>
-        </w:trPr>
-        <w:tc>
-          <w:tcPr>
-            <w:tcW w:w="2428" w:type="dxa"/>
-            <w:tcBorders>
-              <w:top w:val="nil"/>
-              <w:left w:val="single" w:color="auto" w:sz="4" w:space="0"/>
-              <w:bottom w:val="single" w:color="auto" w:sz="4" w:space="0"/>
-              <w:right w:val="single" w:color="auto" w:sz="4" w:space="0"/>
-            </w:tcBorders>
-            <w:vAlign w:val="bottom"/>
-          </w:tcPr>
-          <w:p>
-            <w:pPr>
-              <w:spacing w:line="240" w:lineRule="auto"/>
-              <w:rPr>
-                <w:rFonts w:ascii="宋体" w:hAnsi="宋体" w:cs="宋体"/>
-                <w:sz w:val="20"/>
-                <w:szCs w:val="20"/>
-              </w:rPr>
-            </w:pPr>
-            <w:r>
-              <w:rPr>
-                <w:rFonts w:ascii="宋体" w:hAnsi="宋体" w:cs="Consolas"/>
-                <w:b/>
-                <w:bCs/>
-                <w:sz w:val="20"/>
-                <w:szCs w:val="20"/>
-              </w:rPr>
-              <w:t>poundageType</w:t>
-            </w:r>
-            <w:r>
-              <w:rPr>
-                <w:rFonts w:hint="eastAsia" w:ascii="宋体" w:hAnsi="宋体" w:cs="宋体"/>
-                <w:sz w:val="20"/>
-                <w:szCs w:val="20"/>
-              </w:rPr>
-              <w:t>（选填）</w:t>
-            </w:r>
-          </w:p>
-        </w:tc>
-        <w:tc>
-          <w:tcPr>
-            <w:tcW w:w="1321" w:type="dxa"/>
-            <w:tcBorders>
-              <w:top w:val="nil"/>
-              <w:left w:val="nil"/>
-              <w:bottom w:val="single" w:color="auto" w:sz="4" w:space="0"/>
-              <w:right w:val="single" w:color="auto" w:sz="4" w:space="0"/>
-            </w:tcBorders>
-            <w:vAlign w:val="bottom"/>
-          </w:tcPr>
-          <w:p>
-            <w:pPr>
-              <w:spacing w:line="240" w:lineRule="auto"/>
-              <w:rPr>
-                <w:rFonts w:ascii="宋体" w:hAnsi="宋体" w:cs="宋体"/>
-                <w:sz w:val="20"/>
-                <w:szCs w:val="20"/>
-              </w:rPr>
-            </w:pPr>
-          </w:p>
-        </w:tc>
-        <w:tc>
-          <w:tcPr>
-            <w:tcW w:w="5379" w:type="dxa"/>
-            <w:tcBorders>
-              <w:top w:val="nil"/>
-              <w:left w:val="nil"/>
-              <w:bottom w:val="single" w:color="auto" w:sz="4" w:space="0"/>
-              <w:right w:val="single" w:color="auto" w:sz="4" w:space="0"/>
-            </w:tcBorders>
-            <w:vAlign w:val="bottom"/>
-          </w:tcPr>
-          <w:p>
-            <w:pPr>
-              <w:spacing w:line="240" w:lineRule="auto"/>
-              <w:rPr>
-                <w:rFonts w:ascii="宋体" w:hAnsi="宋体" w:cs="宋体"/>
-                <w:sz w:val="20"/>
-                <w:szCs w:val="20"/>
-              </w:rPr>
-            </w:pPr>
-            <w:r>
-              <w:rPr>
-                <w:rFonts w:hint="eastAsia" w:ascii="宋体" w:hAnsi="宋体" w:cs="Consolas"/>
-                <w:b/>
-                <w:bCs/>
-                <w:sz w:val="20"/>
-                <w:szCs w:val="20"/>
-              </w:rPr>
-              <w:t>6</w:t>
-            </w:r>
-          </w:p>
-        </w:tc>
-      </w:tr>
-      <w:tr>
-        <w:tblPrEx>
-          <w:tblBorders>
-            <w:top w:val="none" w:color="auto" w:sz="0" w:space="0"/>
-            <w:left w:val="none" w:color="auto" w:sz="0" w:space="0"/>
-            <w:bottom w:val="none" w:color="auto" w:sz="0" w:space="0"/>
-            <w:right w:val="none" w:color="auto" w:sz="0" w:space="0"/>
-            <w:insideH w:val="none" w:color="auto" w:sz="0" w:space="0"/>
-            <w:insideV w:val="none" w:color="auto" w:sz="0" w:space="0"/>
-          </w:tblBorders>
-          <w:tblLayout w:type="fixed"/>
-          <w:tblCellMar>
-            <w:left w:w="108" w:type="dxa"/>
-            <w:right w:w="108" w:type="dxa"/>
-          </w:tblCellMar>
-        </w:tblPrEx>
-        <w:trPr>
-          <w:trHeight w:val="270" w:hRule="atLeast"/>
-        </w:trPr>
-        <w:tc>
-          <w:tcPr>
-            <w:tcW w:w="2428" w:type="dxa"/>
-            <w:tcBorders>
-              <w:top w:val="nil"/>
-              <w:left w:val="single" w:color="auto" w:sz="4" w:space="0"/>
-              <w:bottom w:val="single" w:color="auto" w:sz="4" w:space="0"/>
-              <w:right w:val="single" w:color="auto" w:sz="4" w:space="0"/>
-            </w:tcBorders>
-            <w:vAlign w:val="bottom"/>
-          </w:tcPr>
-          <w:p>
-            <w:pPr>
-              <w:spacing w:line="240" w:lineRule="auto"/>
-              <w:rPr>
-                <w:rFonts w:ascii="宋体" w:hAnsi="宋体" w:cs="宋体"/>
-                <w:sz w:val="20"/>
-                <w:szCs w:val="20"/>
-              </w:rPr>
-            </w:pPr>
-            <w:r>
-              <w:rPr>
-                <w:rFonts w:ascii="宋体" w:hAnsi="宋体" w:cs="Consolas"/>
-                <w:b/>
-                <w:bCs/>
-                <w:sz w:val="20"/>
-                <w:szCs w:val="20"/>
-              </w:rPr>
-              <w:t>channelVersion</w:t>
-            </w:r>
-            <w:r>
-              <w:rPr>
-                <w:rFonts w:hint="eastAsia" w:ascii="宋体" w:hAnsi="宋体" w:cs="宋体"/>
-                <w:sz w:val="20"/>
-                <w:szCs w:val="20"/>
-              </w:rPr>
-              <w:t>（选填）</w:t>
-            </w:r>
-          </w:p>
-        </w:tc>
-        <w:tc>
-          <w:tcPr>
-            <w:tcW w:w="1321" w:type="dxa"/>
-            <w:tcBorders>
-              <w:top w:val="nil"/>
-              <w:left w:val="nil"/>
-              <w:bottom w:val="single" w:color="auto" w:sz="4" w:space="0"/>
-              <w:right w:val="single" w:color="auto" w:sz="4" w:space="0"/>
-            </w:tcBorders>
-            <w:vAlign w:val="bottom"/>
-          </w:tcPr>
-          <w:p>
-            <w:pPr>
-              <w:spacing w:line="240" w:lineRule="auto"/>
-              <w:rPr>
-                <w:rFonts w:ascii="宋体" w:hAnsi="宋体" w:cs="宋体"/>
-                <w:sz w:val="20"/>
-                <w:szCs w:val="20"/>
-              </w:rPr>
-            </w:pPr>
-          </w:p>
-        </w:tc>
-        <w:tc>
-          <w:tcPr>
-            <w:tcW w:w="5379" w:type="dxa"/>
-            <w:tcBorders>
-              <w:top w:val="nil"/>
-              <w:left w:val="nil"/>
-              <w:bottom w:val="single" w:color="auto" w:sz="4" w:space="0"/>
-              <w:right w:val="single" w:color="auto" w:sz="4" w:space="0"/>
-            </w:tcBorders>
-            <w:vAlign w:val="bottom"/>
-          </w:tcPr>
-          <w:p>
-            <w:pPr>
-              <w:spacing w:line="240" w:lineRule="auto"/>
-              <w:rPr>
-                <w:rFonts w:ascii="宋体" w:hAnsi="宋体" w:cs="宋体"/>
-                <w:sz w:val="20"/>
-                <w:szCs w:val="20"/>
-              </w:rPr>
-            </w:pPr>
-            <w:r>
-              <w:rPr>
-                <w:rFonts w:hint="eastAsia" w:ascii="宋体" w:hAnsi="宋体" w:cs="Consolas"/>
-                <w:b/>
-                <w:bCs/>
-                <w:sz w:val="20"/>
-                <w:szCs w:val="20"/>
-              </w:rPr>
-              <w:t>7</w:t>
-            </w:r>
-          </w:p>
-        </w:tc>
-      </w:tr>
-      <w:tr>
-        <w:tblPrEx>
-          <w:tblBorders>
-            <w:top w:val="none" w:color="auto" w:sz="0" w:space="0"/>
-            <w:left w:val="none" w:color="auto" w:sz="0" w:space="0"/>
-            <w:bottom w:val="none" w:color="auto" w:sz="0" w:space="0"/>
-            <w:right w:val="none" w:color="auto" w:sz="0" w:space="0"/>
-            <w:insideH w:val="none" w:color="auto" w:sz="0" w:space="0"/>
-            <w:insideV w:val="none" w:color="auto" w:sz="0" w:space="0"/>
-          </w:tblBorders>
-          <w:tblLayout w:type="fixed"/>
-          <w:tblCellMar>
-            <w:left w:w="108" w:type="dxa"/>
-            <w:right w:w="108" w:type="dxa"/>
-          </w:tblCellMar>
-        </w:tblPrEx>
-        <w:trPr>
-          <w:trHeight w:val="270" w:hRule="atLeast"/>
-        </w:trPr>
-        <w:tc>
-          <w:tcPr>
-            <w:tcW w:w="2428" w:type="dxa"/>
-            <w:tcBorders>
-              <w:top w:val="nil"/>
-              <w:left w:val="single" w:color="auto" w:sz="4" w:space="0"/>
-              <w:bottom w:val="single" w:color="auto" w:sz="4" w:space="0"/>
-              <w:right w:val="single" w:color="auto" w:sz="4" w:space="0"/>
-            </w:tcBorders>
-            <w:vAlign w:val="bottom"/>
-          </w:tcPr>
-          <w:p>
-            <w:pPr>
-              <w:spacing w:line="240" w:lineRule="auto"/>
-              <w:rPr>
-                <w:rFonts w:ascii="宋体" w:hAnsi="宋体" w:cs="宋体"/>
-                <w:sz w:val="20"/>
-                <w:szCs w:val="20"/>
-              </w:rPr>
-            </w:pPr>
-            <w:r>
-              <w:rPr>
-                <w:rFonts w:ascii="宋体" w:hAnsi="宋体" w:cs="Consolas"/>
-                <w:b/>
-                <w:bCs/>
-                <w:sz w:val="20"/>
-                <w:szCs w:val="20"/>
-              </w:rPr>
-              <w:t>businessWebGateway</w:t>
-            </w:r>
-            <w:r>
-              <w:rPr>
-                <w:rFonts w:hint="eastAsia" w:ascii="宋体" w:hAnsi="宋体" w:cs="宋体"/>
-                <w:sz w:val="20"/>
-                <w:szCs w:val="20"/>
-              </w:rPr>
-              <w:t>（选填）</w:t>
-            </w:r>
-          </w:p>
-        </w:tc>
-        <w:tc>
-          <w:tcPr>
-            <w:tcW w:w="1321" w:type="dxa"/>
-            <w:tcBorders>
-              <w:top w:val="nil"/>
-              <w:left w:val="nil"/>
-              <w:bottom w:val="single" w:color="auto" w:sz="4" w:space="0"/>
-              <w:right w:val="single" w:color="auto" w:sz="4" w:space="0"/>
-            </w:tcBorders>
-            <w:vAlign w:val="bottom"/>
-          </w:tcPr>
-          <w:p>
-            <w:pPr>
-              <w:spacing w:line="240" w:lineRule="auto"/>
-              <w:rPr>
-                <w:rFonts w:ascii="宋体" w:hAnsi="宋体" w:cs="宋体"/>
-                <w:sz w:val="20"/>
-                <w:szCs w:val="20"/>
-              </w:rPr>
-            </w:pPr>
-          </w:p>
-        </w:tc>
-        <w:tc>
-          <w:tcPr>
-            <w:tcW w:w="5379" w:type="dxa"/>
-            <w:tcBorders>
-              <w:top w:val="nil"/>
-              <w:left w:val="nil"/>
-              <w:bottom w:val="single" w:color="auto" w:sz="4" w:space="0"/>
-              <w:right w:val="single" w:color="auto" w:sz="4" w:space="0"/>
-            </w:tcBorders>
-            <w:vAlign w:val="bottom"/>
-          </w:tcPr>
-          <w:p>
-            <w:pPr>
-              <w:spacing w:line="240" w:lineRule="auto"/>
-              <w:rPr>
-                <w:rFonts w:ascii="宋体" w:hAnsi="宋体" w:cs="宋体"/>
-                <w:sz w:val="20"/>
-                <w:szCs w:val="20"/>
-              </w:rPr>
-            </w:pPr>
-            <w:r>
-              <w:rPr>
-                <w:rFonts w:hint="eastAsia" w:ascii="宋体" w:hAnsi="宋体" w:cs="Consolas"/>
-                <w:b/>
-                <w:bCs/>
-                <w:sz w:val="20"/>
-                <w:szCs w:val="20"/>
-              </w:rPr>
-              <w:t>8</w:t>
-            </w:r>
-          </w:p>
-        </w:tc>
-      </w:tr>
-      <w:tr>
-        <w:tblPrEx>
-          <w:tblBorders>
-            <w:top w:val="none" w:color="auto" w:sz="0" w:space="0"/>
-            <w:left w:val="none" w:color="auto" w:sz="0" w:space="0"/>
-            <w:bottom w:val="none" w:color="auto" w:sz="0" w:space="0"/>
-            <w:right w:val="none" w:color="auto" w:sz="0" w:space="0"/>
-            <w:insideH w:val="none" w:color="auto" w:sz="0" w:space="0"/>
-            <w:insideV w:val="none" w:color="auto" w:sz="0" w:space="0"/>
-          </w:tblBorders>
-          <w:tblLayout w:type="fixed"/>
-          <w:tblCellMar>
-            <w:left w:w="108" w:type="dxa"/>
-            <w:right w:w="108" w:type="dxa"/>
-          </w:tblCellMar>
-        </w:tblPrEx>
-        <w:trPr>
-          <w:trHeight w:val="270" w:hRule="atLeast"/>
-        </w:trPr>
-        <w:tc>
-          <w:tcPr>
-            <w:tcW w:w="2428" w:type="dxa"/>
-            <w:tcBorders>
-              <w:top w:val="nil"/>
-              <w:left w:val="single" w:color="auto" w:sz="4" w:space="0"/>
-              <w:bottom w:val="single" w:color="auto" w:sz="4" w:space="0"/>
-              <w:right w:val="single" w:color="auto" w:sz="4" w:space="0"/>
-            </w:tcBorders>
-            <w:vAlign w:val="bottom"/>
-          </w:tcPr>
-          <w:p>
-            <w:pPr>
-              <w:spacing w:line="240" w:lineRule="auto"/>
-              <w:rPr>
-                <w:rFonts w:ascii="宋体" w:hAnsi="宋体" w:cs="宋体"/>
-                <w:sz w:val="20"/>
-                <w:szCs w:val="20"/>
-              </w:rPr>
-            </w:pPr>
-            <w:r>
-              <w:rPr>
-                <w:rFonts w:ascii="宋体" w:hAnsi="宋体" w:cs="Consolas"/>
-                <w:b/>
-                <w:bCs/>
-                <w:sz w:val="20"/>
-                <w:szCs w:val="20"/>
-              </w:rPr>
-              <w:t>businessWapGateway</w:t>
-            </w:r>
-            <w:r>
-              <w:rPr>
-                <w:rFonts w:hint="eastAsia" w:ascii="宋体" w:hAnsi="宋体" w:cs="宋体"/>
-                <w:sz w:val="20"/>
-                <w:szCs w:val="20"/>
-              </w:rPr>
-              <w:t>（选填）</w:t>
-            </w:r>
-          </w:p>
-        </w:tc>
-        <w:tc>
-          <w:tcPr>
-            <w:tcW w:w="1321" w:type="dxa"/>
-            <w:tcBorders>
-              <w:top w:val="nil"/>
-              <w:left w:val="nil"/>
-              <w:bottom w:val="single" w:color="auto" w:sz="4" w:space="0"/>
-              <w:right w:val="single" w:color="auto" w:sz="4" w:space="0"/>
-            </w:tcBorders>
-            <w:vAlign w:val="bottom"/>
-          </w:tcPr>
-          <w:p>
-            <w:pPr>
-              <w:spacing w:line="240" w:lineRule="auto"/>
-              <w:rPr>
-                <w:rFonts w:ascii="宋体" w:hAnsi="宋体" w:cs="宋体"/>
-                <w:sz w:val="20"/>
-                <w:szCs w:val="20"/>
-              </w:rPr>
-            </w:pPr>
-          </w:p>
-        </w:tc>
-        <w:tc>
-          <w:tcPr>
-            <w:tcW w:w="5379" w:type="dxa"/>
-            <w:tcBorders>
-              <w:top w:val="nil"/>
-              <w:left w:val="nil"/>
-              <w:bottom w:val="single" w:color="auto" w:sz="4" w:space="0"/>
-              <w:right w:val="single" w:color="auto" w:sz="4" w:space="0"/>
-            </w:tcBorders>
-            <w:vAlign w:val="bottom"/>
-          </w:tcPr>
-          <w:p>
-            <w:pPr>
-              <w:spacing w:line="240" w:lineRule="auto"/>
-              <w:rPr>
-                <w:rFonts w:ascii="宋体" w:hAnsi="宋体" w:cs="宋体"/>
-                <w:sz w:val="20"/>
-                <w:szCs w:val="20"/>
-              </w:rPr>
-            </w:pPr>
-            <w:r>
-              <w:rPr>
-                <w:rFonts w:hint="eastAsia" w:ascii="宋体" w:hAnsi="宋体" w:cs="Consolas"/>
-                <w:b/>
-                <w:bCs/>
-                <w:sz w:val="20"/>
-                <w:szCs w:val="20"/>
-              </w:rPr>
-              <w:t>9</w:t>
-            </w:r>
-          </w:p>
-        </w:tc>
-      </w:tr>
-      <w:tr>
-        <w:tblPrEx>
-          <w:tblBorders>
-            <w:top w:val="none" w:color="auto" w:sz="0" w:space="0"/>
-            <w:left w:val="none" w:color="auto" w:sz="0" w:space="0"/>
-            <w:bottom w:val="none" w:color="auto" w:sz="0" w:space="0"/>
-            <w:right w:val="none" w:color="auto" w:sz="0" w:space="0"/>
-            <w:insideH w:val="none" w:color="auto" w:sz="0" w:space="0"/>
-            <w:insideV w:val="none" w:color="auto" w:sz="0" w:space="0"/>
-          </w:tblBorders>
-          <w:tblLayout w:type="fixed"/>
-          <w:tblCellMar>
-            <w:left w:w="108" w:type="dxa"/>
-            <w:right w:w="108" w:type="dxa"/>
-          </w:tblCellMar>
-        </w:tblPrEx>
-        <w:trPr>
-          <w:trHeight w:val="270" w:hRule="atLeast"/>
-        </w:trPr>
-        <w:tc>
-          <w:tcPr>
-            <w:tcW w:w="2428" w:type="dxa"/>
-            <w:tcBorders>
-              <w:top w:val="nil"/>
-              <w:left w:val="single" w:color="auto" w:sz="4" w:space="0"/>
-              <w:bottom w:val="single" w:color="auto" w:sz="4" w:space="0"/>
-              <w:right w:val="single" w:color="auto" w:sz="4" w:space="0"/>
-            </w:tcBorders>
-            <w:vAlign w:val="bottom"/>
-          </w:tcPr>
-          <w:p>
-            <w:pPr>
-              <w:spacing w:line="240" w:lineRule="auto"/>
-              <w:rPr>
-                <w:rFonts w:ascii="宋体" w:hAnsi="宋体" w:cs="宋体"/>
-                <w:sz w:val="20"/>
-                <w:szCs w:val="20"/>
-              </w:rPr>
-            </w:pPr>
-            <w:r>
-              <w:rPr>
-                <w:rFonts w:ascii="宋体" w:hAnsi="宋体" w:cs="Consolas"/>
-                <w:b/>
-                <w:bCs/>
-                <w:sz w:val="20"/>
-                <w:szCs w:val="20"/>
-              </w:rPr>
-              <w:t>businessFileGateway</w:t>
-            </w:r>
-            <w:r>
-              <w:rPr>
-                <w:rFonts w:hint="eastAsia" w:ascii="宋体" w:hAnsi="宋体" w:cs="宋体"/>
-                <w:sz w:val="20"/>
-                <w:szCs w:val="20"/>
-              </w:rPr>
-              <w:t>（选填）</w:t>
-            </w:r>
-          </w:p>
-        </w:tc>
-        <w:tc>
-          <w:tcPr>
-            <w:tcW w:w="1321" w:type="dxa"/>
-            <w:tcBorders>
-              <w:top w:val="nil"/>
-              <w:left w:val="nil"/>
-              <w:bottom w:val="single" w:color="auto" w:sz="4" w:space="0"/>
-              <w:right w:val="single" w:color="auto" w:sz="4" w:space="0"/>
-            </w:tcBorders>
-            <w:vAlign w:val="bottom"/>
-          </w:tcPr>
-          <w:p>
-            <w:pPr>
-              <w:spacing w:line="240" w:lineRule="auto"/>
-              <w:rPr>
-                <w:rFonts w:ascii="宋体" w:hAnsi="宋体" w:cs="宋体"/>
-                <w:sz w:val="20"/>
-                <w:szCs w:val="20"/>
-              </w:rPr>
-            </w:pPr>
           </w:p>
         </w:tc>
         <w:tc>
@@ -19409,7 +17656,9 @@
         </w:tblBorders>
         <w:tblLayout w:type="fixed"/>
         <w:tblCellMar>
+          <w:top w:w="0" w:type="dxa"/>
           <w:left w:w="108" w:type="dxa"/>
+          <w:bottom w:w="0" w:type="dxa"/>
           <w:right w:w="108" w:type="dxa"/>
         </w:tblCellMar>
       </w:tblPr>
@@ -19430,7 +17679,9 @@
           </w:tblBorders>
           <w:tblLayout w:type="fixed"/>
           <w:tblCellMar>
+            <w:top w:w="0" w:type="dxa"/>
             <w:left w:w="108" w:type="dxa"/>
+            <w:bottom w:w="0" w:type="dxa"/>
             <w:right w:w="108" w:type="dxa"/>
           </w:tblCellMar>
         </w:tblPrEx>
@@ -19543,7 +17794,9 @@
           </w:tblBorders>
           <w:tblLayout w:type="fixed"/>
           <w:tblCellMar>
+            <w:top w:w="0" w:type="dxa"/>
             <w:left w:w="108" w:type="dxa"/>
+            <w:bottom w:w="0" w:type="dxa"/>
             <w:right w:w="108" w:type="dxa"/>
           </w:tblCellMar>
         </w:tblPrEx>
@@ -19653,7 +17906,9 @@
           </w:tblBorders>
           <w:tblLayout w:type="fixed"/>
           <w:tblCellMar>
+            <w:top w:w="0" w:type="dxa"/>
             <w:left w:w="108" w:type="dxa"/>
+            <w:bottom w:w="0" w:type="dxa"/>
             <w:right w:w="108" w:type="dxa"/>
           </w:tblCellMar>
         </w:tblPrEx>
@@ -19763,7 +18018,9 @@
           </w:tblBorders>
           <w:tblLayout w:type="fixed"/>
           <w:tblCellMar>
+            <w:top w:w="0" w:type="dxa"/>
             <w:left w:w="108" w:type="dxa"/>
+            <w:bottom w:w="0" w:type="dxa"/>
             <w:right w:w="108" w:type="dxa"/>
           </w:tblCellMar>
         </w:tblPrEx>
@@ -19975,7 +18232,9 @@
         </w:tblBorders>
         <w:tblLayout w:type="fixed"/>
         <w:tblCellMar>
+          <w:top w:w="0" w:type="dxa"/>
           <w:left w:w="108" w:type="dxa"/>
+          <w:bottom w:w="0" w:type="dxa"/>
           <w:right w:w="108" w:type="dxa"/>
         </w:tblCellMar>
       </w:tblPr>
@@ -19996,7 +18255,9 @@
           </w:tblBorders>
           <w:tblLayout w:type="fixed"/>
           <w:tblCellMar>
+            <w:top w:w="0" w:type="dxa"/>
             <w:left w:w="108" w:type="dxa"/>
+            <w:bottom w:w="0" w:type="dxa"/>
             <w:right w:w="108" w:type="dxa"/>
           </w:tblCellMar>
         </w:tblPrEx>
@@ -20078,7 +18339,9 @@
           </w:tblBorders>
           <w:tblLayout w:type="fixed"/>
           <w:tblCellMar>
+            <w:top w:w="0" w:type="dxa"/>
             <w:left w:w="108" w:type="dxa"/>
+            <w:bottom w:w="0" w:type="dxa"/>
             <w:right w:w="108" w:type="dxa"/>
           </w:tblCellMar>
         </w:tblPrEx>
@@ -20168,7 +18431,9 @@
           </w:tblBorders>
           <w:tblLayout w:type="fixed"/>
           <w:tblCellMar>
+            <w:top w:w="0" w:type="dxa"/>
             <w:left w:w="108" w:type="dxa"/>
+            <w:bottom w:w="0" w:type="dxa"/>
             <w:right w:w="108" w:type="dxa"/>
           </w:tblCellMar>
         </w:tblPrEx>
@@ -20259,26 +18524,20 @@
             <w:pPr>
               <w:spacing w:line="240" w:lineRule="auto"/>
               <w:rPr>
-                <w:rFonts w:ascii="宋体" w:hAnsi="宋体" w:cs="Arial"/>
-                <w:sz w:val="20"/>
-                <w:szCs w:val="20"/>
-              </w:rPr>
-            </w:pPr>
-            <w:r>
-              <w:rPr>
-                <w:rFonts w:ascii="宋体" w:hAnsi="宋体" w:cs="Arial"/>
-                <w:sz w:val="20"/>
-                <w:szCs w:val="20"/>
-              </w:rPr>
-              <w:t>70245</w:t>
-            </w:r>
+                <w:rFonts w:hint="eastAsia" w:ascii="宋体" w:hAnsi="宋体" w:eastAsia="宋体" w:cs="Arial"/>
+                <w:sz w:val="20"/>
+                <w:szCs w:val="20"/>
+                <w:lang w:val="en-US" w:eastAsia="zh-CN"/>
+              </w:rPr>
+            </w:pPr>
             <w:r>
               <w:rPr>
                 <w:rFonts w:hint="eastAsia" w:ascii="宋体" w:hAnsi="宋体" w:cs="Arial"/>
                 <w:sz w:val="20"/>
                 <w:szCs w:val="20"/>
-              </w:rPr>
-              <w:t>3</w:t>
+                <w:lang w:val="en-US" w:eastAsia="zh-CN"/>
+              </w:rPr>
+              <w:t>802003</w:t>
             </w:r>
           </w:p>
         </w:tc>
@@ -20295,7 +18554,9 @@
           </w:tblBorders>
           <w:tblLayout w:type="fixed"/>
           <w:tblCellMar>
+            <w:top w:w="0" w:type="dxa"/>
             <w:left w:w="108" w:type="dxa"/>
+            <w:bottom w:w="0" w:type="dxa"/>
             <w:right w:w="108" w:type="dxa"/>
           </w:tblCellMar>
         </w:tblPrEx>
@@ -20466,7 +18727,9 @@
           </w:tblBorders>
           <w:tblLayout w:type="fixed"/>
           <w:tblCellMar>
+            <w:top w:w="0" w:type="dxa"/>
             <w:left w:w="108" w:type="dxa"/>
+            <w:bottom w:w="0" w:type="dxa"/>
             <w:right w:w="108" w:type="dxa"/>
           </w:tblCellMar>
         </w:tblPrEx>
@@ -20579,7 +18842,9 @@
           </w:tblBorders>
           <w:tblLayout w:type="fixed"/>
           <w:tblCellMar>
+            <w:top w:w="0" w:type="dxa"/>
             <w:left w:w="108" w:type="dxa"/>
+            <w:bottom w:w="0" w:type="dxa"/>
             <w:right w:w="108" w:type="dxa"/>
           </w:tblCellMar>
         </w:tblPrEx>
@@ -20870,7 +19135,9 @@
         </w:tblBorders>
         <w:tblLayout w:type="fixed"/>
         <w:tblCellMar>
+          <w:top w:w="0" w:type="dxa"/>
           <w:left w:w="108" w:type="dxa"/>
+          <w:bottom w:w="0" w:type="dxa"/>
           <w:right w:w="108" w:type="dxa"/>
         </w:tblCellMar>
       </w:tblPr>
@@ -20891,7 +19158,9 @@
           </w:tblBorders>
           <w:tblLayout w:type="fixed"/>
           <w:tblCellMar>
+            <w:top w:w="0" w:type="dxa"/>
             <w:left w:w="108" w:type="dxa"/>
+            <w:bottom w:w="0" w:type="dxa"/>
             <w:right w:w="108" w:type="dxa"/>
           </w:tblCellMar>
         </w:tblPrEx>
@@ -21004,7 +19273,9 @@
           </w:tblBorders>
           <w:tblLayout w:type="fixed"/>
           <w:tblCellMar>
+            <w:top w:w="0" w:type="dxa"/>
             <w:left w:w="108" w:type="dxa"/>
+            <w:bottom w:w="0" w:type="dxa"/>
             <w:right w:w="108" w:type="dxa"/>
           </w:tblCellMar>
         </w:tblPrEx>
@@ -21114,7 +19385,9 @@
           </w:tblBorders>
           <w:tblLayout w:type="fixed"/>
           <w:tblCellMar>
+            <w:top w:w="0" w:type="dxa"/>
             <w:left w:w="108" w:type="dxa"/>
+            <w:bottom w:w="0" w:type="dxa"/>
             <w:right w:w="108" w:type="dxa"/>
           </w:tblCellMar>
         </w:tblPrEx>
@@ -21224,7 +19497,9 @@
           </w:tblBorders>
           <w:tblLayout w:type="fixed"/>
           <w:tblCellMar>
+            <w:top w:w="0" w:type="dxa"/>
             <w:left w:w="108" w:type="dxa"/>
+            <w:bottom w:w="0" w:type="dxa"/>
             <w:right w:w="108" w:type="dxa"/>
           </w:tblCellMar>
         </w:tblPrEx>
@@ -21436,7 +19711,9 @@
         </w:tblBorders>
         <w:tblLayout w:type="fixed"/>
         <w:tblCellMar>
+          <w:top w:w="0" w:type="dxa"/>
           <w:left w:w="108" w:type="dxa"/>
+          <w:bottom w:w="0" w:type="dxa"/>
           <w:right w:w="108" w:type="dxa"/>
         </w:tblCellMar>
       </w:tblPr>
@@ -21460,7 +19737,9 @@
           </w:tblBorders>
           <w:tblLayout w:type="fixed"/>
           <w:tblCellMar>
+            <w:top w:w="0" w:type="dxa"/>
             <w:left w:w="108" w:type="dxa"/>
+            <w:bottom w:w="0" w:type="dxa"/>
             <w:right w:w="108" w:type="dxa"/>
           </w:tblCellMar>
         </w:tblPrEx>
@@ -21544,14 +19823,16 @@
           </w:tblBorders>
           <w:tblLayout w:type="fixed"/>
           <w:tblCellMar>
+            <w:top w:w="0" w:type="dxa"/>
             <w:left w:w="108" w:type="dxa"/>
+            <w:bottom w:w="0" w:type="dxa"/>
             <w:right w:w="108" w:type="dxa"/>
           </w:tblCellMar>
         </w:tblPrEx>
         <w:trPr>
           <w:gridAfter w:val="1"/>
           <w:wAfter w:w="48" w:type="dxa"/>
-          <w:trHeight w:val="285" w:hRule="atLeast"/>
+          <w:trHeight w:val="348" w:hRule="atLeast"/>
         </w:trPr>
         <w:tc>
           <w:tcPr>
@@ -21636,7 +19917,9 @@
           </w:tblBorders>
           <w:tblLayout w:type="fixed"/>
           <w:tblCellMar>
+            <w:top w:w="0" w:type="dxa"/>
             <w:left w:w="108" w:type="dxa"/>
+            <w:bottom w:w="0" w:type="dxa"/>
             <w:right w:w="108" w:type="dxa"/>
           </w:tblCellMar>
         </w:tblPrEx>
@@ -21738,19 +20021,11 @@
             </w:pPr>
             <w:r>
               <w:rPr>
-                <w:rFonts w:ascii="宋体" w:hAnsi="宋体" w:cs="Arial"/>
-                <w:sz w:val="20"/>
-                <w:szCs w:val="20"/>
-              </w:rPr>
-              <w:t>70245</w:t>
-            </w:r>
-            <w:r>
-              <w:rPr>
                 <w:rFonts w:hint="eastAsia" w:ascii="宋体" w:hAnsi="宋体" w:cs="Arial"/>
                 <w:sz w:val="20"/>
                 <w:szCs w:val="20"/>
               </w:rPr>
-              <w:t>4</w:t>
+              <w:t>802004</w:t>
             </w:r>
           </w:p>
         </w:tc>
@@ -21767,7 +20042,9 @@
           </w:tblBorders>
           <w:tblLayout w:type="fixed"/>
           <w:tblCellMar>
+            <w:top w:w="0" w:type="dxa"/>
             <w:left w:w="108" w:type="dxa"/>
+            <w:bottom w:w="0" w:type="dxa"/>
             <w:right w:w="108" w:type="dxa"/>
           </w:tblCellMar>
         </w:tblPrEx>
@@ -21948,205 +20225,7 @@
                 <w:sz w:val="20"/>
                 <w:szCs w:val="20"/>
               </w:rPr>
-              <w:t xml:space="preserve">    "remark": "1",</w:t>
-            </w:r>
-          </w:p>
-          <w:p>
-            <w:pPr>
-              <w:spacing w:line="240" w:lineRule="auto"/>
-              <w:rPr>
-                <w:rFonts w:ascii="宋体" w:hAnsi="宋体" w:cs="Consolas"/>
-                <w:b/>
-                <w:bCs/>
-                <w:sz w:val="20"/>
-                <w:szCs w:val="20"/>
-              </w:rPr>
-            </w:pPr>
-            <w:r>
-              <w:rPr>
-                <w:rFonts w:ascii="宋体" w:hAnsi="宋体" w:cs="Consolas"/>
-                <w:b/>
-                <w:bCs/>
-                <w:sz w:val="20"/>
-                <w:szCs w:val="20"/>
-              </w:rPr>
-              <w:t xml:space="preserve">    "merchantId": "2",</w:t>
-            </w:r>
-          </w:p>
-          <w:p>
-            <w:pPr>
-              <w:spacing w:line="240" w:lineRule="auto"/>
-              <w:rPr>
-                <w:rFonts w:ascii="宋体" w:hAnsi="宋体" w:cs="Consolas"/>
-                <w:b/>
-                <w:bCs/>
-                <w:sz w:val="20"/>
-                <w:szCs w:val="20"/>
-              </w:rPr>
-            </w:pPr>
-            <w:r>
-              <w:rPr>
-                <w:rFonts w:ascii="宋体" w:hAnsi="宋体" w:cs="Consolas"/>
-                <w:b/>
-                <w:bCs/>
-                <w:sz w:val="20"/>
-                <w:szCs w:val="20"/>
-              </w:rPr>
-              <w:t xml:space="preserve">    "signType": "3",</w:t>
-            </w:r>
-          </w:p>
-          <w:p>
-            <w:pPr>
-              <w:spacing w:line="240" w:lineRule="auto"/>
-              <w:rPr>
-                <w:rFonts w:ascii="宋体" w:hAnsi="宋体" w:cs="Consolas"/>
-                <w:b/>
-                <w:bCs/>
-                <w:sz w:val="20"/>
-                <w:szCs w:val="20"/>
-              </w:rPr>
-            </w:pPr>
-            <w:r>
-              <w:rPr>
-                <w:rFonts w:ascii="宋体" w:hAnsi="宋体" w:cs="Consolas"/>
-                <w:b/>
-                <w:bCs/>
-                <w:sz w:val="20"/>
-                <w:szCs w:val="20"/>
-              </w:rPr>
-              <w:t xml:space="preserve">    "signKey": "4",</w:t>
-            </w:r>
-          </w:p>
-          <w:p>
-            <w:pPr>
-              <w:spacing w:line="240" w:lineRule="auto"/>
-              <w:rPr>
-                <w:rFonts w:ascii="宋体" w:hAnsi="宋体" w:cs="Consolas"/>
-                <w:b/>
-                <w:bCs/>
-                <w:sz w:val="20"/>
-                <w:szCs w:val="20"/>
-              </w:rPr>
-            </w:pPr>
-            <w:r>
-              <w:rPr>
-                <w:rFonts w:ascii="宋体" w:hAnsi="宋体" w:cs="Consolas"/>
-                <w:b/>
-                <w:bCs/>
-                <w:sz w:val="20"/>
-                <w:szCs w:val="20"/>
-              </w:rPr>
-              <w:t xml:space="preserve">    "cerPath": "5",</w:t>
-            </w:r>
-          </w:p>
-          <w:p>
-            <w:pPr>
-              <w:spacing w:line="240" w:lineRule="auto"/>
-              <w:rPr>
-                <w:rFonts w:ascii="宋体" w:hAnsi="宋体" w:cs="Consolas"/>
-                <w:b/>
-                <w:bCs/>
-                <w:sz w:val="20"/>
-                <w:szCs w:val="20"/>
-              </w:rPr>
-            </w:pPr>
-            <w:r>
-              <w:rPr>
-                <w:rFonts w:ascii="宋体" w:hAnsi="宋体" w:cs="Consolas"/>
-                <w:b/>
-                <w:bCs/>
-                <w:sz w:val="20"/>
-                <w:szCs w:val="20"/>
-              </w:rPr>
-              <w:t xml:space="preserve">    "poundageType": "6",</w:t>
-            </w:r>
-          </w:p>
-          <w:p>
-            <w:pPr>
-              <w:spacing w:line="240" w:lineRule="auto"/>
-              <w:rPr>
-                <w:rFonts w:ascii="宋体" w:hAnsi="宋体" w:cs="Consolas"/>
-                <w:b/>
-                <w:bCs/>
-                <w:sz w:val="20"/>
-                <w:szCs w:val="20"/>
-              </w:rPr>
-            </w:pPr>
-            <w:r>
-              <w:rPr>
-                <w:rFonts w:ascii="宋体" w:hAnsi="宋体" w:cs="Consolas"/>
-                <w:b/>
-                <w:bCs/>
-                <w:sz w:val="20"/>
-                <w:szCs w:val="20"/>
-              </w:rPr>
-              <w:t xml:space="preserve">    "channelVersion": "7",</w:t>
-            </w:r>
-          </w:p>
-          <w:p>
-            <w:pPr>
-              <w:spacing w:line="240" w:lineRule="auto"/>
-              <w:rPr>
-                <w:rFonts w:ascii="宋体" w:hAnsi="宋体" w:cs="Consolas"/>
-                <w:b/>
-                <w:bCs/>
-                <w:sz w:val="20"/>
-                <w:szCs w:val="20"/>
-              </w:rPr>
-            </w:pPr>
-            <w:r>
-              <w:rPr>
-                <w:rFonts w:ascii="宋体" w:hAnsi="宋体" w:cs="Consolas"/>
-                <w:b/>
-                <w:bCs/>
-                <w:sz w:val="20"/>
-                <w:szCs w:val="20"/>
-              </w:rPr>
-              <w:t xml:space="preserve">    "businessWebGateway": "8",</w:t>
-            </w:r>
-          </w:p>
-          <w:p>
-            <w:pPr>
-              <w:spacing w:line="240" w:lineRule="auto"/>
-              <w:rPr>
-                <w:rFonts w:ascii="宋体" w:hAnsi="宋体" w:cs="Consolas"/>
-                <w:b/>
-                <w:bCs/>
-                <w:sz w:val="20"/>
-                <w:szCs w:val="20"/>
-              </w:rPr>
-            </w:pPr>
-            <w:r>
-              <w:rPr>
-                <w:rFonts w:ascii="宋体" w:hAnsi="宋体" w:cs="Consolas"/>
-                <w:b/>
-                <w:bCs/>
-                <w:sz w:val="20"/>
-                <w:szCs w:val="20"/>
-              </w:rPr>
-              <w:t xml:space="preserve">    "businessWapGateway": "9",</w:t>
-            </w:r>
-          </w:p>
-          <w:p>
-            <w:pPr>
-              <w:spacing w:line="240" w:lineRule="auto"/>
-              <w:rPr>
-                <w:rFonts w:ascii="宋体" w:hAnsi="宋体" w:cs="Consolas"/>
-                <w:b/>
-                <w:bCs/>
-                <w:sz w:val="20"/>
-                <w:szCs w:val="20"/>
-              </w:rPr>
-            </w:pPr>
-            <w:r>
-              <w:rPr>
-                <w:rFonts w:ascii="宋体" w:hAnsi="宋体" w:cs="Consolas"/>
-                <w:b/>
-                <w:bCs/>
-                <w:sz w:val="20"/>
-                <w:szCs w:val="20"/>
-              </w:rPr>
-              <w:t xml:space="preserve">    "businessFileGateway": "1"</w:t>
+              <w:t xml:space="preserve">    "remark": "1"</w:t>
             </w:r>
           </w:p>
           <w:p>
@@ -22185,7 +20264,9 @@
           </w:tblBorders>
           <w:tblLayout w:type="fixed"/>
           <w:tblCellMar>
+            <w:top w:w="0" w:type="dxa"/>
             <w:left w:w="108" w:type="dxa"/>
+            <w:bottom w:w="0" w:type="dxa"/>
             <w:right w:w="108" w:type="dxa"/>
           </w:tblCellMar>
         </w:tblPrEx>
@@ -22302,7 +20383,9 @@
           </w:tblBorders>
           <w:tblLayout w:type="fixed"/>
           <w:tblCellMar>
+            <w:top w:w="0" w:type="dxa"/>
             <w:left w:w="108" w:type="dxa"/>
+            <w:bottom w:w="0" w:type="dxa"/>
             <w:right w:w="108" w:type="dxa"/>
           </w:tblCellMar>
         </w:tblPrEx>
@@ -22427,7 +20510,9 @@
           </w:tblBorders>
           <w:tblLayout w:type="fixed"/>
           <w:tblCellMar>
+            <w:top w:w="0" w:type="dxa"/>
             <w:left w:w="108" w:type="dxa"/>
+            <w:bottom w:w="0" w:type="dxa"/>
             <w:right w:w="108" w:type="dxa"/>
           </w:tblCellMar>
         </w:tblPrEx>
@@ -22552,7 +20637,9 @@
           </w:tblBorders>
           <w:tblLayout w:type="fixed"/>
           <w:tblCellMar>
+            <w:top w:w="0" w:type="dxa"/>
             <w:left w:w="108" w:type="dxa"/>
+            <w:bottom w:w="0" w:type="dxa"/>
             <w:right w:w="108" w:type="dxa"/>
           </w:tblCellMar>
         </w:tblPrEx>
@@ -22677,7 +20764,9 @@
           </w:tblBorders>
           <w:tblLayout w:type="fixed"/>
           <w:tblCellMar>
+            <w:top w:w="0" w:type="dxa"/>
             <w:left w:w="108" w:type="dxa"/>
+            <w:bottom w:w="0" w:type="dxa"/>
             <w:right w:w="108" w:type="dxa"/>
           </w:tblCellMar>
         </w:tblPrEx>
@@ -22754,1059 +20843,6 @@
               </w:rPr>
               <w:t>备注</w:t>
             </w:r>
-          </w:p>
-        </w:tc>
-        <w:tc>
-          <w:tcPr>
-            <w:tcW w:w="5379" w:type="dxa"/>
-            <w:gridSpan w:val="2"/>
-            <w:tcBorders>
-              <w:top w:val="nil"/>
-              <w:left w:val="nil"/>
-              <w:bottom w:val="single" w:color="auto" w:sz="4" w:space="0"/>
-              <w:right w:val="single" w:color="auto" w:sz="4" w:space="0"/>
-            </w:tcBorders>
-            <w:vAlign w:val="bottom"/>
-          </w:tcPr>
-          <w:p>
-            <w:pPr>
-              <w:spacing w:line="240" w:lineRule="auto"/>
-              <w:rPr>
-                <w:rFonts w:ascii="宋体" w:hAnsi="宋体" w:cs="宋体"/>
-                <w:sz w:val="20"/>
-                <w:szCs w:val="20"/>
-              </w:rPr>
-            </w:pPr>
-            <w:r>
-              <w:rPr>
-                <w:rFonts w:hint="eastAsia" w:ascii="宋体" w:hAnsi="宋体" w:cs="Consolas"/>
-                <w:b/>
-                <w:bCs/>
-                <w:sz w:val="20"/>
-                <w:szCs w:val="20"/>
-              </w:rPr>
-              <w:t>1</w:t>
-            </w:r>
-          </w:p>
-        </w:tc>
-      </w:tr>
-      <w:tr>
-        <w:tblPrEx>
-          <w:tblBorders>
-            <w:top w:val="none" w:color="auto" w:sz="0" w:space="0"/>
-            <w:left w:val="none" w:color="auto" w:sz="0" w:space="0"/>
-            <w:bottom w:val="none" w:color="auto" w:sz="0" w:space="0"/>
-            <w:right w:val="none" w:color="auto" w:sz="0" w:space="0"/>
-            <w:insideH w:val="none" w:color="auto" w:sz="0" w:space="0"/>
-            <w:insideV w:val="none" w:color="auto" w:sz="0" w:space="0"/>
-          </w:tblBorders>
-          <w:tblLayout w:type="fixed"/>
-          <w:tblCellMar>
-            <w:left w:w="108" w:type="dxa"/>
-            <w:right w:w="108" w:type="dxa"/>
-          </w:tblCellMar>
-        </w:tblPrEx>
-        <w:trPr>
-          <w:trHeight w:val="270" w:hRule="atLeast"/>
-        </w:trPr>
-        <w:tc>
-          <w:tcPr>
-            <w:tcW w:w="2428" w:type="dxa"/>
-            <w:gridSpan w:val="2"/>
-            <w:tcBorders>
-              <w:top w:val="nil"/>
-              <w:left w:val="single" w:color="auto" w:sz="4" w:space="0"/>
-              <w:bottom w:val="single" w:color="auto" w:sz="4" w:space="0"/>
-              <w:right w:val="single" w:color="auto" w:sz="4" w:space="0"/>
-            </w:tcBorders>
-            <w:vAlign w:val="bottom"/>
-          </w:tcPr>
-          <w:p>
-            <w:pPr>
-              <w:spacing w:line="240" w:lineRule="auto"/>
-              <w:rPr>
-                <w:rFonts w:ascii="宋体" w:hAnsi="宋体" w:cs="宋体"/>
-                <w:sz w:val="20"/>
-                <w:szCs w:val="20"/>
-              </w:rPr>
-            </w:pPr>
-            <w:r>
-              <w:rPr>
-                <w:rFonts w:ascii="宋体" w:hAnsi="宋体" w:cs="Consolas"/>
-                <w:b/>
-                <w:bCs/>
-                <w:sz w:val="20"/>
-                <w:szCs w:val="20"/>
-              </w:rPr>
-              <w:t>merchantId</w:t>
-            </w:r>
-            <w:r>
-              <w:rPr>
-                <w:rFonts w:hint="eastAsia" w:ascii="宋体" w:hAnsi="宋体" w:cs="宋体"/>
-                <w:sz w:val="20"/>
-                <w:szCs w:val="20"/>
-              </w:rPr>
-              <w:t>（选填）</w:t>
-            </w:r>
-          </w:p>
-        </w:tc>
-        <w:tc>
-          <w:tcPr>
-            <w:tcW w:w="1321" w:type="dxa"/>
-            <w:gridSpan w:val="2"/>
-            <w:tcBorders>
-              <w:top w:val="nil"/>
-              <w:left w:val="nil"/>
-              <w:bottom w:val="single" w:color="auto" w:sz="4" w:space="0"/>
-              <w:right w:val="single" w:color="auto" w:sz="4" w:space="0"/>
-            </w:tcBorders>
-            <w:vAlign w:val="bottom"/>
-          </w:tcPr>
-          <w:p>
-            <w:pPr>
-              <w:spacing w:line="240" w:lineRule="auto"/>
-              <w:rPr>
-                <w:rFonts w:ascii="宋体" w:hAnsi="宋体" w:cs="宋体"/>
-                <w:sz w:val="20"/>
-                <w:szCs w:val="20"/>
-              </w:rPr>
-            </w:pPr>
-          </w:p>
-        </w:tc>
-        <w:tc>
-          <w:tcPr>
-            <w:tcW w:w="5379" w:type="dxa"/>
-            <w:gridSpan w:val="2"/>
-            <w:tcBorders>
-              <w:top w:val="nil"/>
-              <w:left w:val="nil"/>
-              <w:bottom w:val="single" w:color="auto" w:sz="4" w:space="0"/>
-              <w:right w:val="single" w:color="auto" w:sz="4" w:space="0"/>
-            </w:tcBorders>
-            <w:vAlign w:val="bottom"/>
-          </w:tcPr>
-          <w:p>
-            <w:pPr>
-              <w:spacing w:line="240" w:lineRule="auto"/>
-              <w:rPr>
-                <w:rFonts w:ascii="宋体" w:hAnsi="宋体" w:cs="宋体"/>
-                <w:sz w:val="20"/>
-                <w:szCs w:val="20"/>
-              </w:rPr>
-            </w:pPr>
-            <w:r>
-              <w:rPr>
-                <w:rFonts w:hint="eastAsia" w:ascii="宋体" w:hAnsi="宋体" w:cs="Consolas"/>
-                <w:b/>
-                <w:bCs/>
-                <w:sz w:val="20"/>
-                <w:szCs w:val="20"/>
-              </w:rPr>
-              <w:t>2</w:t>
-            </w:r>
-          </w:p>
-        </w:tc>
-      </w:tr>
-      <w:tr>
-        <w:tblPrEx>
-          <w:tblBorders>
-            <w:top w:val="none" w:color="auto" w:sz="0" w:space="0"/>
-            <w:left w:val="none" w:color="auto" w:sz="0" w:space="0"/>
-            <w:bottom w:val="none" w:color="auto" w:sz="0" w:space="0"/>
-            <w:right w:val="none" w:color="auto" w:sz="0" w:space="0"/>
-            <w:insideH w:val="none" w:color="auto" w:sz="0" w:space="0"/>
-            <w:insideV w:val="none" w:color="auto" w:sz="0" w:space="0"/>
-          </w:tblBorders>
-          <w:tblLayout w:type="fixed"/>
-          <w:tblCellMar>
-            <w:left w:w="108" w:type="dxa"/>
-            <w:right w:w="108" w:type="dxa"/>
-          </w:tblCellMar>
-        </w:tblPrEx>
-        <w:trPr>
-          <w:trHeight w:val="270" w:hRule="atLeast"/>
-        </w:trPr>
-        <w:tc>
-          <w:tcPr>
-            <w:tcW w:w="2428" w:type="dxa"/>
-            <w:gridSpan w:val="2"/>
-            <w:tcBorders>
-              <w:top w:val="nil"/>
-              <w:left w:val="single" w:color="auto" w:sz="4" w:space="0"/>
-              <w:bottom w:val="single" w:color="auto" w:sz="4" w:space="0"/>
-              <w:right w:val="single" w:color="auto" w:sz="4" w:space="0"/>
-            </w:tcBorders>
-            <w:vAlign w:val="bottom"/>
-          </w:tcPr>
-          <w:p>
-            <w:pPr>
-              <w:spacing w:line="240" w:lineRule="auto"/>
-              <w:rPr>
-                <w:rFonts w:ascii="宋体" w:hAnsi="宋体" w:cs="宋体"/>
-                <w:sz w:val="20"/>
-                <w:szCs w:val="20"/>
-              </w:rPr>
-            </w:pPr>
-            <w:r>
-              <w:rPr>
-                <w:rFonts w:ascii="宋体" w:hAnsi="宋体" w:cs="Consolas"/>
-                <w:b/>
-                <w:bCs/>
-                <w:sz w:val="20"/>
-                <w:szCs w:val="20"/>
-              </w:rPr>
-              <w:t>signType</w:t>
-            </w:r>
-            <w:r>
-              <w:rPr>
-                <w:rFonts w:hint="eastAsia" w:ascii="宋体" w:hAnsi="宋体" w:cs="宋体"/>
-                <w:sz w:val="20"/>
-                <w:szCs w:val="20"/>
-              </w:rPr>
-              <w:t>（选填）</w:t>
-            </w:r>
-          </w:p>
-        </w:tc>
-        <w:tc>
-          <w:tcPr>
-            <w:tcW w:w="1321" w:type="dxa"/>
-            <w:gridSpan w:val="2"/>
-            <w:tcBorders>
-              <w:top w:val="nil"/>
-              <w:left w:val="nil"/>
-              <w:bottom w:val="single" w:color="auto" w:sz="4" w:space="0"/>
-              <w:right w:val="single" w:color="auto" w:sz="4" w:space="0"/>
-            </w:tcBorders>
-            <w:vAlign w:val="bottom"/>
-          </w:tcPr>
-          <w:p>
-            <w:pPr>
-              <w:spacing w:line="240" w:lineRule="auto"/>
-              <w:rPr>
-                <w:rFonts w:ascii="宋体" w:hAnsi="宋体" w:cs="宋体"/>
-                <w:sz w:val="20"/>
-                <w:szCs w:val="20"/>
-              </w:rPr>
-            </w:pPr>
-          </w:p>
-        </w:tc>
-        <w:tc>
-          <w:tcPr>
-            <w:tcW w:w="5379" w:type="dxa"/>
-            <w:gridSpan w:val="2"/>
-            <w:tcBorders>
-              <w:top w:val="nil"/>
-              <w:left w:val="nil"/>
-              <w:bottom w:val="single" w:color="auto" w:sz="4" w:space="0"/>
-              <w:right w:val="single" w:color="auto" w:sz="4" w:space="0"/>
-            </w:tcBorders>
-            <w:vAlign w:val="bottom"/>
-          </w:tcPr>
-          <w:p>
-            <w:pPr>
-              <w:spacing w:line="240" w:lineRule="auto"/>
-              <w:rPr>
-                <w:rFonts w:ascii="宋体" w:hAnsi="宋体" w:cs="宋体"/>
-                <w:sz w:val="20"/>
-                <w:szCs w:val="20"/>
-              </w:rPr>
-            </w:pPr>
-            <w:r>
-              <w:rPr>
-                <w:rFonts w:hint="eastAsia" w:ascii="宋体" w:hAnsi="宋体" w:cs="Consolas"/>
-                <w:b/>
-                <w:bCs/>
-                <w:sz w:val="20"/>
-                <w:szCs w:val="20"/>
-              </w:rPr>
-              <w:t>3</w:t>
-            </w:r>
-          </w:p>
-        </w:tc>
-      </w:tr>
-      <w:tr>
-        <w:tblPrEx>
-          <w:tblBorders>
-            <w:top w:val="none" w:color="auto" w:sz="0" w:space="0"/>
-            <w:left w:val="none" w:color="auto" w:sz="0" w:space="0"/>
-            <w:bottom w:val="none" w:color="auto" w:sz="0" w:space="0"/>
-            <w:right w:val="none" w:color="auto" w:sz="0" w:space="0"/>
-            <w:insideH w:val="none" w:color="auto" w:sz="0" w:space="0"/>
-            <w:insideV w:val="none" w:color="auto" w:sz="0" w:space="0"/>
-          </w:tblBorders>
-          <w:tblLayout w:type="fixed"/>
-          <w:tblCellMar>
-            <w:left w:w="108" w:type="dxa"/>
-            <w:right w:w="108" w:type="dxa"/>
-          </w:tblCellMar>
-        </w:tblPrEx>
-        <w:trPr>
-          <w:trHeight w:val="270" w:hRule="atLeast"/>
-        </w:trPr>
-        <w:tc>
-          <w:tcPr>
-            <w:tcW w:w="2428" w:type="dxa"/>
-            <w:gridSpan w:val="2"/>
-            <w:tcBorders>
-              <w:top w:val="nil"/>
-              <w:left w:val="single" w:color="auto" w:sz="4" w:space="0"/>
-              <w:bottom w:val="single" w:color="auto" w:sz="4" w:space="0"/>
-              <w:right w:val="single" w:color="auto" w:sz="4" w:space="0"/>
-            </w:tcBorders>
-            <w:vAlign w:val="bottom"/>
-          </w:tcPr>
-          <w:p>
-            <w:pPr>
-              <w:spacing w:line="240" w:lineRule="auto"/>
-              <w:rPr>
-                <w:rFonts w:ascii="宋体" w:hAnsi="宋体" w:cs="宋体"/>
-                <w:sz w:val="20"/>
-                <w:szCs w:val="20"/>
-              </w:rPr>
-            </w:pPr>
-            <w:r>
-              <w:rPr>
-                <w:rFonts w:ascii="宋体" w:hAnsi="宋体" w:cs="Consolas"/>
-                <w:b/>
-                <w:bCs/>
-                <w:sz w:val="20"/>
-                <w:szCs w:val="20"/>
-              </w:rPr>
-              <w:t>signKey</w:t>
-            </w:r>
-            <w:r>
-              <w:rPr>
-                <w:rFonts w:hint="eastAsia" w:ascii="宋体" w:hAnsi="宋体" w:cs="宋体"/>
-                <w:sz w:val="20"/>
-                <w:szCs w:val="20"/>
-              </w:rPr>
-              <w:t>（选填）</w:t>
-            </w:r>
-          </w:p>
-        </w:tc>
-        <w:tc>
-          <w:tcPr>
-            <w:tcW w:w="1321" w:type="dxa"/>
-            <w:gridSpan w:val="2"/>
-            <w:tcBorders>
-              <w:top w:val="nil"/>
-              <w:left w:val="nil"/>
-              <w:bottom w:val="single" w:color="auto" w:sz="4" w:space="0"/>
-              <w:right w:val="single" w:color="auto" w:sz="4" w:space="0"/>
-            </w:tcBorders>
-            <w:vAlign w:val="bottom"/>
-          </w:tcPr>
-          <w:p>
-            <w:pPr>
-              <w:spacing w:line="240" w:lineRule="auto"/>
-              <w:rPr>
-                <w:rFonts w:ascii="宋体" w:hAnsi="宋体" w:cs="宋体"/>
-                <w:sz w:val="20"/>
-                <w:szCs w:val="20"/>
-              </w:rPr>
-            </w:pPr>
-          </w:p>
-        </w:tc>
-        <w:tc>
-          <w:tcPr>
-            <w:tcW w:w="5379" w:type="dxa"/>
-            <w:gridSpan w:val="2"/>
-            <w:tcBorders>
-              <w:top w:val="nil"/>
-              <w:left w:val="nil"/>
-              <w:bottom w:val="single" w:color="auto" w:sz="4" w:space="0"/>
-              <w:right w:val="single" w:color="auto" w:sz="4" w:space="0"/>
-            </w:tcBorders>
-            <w:vAlign w:val="bottom"/>
-          </w:tcPr>
-          <w:p>
-            <w:pPr>
-              <w:spacing w:line="240" w:lineRule="auto"/>
-              <w:rPr>
-                <w:rFonts w:ascii="宋体" w:hAnsi="宋体" w:cs="宋体"/>
-                <w:sz w:val="20"/>
-                <w:szCs w:val="20"/>
-              </w:rPr>
-            </w:pPr>
-            <w:r>
-              <w:rPr>
-                <w:rFonts w:hint="eastAsia" w:ascii="宋体" w:hAnsi="宋体" w:cs="Consolas"/>
-                <w:b/>
-                <w:bCs/>
-                <w:sz w:val="20"/>
-                <w:szCs w:val="20"/>
-              </w:rPr>
-              <w:t>4</w:t>
-            </w:r>
-          </w:p>
-        </w:tc>
-      </w:tr>
-      <w:tr>
-        <w:tblPrEx>
-          <w:tblBorders>
-            <w:top w:val="none" w:color="auto" w:sz="0" w:space="0"/>
-            <w:left w:val="none" w:color="auto" w:sz="0" w:space="0"/>
-            <w:bottom w:val="none" w:color="auto" w:sz="0" w:space="0"/>
-            <w:right w:val="none" w:color="auto" w:sz="0" w:space="0"/>
-            <w:insideH w:val="none" w:color="auto" w:sz="0" w:space="0"/>
-            <w:insideV w:val="none" w:color="auto" w:sz="0" w:space="0"/>
-          </w:tblBorders>
-          <w:tblLayout w:type="fixed"/>
-          <w:tblCellMar>
-            <w:left w:w="108" w:type="dxa"/>
-            <w:right w:w="108" w:type="dxa"/>
-          </w:tblCellMar>
-        </w:tblPrEx>
-        <w:trPr>
-          <w:trHeight w:val="270" w:hRule="atLeast"/>
-        </w:trPr>
-        <w:tc>
-          <w:tcPr>
-            <w:tcW w:w="2428" w:type="dxa"/>
-            <w:gridSpan w:val="2"/>
-            <w:tcBorders>
-              <w:top w:val="nil"/>
-              <w:left w:val="single" w:color="auto" w:sz="4" w:space="0"/>
-              <w:bottom w:val="single" w:color="auto" w:sz="4" w:space="0"/>
-              <w:right w:val="single" w:color="auto" w:sz="4" w:space="0"/>
-            </w:tcBorders>
-            <w:vAlign w:val="bottom"/>
-          </w:tcPr>
-          <w:p>
-            <w:pPr>
-              <w:spacing w:line="240" w:lineRule="auto"/>
-              <w:rPr>
-                <w:rFonts w:ascii="宋体" w:hAnsi="宋体" w:cs="宋体"/>
-                <w:sz w:val="20"/>
-                <w:szCs w:val="20"/>
-              </w:rPr>
-            </w:pPr>
-            <w:r>
-              <w:rPr>
-                <w:rFonts w:ascii="宋体" w:hAnsi="宋体" w:cs="Consolas"/>
-                <w:b/>
-                <w:bCs/>
-                <w:sz w:val="20"/>
-                <w:szCs w:val="20"/>
-              </w:rPr>
-              <w:t>cerPath</w:t>
-            </w:r>
-            <w:r>
-              <w:rPr>
-                <w:rFonts w:hint="eastAsia" w:ascii="宋体" w:hAnsi="宋体" w:cs="宋体"/>
-                <w:sz w:val="20"/>
-                <w:szCs w:val="20"/>
-              </w:rPr>
-              <w:t>（选填）</w:t>
-            </w:r>
-          </w:p>
-        </w:tc>
-        <w:tc>
-          <w:tcPr>
-            <w:tcW w:w="1321" w:type="dxa"/>
-            <w:gridSpan w:val="2"/>
-            <w:tcBorders>
-              <w:top w:val="nil"/>
-              <w:left w:val="nil"/>
-              <w:bottom w:val="single" w:color="auto" w:sz="4" w:space="0"/>
-              <w:right w:val="single" w:color="auto" w:sz="4" w:space="0"/>
-            </w:tcBorders>
-            <w:vAlign w:val="bottom"/>
-          </w:tcPr>
-          <w:p>
-            <w:pPr>
-              <w:spacing w:line="240" w:lineRule="auto"/>
-              <w:rPr>
-                <w:rFonts w:ascii="宋体" w:hAnsi="宋体" w:cs="宋体"/>
-                <w:sz w:val="20"/>
-                <w:szCs w:val="20"/>
-              </w:rPr>
-            </w:pPr>
-          </w:p>
-        </w:tc>
-        <w:tc>
-          <w:tcPr>
-            <w:tcW w:w="5379" w:type="dxa"/>
-            <w:gridSpan w:val="2"/>
-            <w:tcBorders>
-              <w:top w:val="nil"/>
-              <w:left w:val="nil"/>
-              <w:bottom w:val="single" w:color="auto" w:sz="4" w:space="0"/>
-              <w:right w:val="single" w:color="auto" w:sz="4" w:space="0"/>
-            </w:tcBorders>
-            <w:vAlign w:val="bottom"/>
-          </w:tcPr>
-          <w:p>
-            <w:pPr>
-              <w:spacing w:line="240" w:lineRule="auto"/>
-              <w:rPr>
-                <w:rFonts w:ascii="宋体" w:hAnsi="宋体" w:cs="宋体"/>
-                <w:sz w:val="20"/>
-                <w:szCs w:val="20"/>
-              </w:rPr>
-            </w:pPr>
-            <w:r>
-              <w:rPr>
-                <w:rFonts w:hint="eastAsia" w:ascii="宋体" w:hAnsi="宋体" w:cs="Consolas"/>
-                <w:b/>
-                <w:bCs/>
-                <w:sz w:val="20"/>
-                <w:szCs w:val="20"/>
-              </w:rPr>
-              <w:t>5</w:t>
-            </w:r>
-          </w:p>
-        </w:tc>
-      </w:tr>
-      <w:tr>
-        <w:tblPrEx>
-          <w:tblBorders>
-            <w:top w:val="none" w:color="auto" w:sz="0" w:space="0"/>
-            <w:left w:val="none" w:color="auto" w:sz="0" w:space="0"/>
-            <w:bottom w:val="none" w:color="auto" w:sz="0" w:space="0"/>
-            <w:right w:val="none" w:color="auto" w:sz="0" w:space="0"/>
-            <w:insideH w:val="none" w:color="auto" w:sz="0" w:space="0"/>
-            <w:insideV w:val="none" w:color="auto" w:sz="0" w:space="0"/>
-          </w:tblBorders>
-          <w:tblLayout w:type="fixed"/>
-          <w:tblCellMar>
-            <w:left w:w="108" w:type="dxa"/>
-            <w:right w:w="108" w:type="dxa"/>
-          </w:tblCellMar>
-        </w:tblPrEx>
-        <w:trPr>
-          <w:trHeight w:val="270" w:hRule="atLeast"/>
-        </w:trPr>
-        <w:tc>
-          <w:tcPr>
-            <w:tcW w:w="2428" w:type="dxa"/>
-            <w:gridSpan w:val="2"/>
-            <w:tcBorders>
-              <w:top w:val="nil"/>
-              <w:left w:val="single" w:color="auto" w:sz="4" w:space="0"/>
-              <w:bottom w:val="single" w:color="auto" w:sz="4" w:space="0"/>
-              <w:right w:val="single" w:color="auto" w:sz="4" w:space="0"/>
-            </w:tcBorders>
-            <w:vAlign w:val="bottom"/>
-          </w:tcPr>
-          <w:p>
-            <w:pPr>
-              <w:spacing w:line="240" w:lineRule="auto"/>
-              <w:rPr>
-                <w:rFonts w:ascii="宋体" w:hAnsi="宋体" w:cs="宋体"/>
-                <w:sz w:val="20"/>
-                <w:szCs w:val="20"/>
-              </w:rPr>
-            </w:pPr>
-            <w:r>
-              <w:rPr>
-                <w:rFonts w:ascii="宋体" w:hAnsi="宋体" w:cs="Consolas"/>
-                <w:b/>
-                <w:bCs/>
-                <w:sz w:val="20"/>
-                <w:szCs w:val="20"/>
-              </w:rPr>
-              <w:t>poundageType</w:t>
-            </w:r>
-            <w:r>
-              <w:rPr>
-                <w:rFonts w:hint="eastAsia" w:ascii="宋体" w:hAnsi="宋体" w:cs="宋体"/>
-                <w:sz w:val="20"/>
-                <w:szCs w:val="20"/>
-              </w:rPr>
-              <w:t>（选填）</w:t>
-            </w:r>
-          </w:p>
-        </w:tc>
-        <w:tc>
-          <w:tcPr>
-            <w:tcW w:w="1321" w:type="dxa"/>
-            <w:gridSpan w:val="2"/>
-            <w:tcBorders>
-              <w:top w:val="nil"/>
-              <w:left w:val="nil"/>
-              <w:bottom w:val="single" w:color="auto" w:sz="4" w:space="0"/>
-              <w:right w:val="single" w:color="auto" w:sz="4" w:space="0"/>
-            </w:tcBorders>
-            <w:vAlign w:val="bottom"/>
-          </w:tcPr>
-          <w:p>
-            <w:pPr>
-              <w:spacing w:line="240" w:lineRule="auto"/>
-              <w:rPr>
-                <w:rFonts w:ascii="宋体" w:hAnsi="宋体" w:cs="宋体"/>
-                <w:sz w:val="20"/>
-                <w:szCs w:val="20"/>
-              </w:rPr>
-            </w:pPr>
-          </w:p>
-        </w:tc>
-        <w:tc>
-          <w:tcPr>
-            <w:tcW w:w="5379" w:type="dxa"/>
-            <w:gridSpan w:val="2"/>
-            <w:tcBorders>
-              <w:top w:val="nil"/>
-              <w:left w:val="nil"/>
-              <w:bottom w:val="single" w:color="auto" w:sz="4" w:space="0"/>
-              <w:right w:val="single" w:color="auto" w:sz="4" w:space="0"/>
-            </w:tcBorders>
-            <w:vAlign w:val="bottom"/>
-          </w:tcPr>
-          <w:p>
-            <w:pPr>
-              <w:spacing w:line="240" w:lineRule="auto"/>
-              <w:rPr>
-                <w:rFonts w:ascii="宋体" w:hAnsi="宋体" w:cs="宋体"/>
-                <w:sz w:val="20"/>
-                <w:szCs w:val="20"/>
-              </w:rPr>
-            </w:pPr>
-            <w:r>
-              <w:rPr>
-                <w:rFonts w:hint="eastAsia" w:ascii="宋体" w:hAnsi="宋体" w:cs="Consolas"/>
-                <w:b/>
-                <w:bCs/>
-                <w:sz w:val="20"/>
-                <w:szCs w:val="20"/>
-              </w:rPr>
-              <w:t>6</w:t>
-            </w:r>
-          </w:p>
-        </w:tc>
-      </w:tr>
-      <w:tr>
-        <w:tblPrEx>
-          <w:tblBorders>
-            <w:top w:val="none" w:color="auto" w:sz="0" w:space="0"/>
-            <w:left w:val="none" w:color="auto" w:sz="0" w:space="0"/>
-            <w:bottom w:val="none" w:color="auto" w:sz="0" w:space="0"/>
-            <w:right w:val="none" w:color="auto" w:sz="0" w:space="0"/>
-            <w:insideH w:val="none" w:color="auto" w:sz="0" w:space="0"/>
-            <w:insideV w:val="none" w:color="auto" w:sz="0" w:space="0"/>
-          </w:tblBorders>
-          <w:tblLayout w:type="fixed"/>
-          <w:tblCellMar>
-            <w:left w:w="108" w:type="dxa"/>
-            <w:right w:w="108" w:type="dxa"/>
-          </w:tblCellMar>
-        </w:tblPrEx>
-        <w:trPr>
-          <w:trHeight w:val="270" w:hRule="atLeast"/>
-        </w:trPr>
-        <w:tc>
-          <w:tcPr>
-            <w:tcW w:w="2428" w:type="dxa"/>
-            <w:gridSpan w:val="2"/>
-            <w:tcBorders>
-              <w:top w:val="nil"/>
-              <w:left w:val="single" w:color="auto" w:sz="4" w:space="0"/>
-              <w:bottom w:val="single" w:color="auto" w:sz="4" w:space="0"/>
-              <w:right w:val="single" w:color="auto" w:sz="4" w:space="0"/>
-            </w:tcBorders>
-            <w:vAlign w:val="bottom"/>
-          </w:tcPr>
-          <w:p>
-            <w:pPr>
-              <w:spacing w:line="240" w:lineRule="auto"/>
-              <w:rPr>
-                <w:rFonts w:ascii="宋体" w:hAnsi="宋体" w:cs="宋体"/>
-                <w:sz w:val="20"/>
-                <w:szCs w:val="20"/>
-              </w:rPr>
-            </w:pPr>
-            <w:r>
-              <w:rPr>
-                <w:rFonts w:ascii="宋体" w:hAnsi="宋体" w:cs="Consolas"/>
-                <w:b/>
-                <w:bCs/>
-                <w:sz w:val="20"/>
-                <w:szCs w:val="20"/>
-              </w:rPr>
-              <w:t>channelVersion</w:t>
-            </w:r>
-            <w:r>
-              <w:rPr>
-                <w:rFonts w:hint="eastAsia" w:ascii="宋体" w:hAnsi="宋体" w:cs="宋体"/>
-                <w:sz w:val="20"/>
-                <w:szCs w:val="20"/>
-              </w:rPr>
-              <w:t>（选填）</w:t>
-            </w:r>
-          </w:p>
-        </w:tc>
-        <w:tc>
-          <w:tcPr>
-            <w:tcW w:w="1321" w:type="dxa"/>
-            <w:gridSpan w:val="2"/>
-            <w:tcBorders>
-              <w:top w:val="nil"/>
-              <w:left w:val="nil"/>
-              <w:bottom w:val="single" w:color="auto" w:sz="4" w:space="0"/>
-              <w:right w:val="single" w:color="auto" w:sz="4" w:space="0"/>
-            </w:tcBorders>
-            <w:vAlign w:val="bottom"/>
-          </w:tcPr>
-          <w:p>
-            <w:pPr>
-              <w:spacing w:line="240" w:lineRule="auto"/>
-              <w:rPr>
-                <w:rFonts w:ascii="宋体" w:hAnsi="宋体" w:cs="宋体"/>
-                <w:sz w:val="20"/>
-                <w:szCs w:val="20"/>
-              </w:rPr>
-            </w:pPr>
-          </w:p>
-        </w:tc>
-        <w:tc>
-          <w:tcPr>
-            <w:tcW w:w="5379" w:type="dxa"/>
-            <w:gridSpan w:val="2"/>
-            <w:tcBorders>
-              <w:top w:val="nil"/>
-              <w:left w:val="nil"/>
-              <w:bottom w:val="single" w:color="auto" w:sz="4" w:space="0"/>
-              <w:right w:val="single" w:color="auto" w:sz="4" w:space="0"/>
-            </w:tcBorders>
-            <w:vAlign w:val="bottom"/>
-          </w:tcPr>
-          <w:p>
-            <w:pPr>
-              <w:spacing w:line="240" w:lineRule="auto"/>
-              <w:rPr>
-                <w:rFonts w:ascii="宋体" w:hAnsi="宋体" w:cs="宋体"/>
-                <w:sz w:val="20"/>
-                <w:szCs w:val="20"/>
-              </w:rPr>
-            </w:pPr>
-            <w:r>
-              <w:rPr>
-                <w:rFonts w:hint="eastAsia" w:ascii="宋体" w:hAnsi="宋体" w:cs="Consolas"/>
-                <w:b/>
-                <w:bCs/>
-                <w:sz w:val="20"/>
-                <w:szCs w:val="20"/>
-              </w:rPr>
-              <w:t>7</w:t>
-            </w:r>
-          </w:p>
-        </w:tc>
-      </w:tr>
-      <w:tr>
-        <w:tblPrEx>
-          <w:tblBorders>
-            <w:top w:val="none" w:color="auto" w:sz="0" w:space="0"/>
-            <w:left w:val="none" w:color="auto" w:sz="0" w:space="0"/>
-            <w:bottom w:val="none" w:color="auto" w:sz="0" w:space="0"/>
-            <w:right w:val="none" w:color="auto" w:sz="0" w:space="0"/>
-            <w:insideH w:val="none" w:color="auto" w:sz="0" w:space="0"/>
-            <w:insideV w:val="none" w:color="auto" w:sz="0" w:space="0"/>
-          </w:tblBorders>
-          <w:tblLayout w:type="fixed"/>
-          <w:tblCellMar>
-            <w:left w:w="108" w:type="dxa"/>
-            <w:right w:w="108" w:type="dxa"/>
-          </w:tblCellMar>
-        </w:tblPrEx>
-        <w:trPr>
-          <w:trHeight w:val="270" w:hRule="atLeast"/>
-        </w:trPr>
-        <w:tc>
-          <w:tcPr>
-            <w:tcW w:w="2428" w:type="dxa"/>
-            <w:gridSpan w:val="2"/>
-            <w:tcBorders>
-              <w:top w:val="nil"/>
-              <w:left w:val="single" w:color="auto" w:sz="4" w:space="0"/>
-              <w:bottom w:val="single" w:color="auto" w:sz="4" w:space="0"/>
-              <w:right w:val="single" w:color="auto" w:sz="4" w:space="0"/>
-            </w:tcBorders>
-            <w:vAlign w:val="bottom"/>
-          </w:tcPr>
-          <w:p>
-            <w:pPr>
-              <w:spacing w:line="240" w:lineRule="auto"/>
-              <w:rPr>
-                <w:rFonts w:ascii="宋体" w:hAnsi="宋体" w:cs="宋体"/>
-                <w:sz w:val="20"/>
-                <w:szCs w:val="20"/>
-              </w:rPr>
-            </w:pPr>
-            <w:r>
-              <w:rPr>
-                <w:rFonts w:ascii="宋体" w:hAnsi="宋体" w:cs="Consolas"/>
-                <w:b/>
-                <w:bCs/>
-                <w:sz w:val="20"/>
-                <w:szCs w:val="20"/>
-              </w:rPr>
-              <w:t>businessWebGateway</w:t>
-            </w:r>
-            <w:r>
-              <w:rPr>
-                <w:rFonts w:hint="eastAsia" w:ascii="宋体" w:hAnsi="宋体" w:cs="宋体"/>
-                <w:sz w:val="20"/>
-                <w:szCs w:val="20"/>
-              </w:rPr>
-              <w:t>（选填）</w:t>
-            </w:r>
-          </w:p>
-        </w:tc>
-        <w:tc>
-          <w:tcPr>
-            <w:tcW w:w="1321" w:type="dxa"/>
-            <w:gridSpan w:val="2"/>
-            <w:tcBorders>
-              <w:top w:val="nil"/>
-              <w:left w:val="nil"/>
-              <w:bottom w:val="single" w:color="auto" w:sz="4" w:space="0"/>
-              <w:right w:val="single" w:color="auto" w:sz="4" w:space="0"/>
-            </w:tcBorders>
-            <w:vAlign w:val="bottom"/>
-          </w:tcPr>
-          <w:p>
-            <w:pPr>
-              <w:spacing w:line="240" w:lineRule="auto"/>
-              <w:rPr>
-                <w:rFonts w:ascii="宋体" w:hAnsi="宋体" w:cs="宋体"/>
-                <w:sz w:val="20"/>
-                <w:szCs w:val="20"/>
-              </w:rPr>
-            </w:pPr>
-          </w:p>
-        </w:tc>
-        <w:tc>
-          <w:tcPr>
-            <w:tcW w:w="5379" w:type="dxa"/>
-            <w:gridSpan w:val="2"/>
-            <w:tcBorders>
-              <w:top w:val="nil"/>
-              <w:left w:val="nil"/>
-              <w:bottom w:val="single" w:color="auto" w:sz="4" w:space="0"/>
-              <w:right w:val="single" w:color="auto" w:sz="4" w:space="0"/>
-            </w:tcBorders>
-            <w:vAlign w:val="bottom"/>
-          </w:tcPr>
-          <w:p>
-            <w:pPr>
-              <w:spacing w:line="240" w:lineRule="auto"/>
-              <w:rPr>
-                <w:rFonts w:ascii="宋体" w:hAnsi="宋体" w:cs="宋体"/>
-                <w:sz w:val="20"/>
-                <w:szCs w:val="20"/>
-              </w:rPr>
-            </w:pPr>
-            <w:r>
-              <w:rPr>
-                <w:rFonts w:hint="eastAsia" w:ascii="宋体" w:hAnsi="宋体" w:cs="Consolas"/>
-                <w:b/>
-                <w:bCs/>
-                <w:sz w:val="20"/>
-                <w:szCs w:val="20"/>
-              </w:rPr>
-              <w:t>8</w:t>
-            </w:r>
-          </w:p>
-        </w:tc>
-      </w:tr>
-      <w:tr>
-        <w:tblPrEx>
-          <w:tblBorders>
-            <w:top w:val="none" w:color="auto" w:sz="0" w:space="0"/>
-            <w:left w:val="none" w:color="auto" w:sz="0" w:space="0"/>
-            <w:bottom w:val="none" w:color="auto" w:sz="0" w:space="0"/>
-            <w:right w:val="none" w:color="auto" w:sz="0" w:space="0"/>
-            <w:insideH w:val="none" w:color="auto" w:sz="0" w:space="0"/>
-            <w:insideV w:val="none" w:color="auto" w:sz="0" w:space="0"/>
-          </w:tblBorders>
-          <w:tblLayout w:type="fixed"/>
-          <w:tblCellMar>
-            <w:left w:w="108" w:type="dxa"/>
-            <w:right w:w="108" w:type="dxa"/>
-          </w:tblCellMar>
-        </w:tblPrEx>
-        <w:trPr>
-          <w:trHeight w:val="270" w:hRule="atLeast"/>
-        </w:trPr>
-        <w:tc>
-          <w:tcPr>
-            <w:tcW w:w="2428" w:type="dxa"/>
-            <w:gridSpan w:val="2"/>
-            <w:tcBorders>
-              <w:top w:val="nil"/>
-              <w:left w:val="single" w:color="auto" w:sz="4" w:space="0"/>
-              <w:bottom w:val="single" w:color="auto" w:sz="4" w:space="0"/>
-              <w:right w:val="single" w:color="auto" w:sz="4" w:space="0"/>
-            </w:tcBorders>
-            <w:vAlign w:val="bottom"/>
-          </w:tcPr>
-          <w:p>
-            <w:pPr>
-              <w:spacing w:line="240" w:lineRule="auto"/>
-              <w:rPr>
-                <w:rFonts w:ascii="宋体" w:hAnsi="宋体" w:cs="宋体"/>
-                <w:sz w:val="20"/>
-                <w:szCs w:val="20"/>
-              </w:rPr>
-            </w:pPr>
-            <w:r>
-              <w:rPr>
-                <w:rFonts w:ascii="宋体" w:hAnsi="宋体" w:cs="Consolas"/>
-                <w:b/>
-                <w:bCs/>
-                <w:sz w:val="20"/>
-                <w:szCs w:val="20"/>
-              </w:rPr>
-              <w:t>businessWapGateway</w:t>
-            </w:r>
-            <w:r>
-              <w:rPr>
-                <w:rFonts w:hint="eastAsia" w:ascii="宋体" w:hAnsi="宋体" w:cs="宋体"/>
-                <w:sz w:val="20"/>
-                <w:szCs w:val="20"/>
-              </w:rPr>
-              <w:t>（选填）</w:t>
-            </w:r>
-          </w:p>
-        </w:tc>
-        <w:tc>
-          <w:tcPr>
-            <w:tcW w:w="1321" w:type="dxa"/>
-            <w:gridSpan w:val="2"/>
-            <w:tcBorders>
-              <w:top w:val="nil"/>
-              <w:left w:val="nil"/>
-              <w:bottom w:val="single" w:color="auto" w:sz="4" w:space="0"/>
-              <w:right w:val="single" w:color="auto" w:sz="4" w:space="0"/>
-            </w:tcBorders>
-            <w:vAlign w:val="bottom"/>
-          </w:tcPr>
-          <w:p>
-            <w:pPr>
-              <w:spacing w:line="240" w:lineRule="auto"/>
-              <w:rPr>
-                <w:rFonts w:ascii="宋体" w:hAnsi="宋体" w:cs="宋体"/>
-                <w:sz w:val="20"/>
-                <w:szCs w:val="20"/>
-              </w:rPr>
-            </w:pPr>
-          </w:p>
-        </w:tc>
-        <w:tc>
-          <w:tcPr>
-            <w:tcW w:w="5379" w:type="dxa"/>
-            <w:gridSpan w:val="2"/>
-            <w:tcBorders>
-              <w:top w:val="nil"/>
-              <w:left w:val="nil"/>
-              <w:bottom w:val="single" w:color="auto" w:sz="4" w:space="0"/>
-              <w:right w:val="single" w:color="auto" w:sz="4" w:space="0"/>
-            </w:tcBorders>
-            <w:vAlign w:val="bottom"/>
-          </w:tcPr>
-          <w:p>
-            <w:pPr>
-              <w:spacing w:line="240" w:lineRule="auto"/>
-              <w:rPr>
-                <w:rFonts w:ascii="宋体" w:hAnsi="宋体" w:cs="宋体"/>
-                <w:sz w:val="20"/>
-                <w:szCs w:val="20"/>
-              </w:rPr>
-            </w:pPr>
-            <w:r>
-              <w:rPr>
-                <w:rFonts w:hint="eastAsia" w:ascii="宋体" w:hAnsi="宋体" w:cs="Consolas"/>
-                <w:b/>
-                <w:bCs/>
-                <w:sz w:val="20"/>
-                <w:szCs w:val="20"/>
-              </w:rPr>
-              <w:t>9</w:t>
-            </w:r>
-          </w:p>
-        </w:tc>
-      </w:tr>
-      <w:tr>
-        <w:tblPrEx>
-          <w:tblBorders>
-            <w:top w:val="none" w:color="auto" w:sz="0" w:space="0"/>
-            <w:left w:val="none" w:color="auto" w:sz="0" w:space="0"/>
-            <w:bottom w:val="none" w:color="auto" w:sz="0" w:space="0"/>
-            <w:right w:val="none" w:color="auto" w:sz="0" w:space="0"/>
-            <w:insideH w:val="none" w:color="auto" w:sz="0" w:space="0"/>
-            <w:insideV w:val="none" w:color="auto" w:sz="0" w:space="0"/>
-          </w:tblBorders>
-          <w:tblLayout w:type="fixed"/>
-          <w:tblCellMar>
-            <w:left w:w="108" w:type="dxa"/>
-            <w:right w:w="108" w:type="dxa"/>
-          </w:tblCellMar>
-        </w:tblPrEx>
-        <w:trPr>
-          <w:trHeight w:val="270" w:hRule="atLeast"/>
-        </w:trPr>
-        <w:tc>
-          <w:tcPr>
-            <w:tcW w:w="2428" w:type="dxa"/>
-            <w:gridSpan w:val="2"/>
-            <w:tcBorders>
-              <w:top w:val="nil"/>
-              <w:left w:val="single" w:color="auto" w:sz="4" w:space="0"/>
-              <w:bottom w:val="single" w:color="auto" w:sz="4" w:space="0"/>
-              <w:right w:val="single" w:color="auto" w:sz="4" w:space="0"/>
-            </w:tcBorders>
-            <w:vAlign w:val="bottom"/>
-          </w:tcPr>
-          <w:p>
-            <w:pPr>
-              <w:spacing w:line="240" w:lineRule="auto"/>
-              <w:rPr>
-                <w:rFonts w:ascii="宋体" w:hAnsi="宋体" w:cs="宋体"/>
-                <w:sz w:val="20"/>
-                <w:szCs w:val="20"/>
-              </w:rPr>
-            </w:pPr>
-            <w:r>
-              <w:rPr>
-                <w:rFonts w:ascii="宋体" w:hAnsi="宋体" w:cs="Consolas"/>
-                <w:b/>
-                <w:bCs/>
-                <w:sz w:val="20"/>
-                <w:szCs w:val="20"/>
-              </w:rPr>
-              <w:t>businessFileGateway</w:t>
-            </w:r>
-            <w:r>
-              <w:rPr>
-                <w:rFonts w:hint="eastAsia" w:ascii="宋体" w:hAnsi="宋体" w:cs="宋体"/>
-                <w:sz w:val="20"/>
-                <w:szCs w:val="20"/>
-              </w:rPr>
-              <w:t>（选填）</w:t>
-            </w:r>
-          </w:p>
-        </w:tc>
-        <w:tc>
-          <w:tcPr>
-            <w:tcW w:w="1321" w:type="dxa"/>
-            <w:gridSpan w:val="2"/>
-            <w:tcBorders>
-              <w:top w:val="nil"/>
-              <w:left w:val="nil"/>
-              <w:bottom w:val="single" w:color="auto" w:sz="4" w:space="0"/>
-              <w:right w:val="single" w:color="auto" w:sz="4" w:space="0"/>
-            </w:tcBorders>
-            <w:vAlign w:val="bottom"/>
-          </w:tcPr>
-          <w:p>
-            <w:pPr>
-              <w:spacing w:line="240" w:lineRule="auto"/>
-              <w:rPr>
-                <w:rFonts w:ascii="宋体" w:hAnsi="宋体" w:cs="宋体"/>
-                <w:sz w:val="20"/>
-                <w:szCs w:val="20"/>
-              </w:rPr>
-            </w:pPr>
           </w:p>
         </w:tc>
         <w:tc>
@@ -24024,7 +21060,9 @@
         </w:tblBorders>
         <w:tblLayout w:type="fixed"/>
         <w:tblCellMar>
+          <w:top w:w="0" w:type="dxa"/>
           <w:left w:w="108" w:type="dxa"/>
+          <w:bottom w:w="0" w:type="dxa"/>
           <w:right w:w="108" w:type="dxa"/>
         </w:tblCellMar>
       </w:tblPr>
@@ -24045,7 +21083,9 @@
           </w:tblBorders>
           <w:tblLayout w:type="fixed"/>
           <w:tblCellMar>
+            <w:top w:w="0" w:type="dxa"/>
             <w:left w:w="108" w:type="dxa"/>
+            <w:bottom w:w="0" w:type="dxa"/>
             <w:right w:w="108" w:type="dxa"/>
           </w:tblCellMar>
         </w:tblPrEx>
@@ -24158,7 +21198,9 @@
           </w:tblBorders>
           <w:tblLayout w:type="fixed"/>
           <w:tblCellMar>
+            <w:top w:w="0" w:type="dxa"/>
             <w:left w:w="108" w:type="dxa"/>
+            <w:bottom w:w="0" w:type="dxa"/>
             <w:right w:w="108" w:type="dxa"/>
           </w:tblCellMar>
         </w:tblPrEx>
@@ -24268,7 +21310,9 @@
           </w:tblBorders>
           <w:tblLayout w:type="fixed"/>
           <w:tblCellMar>
+            <w:top w:w="0" w:type="dxa"/>
             <w:left w:w="108" w:type="dxa"/>
+            <w:bottom w:w="0" w:type="dxa"/>
             <w:right w:w="108" w:type="dxa"/>
           </w:tblCellMar>
         </w:tblPrEx>
@@ -24378,7 +21422,9 @@
           </w:tblBorders>
           <w:tblLayout w:type="fixed"/>
           <w:tblCellMar>
+            <w:top w:w="0" w:type="dxa"/>
             <w:left w:w="108" w:type="dxa"/>
+            <w:bottom w:w="0" w:type="dxa"/>
             <w:right w:w="108" w:type="dxa"/>
           </w:tblCellMar>
         </w:tblPrEx>
@@ -24590,7 +21636,9 @@
         </w:tblBorders>
         <w:tblLayout w:type="fixed"/>
         <w:tblCellMar>
+          <w:top w:w="0" w:type="dxa"/>
           <w:left w:w="108" w:type="dxa"/>
+          <w:bottom w:w="0" w:type="dxa"/>
           <w:right w:w="108" w:type="dxa"/>
         </w:tblCellMar>
       </w:tblPr>
@@ -24611,7 +21659,9 @@
           </w:tblBorders>
           <w:tblLayout w:type="fixed"/>
           <w:tblCellMar>
+            <w:top w:w="0" w:type="dxa"/>
             <w:left w:w="108" w:type="dxa"/>
+            <w:bottom w:w="0" w:type="dxa"/>
             <w:right w:w="108" w:type="dxa"/>
           </w:tblCellMar>
         </w:tblPrEx>
@@ -24693,7 +21743,9 @@
           </w:tblBorders>
           <w:tblLayout w:type="fixed"/>
           <w:tblCellMar>
+            <w:top w:w="0" w:type="dxa"/>
             <w:left w:w="108" w:type="dxa"/>
+            <w:bottom w:w="0" w:type="dxa"/>
             <w:right w:w="108" w:type="dxa"/>
           </w:tblCellMar>
         </w:tblPrEx>
@@ -24783,7 +21835,9 @@
           </w:tblBorders>
           <w:tblLayout w:type="fixed"/>
           <w:tblCellMar>
+            <w:top w:w="0" w:type="dxa"/>
             <w:left w:w="108" w:type="dxa"/>
+            <w:bottom w:w="0" w:type="dxa"/>
             <w:right w:w="108" w:type="dxa"/>
           </w:tblCellMar>
         </w:tblPrEx>
@@ -24874,26 +21928,20 @@
             <w:pPr>
               <w:spacing w:line="240" w:lineRule="auto"/>
               <w:rPr>
-                <w:rFonts w:ascii="宋体" w:hAnsi="宋体" w:cs="Arial"/>
-                <w:sz w:val="20"/>
-                <w:szCs w:val="20"/>
-              </w:rPr>
-            </w:pPr>
-            <w:r>
-              <w:rPr>
-                <w:rFonts w:ascii="宋体" w:hAnsi="宋体" w:cs="Arial"/>
-                <w:sz w:val="20"/>
-                <w:szCs w:val="20"/>
-              </w:rPr>
-              <w:t>70245</w:t>
-            </w:r>
+                <w:rFonts w:hint="eastAsia" w:ascii="宋体" w:hAnsi="宋体" w:eastAsia="宋体" w:cs="Arial"/>
+                <w:sz w:val="20"/>
+                <w:szCs w:val="20"/>
+                <w:lang w:val="en-US" w:eastAsia="zh-CN"/>
+              </w:rPr>
+            </w:pPr>
             <w:r>
               <w:rPr>
                 <w:rFonts w:hint="eastAsia" w:ascii="宋体" w:hAnsi="宋体" w:cs="Arial"/>
                 <w:sz w:val="20"/>
                 <w:szCs w:val="20"/>
-              </w:rPr>
-              <w:t>5</w:t>
+                <w:lang w:val="en-US" w:eastAsia="zh-CN"/>
+              </w:rPr>
+              <w:t>802005</w:t>
             </w:r>
           </w:p>
         </w:tc>
@@ -24910,7 +21958,9 @@
           </w:tblBorders>
           <w:tblLayout w:type="fixed"/>
           <w:tblCellMar>
+            <w:top w:w="0" w:type="dxa"/>
             <w:left w:w="108" w:type="dxa"/>
+            <w:bottom w:w="0" w:type="dxa"/>
             <w:right w:w="108" w:type="dxa"/>
           </w:tblCellMar>
         </w:tblPrEx>
@@ -25316,7 +22366,9 @@
           </w:tblBorders>
           <w:tblLayout w:type="fixed"/>
           <w:tblCellMar>
+            <w:top w:w="0" w:type="dxa"/>
             <w:left w:w="108" w:type="dxa"/>
+            <w:bottom w:w="0" w:type="dxa"/>
             <w:right w:w="108" w:type="dxa"/>
           </w:tblCellMar>
         </w:tblPrEx>
@@ -25429,7 +22481,9 @@
           </w:tblBorders>
           <w:tblLayout w:type="fixed"/>
           <w:tblCellMar>
+            <w:top w:w="0" w:type="dxa"/>
             <w:left w:w="108" w:type="dxa"/>
+            <w:bottom w:w="0" w:type="dxa"/>
             <w:right w:w="108" w:type="dxa"/>
           </w:tblCellMar>
         </w:tblPrEx>
@@ -25551,7 +22605,9 @@
           </w:tblBorders>
           <w:tblLayout w:type="fixed"/>
           <w:tblCellMar>
+            <w:top w:w="0" w:type="dxa"/>
             <w:left w:w="108" w:type="dxa"/>
+            <w:bottom w:w="0" w:type="dxa"/>
             <w:right w:w="108" w:type="dxa"/>
           </w:tblCellMar>
         </w:tblPrEx>
@@ -25673,7 +22729,9 @@
           </w:tblBorders>
           <w:tblLayout w:type="fixed"/>
           <w:tblCellMar>
+            <w:top w:w="0" w:type="dxa"/>
             <w:left w:w="108" w:type="dxa"/>
+            <w:bottom w:w="0" w:type="dxa"/>
             <w:right w:w="108" w:type="dxa"/>
           </w:tblCellMar>
         </w:tblPrEx>
@@ -25795,7 +22853,9 @@
           </w:tblBorders>
           <w:tblLayout w:type="fixed"/>
           <w:tblCellMar>
+            <w:top w:w="0" w:type="dxa"/>
             <w:left w:w="108" w:type="dxa"/>
+            <w:bottom w:w="0" w:type="dxa"/>
             <w:right w:w="108" w:type="dxa"/>
           </w:tblCellMar>
         </w:tblPrEx>
@@ -25917,7 +22977,9 @@
           </w:tblBorders>
           <w:tblLayout w:type="fixed"/>
           <w:tblCellMar>
+            <w:top w:w="0" w:type="dxa"/>
             <w:left w:w="108" w:type="dxa"/>
+            <w:bottom w:w="0" w:type="dxa"/>
             <w:right w:w="108" w:type="dxa"/>
           </w:tblCellMar>
         </w:tblPrEx>
@@ -26039,7 +23101,9 @@
           </w:tblBorders>
           <w:tblLayout w:type="fixed"/>
           <w:tblCellMar>
+            <w:top w:w="0" w:type="dxa"/>
             <w:left w:w="108" w:type="dxa"/>
+            <w:bottom w:w="0" w:type="dxa"/>
             <w:right w:w="108" w:type="dxa"/>
           </w:tblCellMar>
         </w:tblPrEx>
@@ -26565,7 +23629,9 @@
         </w:tblBorders>
         <w:tblLayout w:type="fixed"/>
         <w:tblCellMar>
+          <w:top w:w="0" w:type="dxa"/>
           <w:left w:w="108" w:type="dxa"/>
+          <w:bottom w:w="0" w:type="dxa"/>
           <w:right w:w="108" w:type="dxa"/>
         </w:tblCellMar>
       </w:tblPr>
@@ -26586,7 +23652,9 @@
           </w:tblBorders>
           <w:tblLayout w:type="fixed"/>
           <w:tblCellMar>
+            <w:top w:w="0" w:type="dxa"/>
             <w:left w:w="108" w:type="dxa"/>
+            <w:bottom w:w="0" w:type="dxa"/>
             <w:right w:w="108" w:type="dxa"/>
           </w:tblCellMar>
         </w:tblPrEx>
@@ -26699,7 +23767,9 @@
           </w:tblBorders>
           <w:tblLayout w:type="fixed"/>
           <w:tblCellMar>
+            <w:top w:w="0" w:type="dxa"/>
             <w:left w:w="108" w:type="dxa"/>
+            <w:bottom w:w="0" w:type="dxa"/>
             <w:right w:w="108" w:type="dxa"/>
           </w:tblCellMar>
         </w:tblPrEx>
@@ -26809,7 +23879,9 @@
           </w:tblBorders>
           <w:tblLayout w:type="fixed"/>
           <w:tblCellMar>
+            <w:top w:w="0" w:type="dxa"/>
             <w:left w:w="108" w:type="dxa"/>
+            <w:bottom w:w="0" w:type="dxa"/>
             <w:right w:w="108" w:type="dxa"/>
           </w:tblCellMar>
         </w:tblPrEx>
@@ -26919,7 +23991,9 @@
           </w:tblBorders>
           <w:tblLayout w:type="fixed"/>
           <w:tblCellMar>
+            <w:top w:w="0" w:type="dxa"/>
             <w:left w:w="108" w:type="dxa"/>
+            <w:bottom w:w="0" w:type="dxa"/>
             <w:right w:w="108" w:type="dxa"/>
           </w:tblCellMar>
         </w:tblPrEx>
@@ -27287,7 +24361,9 @@
         </w:tblBorders>
         <w:tblLayout w:type="fixed"/>
         <w:tblCellMar>
+          <w:top w:w="0" w:type="dxa"/>
           <w:left w:w="108" w:type="dxa"/>
+          <w:bottom w:w="0" w:type="dxa"/>
           <w:right w:w="108" w:type="dxa"/>
         </w:tblCellMar>
       </w:tblPr>
@@ -27308,7 +24384,9 @@
           </w:tblBorders>
           <w:tblLayout w:type="fixed"/>
           <w:tblCellMar>
+            <w:top w:w="0" w:type="dxa"/>
             <w:left w:w="108" w:type="dxa"/>
+            <w:bottom w:w="0" w:type="dxa"/>
             <w:right w:w="108" w:type="dxa"/>
           </w:tblCellMar>
         </w:tblPrEx>
@@ -27390,7 +24468,9 @@
           </w:tblBorders>
           <w:tblLayout w:type="fixed"/>
           <w:tblCellMar>
+            <w:top w:w="0" w:type="dxa"/>
             <w:left w:w="108" w:type="dxa"/>
+            <w:bottom w:w="0" w:type="dxa"/>
             <w:right w:w="108" w:type="dxa"/>
           </w:tblCellMar>
         </w:tblPrEx>
@@ -27480,7 +24560,9 @@
           </w:tblBorders>
           <w:tblLayout w:type="fixed"/>
           <w:tblCellMar>
+            <w:top w:w="0" w:type="dxa"/>
             <w:left w:w="108" w:type="dxa"/>
+            <w:bottom w:w="0" w:type="dxa"/>
             <w:right w:w="108" w:type="dxa"/>
           </w:tblCellMar>
         </w:tblPrEx>
@@ -27571,26 +24653,20 @@
             <w:pPr>
               <w:spacing w:line="240" w:lineRule="auto"/>
               <w:rPr>
-                <w:rFonts w:ascii="宋体" w:hAnsi="宋体" w:cs="Arial"/>
-                <w:sz w:val="20"/>
-                <w:szCs w:val="20"/>
-              </w:rPr>
-            </w:pPr>
-            <w:r>
-              <w:rPr>
-                <w:rFonts w:ascii="宋体" w:hAnsi="宋体" w:cs="Arial"/>
-                <w:sz w:val="20"/>
-                <w:szCs w:val="20"/>
-              </w:rPr>
-              <w:t>70245</w:t>
-            </w:r>
+                <w:rFonts w:hint="eastAsia" w:ascii="宋体" w:hAnsi="宋体" w:eastAsia="宋体" w:cs="Arial"/>
+                <w:sz w:val="20"/>
+                <w:szCs w:val="20"/>
+                <w:lang w:val="en-US" w:eastAsia="zh-CN"/>
+              </w:rPr>
+            </w:pPr>
             <w:r>
               <w:rPr>
                 <w:rFonts w:hint="eastAsia" w:ascii="宋体" w:hAnsi="宋体" w:cs="Arial"/>
                 <w:sz w:val="20"/>
                 <w:szCs w:val="20"/>
-              </w:rPr>
-              <w:t>6</w:t>
+                <w:lang w:val="en-US" w:eastAsia="zh-CN"/>
+              </w:rPr>
+              <w:t>802006</w:t>
             </w:r>
           </w:p>
         </w:tc>
@@ -27607,7 +24683,9 @@
           </w:tblBorders>
           <w:tblLayout w:type="fixed"/>
           <w:tblCellMar>
+            <w:top w:w="0" w:type="dxa"/>
             <w:left w:w="108" w:type="dxa"/>
+            <w:bottom w:w="0" w:type="dxa"/>
             <w:right w:w="108" w:type="dxa"/>
           </w:tblCellMar>
         </w:tblPrEx>
@@ -28111,7 +25189,9 @@
           </w:tblBorders>
           <w:tblLayout w:type="fixed"/>
           <w:tblCellMar>
+            <w:top w:w="0" w:type="dxa"/>
             <w:left w:w="108" w:type="dxa"/>
+            <w:bottom w:w="0" w:type="dxa"/>
             <w:right w:w="108" w:type="dxa"/>
           </w:tblCellMar>
         </w:tblPrEx>
@@ -28224,7 +25304,9 @@
           </w:tblBorders>
           <w:tblLayout w:type="fixed"/>
           <w:tblCellMar>
+            <w:top w:w="0" w:type="dxa"/>
             <w:left w:w="108" w:type="dxa"/>
+            <w:bottom w:w="0" w:type="dxa"/>
             <w:right w:w="108" w:type="dxa"/>
           </w:tblCellMar>
         </w:tblPrEx>
@@ -28346,7 +25428,9 @@
           </w:tblBorders>
           <w:tblLayout w:type="fixed"/>
           <w:tblCellMar>
+            <w:top w:w="0" w:type="dxa"/>
             <w:left w:w="108" w:type="dxa"/>
+            <w:bottom w:w="0" w:type="dxa"/>
             <w:right w:w="108" w:type="dxa"/>
           </w:tblCellMar>
         </w:tblPrEx>
@@ -28468,7 +25552,9 @@
           </w:tblBorders>
           <w:tblLayout w:type="fixed"/>
           <w:tblCellMar>
+            <w:top w:w="0" w:type="dxa"/>
             <w:left w:w="108" w:type="dxa"/>
+            <w:bottom w:w="0" w:type="dxa"/>
             <w:right w:w="108" w:type="dxa"/>
           </w:tblCellMar>
         </w:tblPrEx>
@@ -28590,7 +25676,9 @@
           </w:tblBorders>
           <w:tblLayout w:type="fixed"/>
           <w:tblCellMar>
+            <w:top w:w="0" w:type="dxa"/>
             <w:left w:w="108" w:type="dxa"/>
+            <w:bottom w:w="0" w:type="dxa"/>
             <w:right w:w="108" w:type="dxa"/>
           </w:tblCellMar>
         </w:tblPrEx>
@@ -28712,7 +25800,9 @@
           </w:tblBorders>
           <w:tblLayout w:type="fixed"/>
           <w:tblCellMar>
+            <w:top w:w="0" w:type="dxa"/>
             <w:left w:w="108" w:type="dxa"/>
+            <w:bottom w:w="0" w:type="dxa"/>
             <w:right w:w="108" w:type="dxa"/>
           </w:tblCellMar>
         </w:tblPrEx>
@@ -28834,7 +25924,9 @@
           </w:tblBorders>
           <w:tblLayout w:type="fixed"/>
           <w:tblCellMar>
+            <w:top w:w="0" w:type="dxa"/>
             <w:left w:w="108" w:type="dxa"/>
+            <w:bottom w:w="0" w:type="dxa"/>
             <w:right w:w="108" w:type="dxa"/>
           </w:tblCellMar>
         </w:tblPrEx>
@@ -28964,7 +26056,9 @@
           </w:tblBorders>
           <w:tblLayout w:type="fixed"/>
           <w:tblCellMar>
+            <w:top w:w="0" w:type="dxa"/>
             <w:left w:w="108" w:type="dxa"/>
+            <w:bottom w:w="0" w:type="dxa"/>
             <w:right w:w="108" w:type="dxa"/>
           </w:tblCellMar>
         </w:tblPrEx>
@@ -29090,7 +26184,9 @@
           </w:tblBorders>
           <w:tblLayout w:type="fixed"/>
           <w:tblCellMar>
+            <w:top w:w="0" w:type="dxa"/>
             <w:left w:w="108" w:type="dxa"/>
+            <w:bottom w:w="0" w:type="dxa"/>
             <w:right w:w="108" w:type="dxa"/>
           </w:tblCellMar>
         </w:tblPrEx>
@@ -29208,7 +26304,9 @@
           </w:tblBorders>
           <w:tblLayout w:type="fixed"/>
           <w:tblCellMar>
+            <w:top w:w="0" w:type="dxa"/>
             <w:left w:w="108" w:type="dxa"/>
+            <w:bottom w:w="0" w:type="dxa"/>
             <w:right w:w="108" w:type="dxa"/>
           </w:tblCellMar>
         </w:tblPrEx>
@@ -29350,7 +26448,9 @@
           </w:tblBorders>
           <w:tblLayout w:type="fixed"/>
           <w:tblCellMar>
+            <w:top w:w="0" w:type="dxa"/>
             <w:left w:w="108" w:type="dxa"/>
+            <w:bottom w:w="0" w:type="dxa"/>
             <w:right w:w="108" w:type="dxa"/>
           </w:tblCellMar>
         </w:tblPrEx>
@@ -30035,7 +27135,9 @@
         </w:tblBorders>
         <w:tblLayout w:type="fixed"/>
         <w:tblCellMar>
+          <w:top w:w="0" w:type="dxa"/>
           <w:left w:w="108" w:type="dxa"/>
+          <w:bottom w:w="0" w:type="dxa"/>
           <w:right w:w="108" w:type="dxa"/>
         </w:tblCellMar>
       </w:tblPr>
@@ -30056,7 +27158,9 @@
           </w:tblBorders>
           <w:tblLayout w:type="fixed"/>
           <w:tblCellMar>
+            <w:top w:w="0" w:type="dxa"/>
             <w:left w:w="108" w:type="dxa"/>
+            <w:bottom w:w="0" w:type="dxa"/>
             <w:right w:w="108" w:type="dxa"/>
           </w:tblCellMar>
         </w:tblPrEx>
@@ -30169,7 +27273,9 @@
           </w:tblBorders>
           <w:tblLayout w:type="fixed"/>
           <w:tblCellMar>
+            <w:top w:w="0" w:type="dxa"/>
             <w:left w:w="108" w:type="dxa"/>
+            <w:bottom w:w="0" w:type="dxa"/>
             <w:right w:w="108" w:type="dxa"/>
           </w:tblCellMar>
         </w:tblPrEx>
@@ -30279,7 +27385,9 @@
           </w:tblBorders>
           <w:tblLayout w:type="fixed"/>
           <w:tblCellMar>
+            <w:top w:w="0" w:type="dxa"/>
             <w:left w:w="108" w:type="dxa"/>
+            <w:bottom w:w="0" w:type="dxa"/>
             <w:right w:w="108" w:type="dxa"/>
           </w:tblCellMar>
         </w:tblPrEx>
@@ -30389,7 +27497,9 @@
           </w:tblBorders>
           <w:tblLayout w:type="fixed"/>
           <w:tblCellMar>
+            <w:top w:w="0" w:type="dxa"/>
             <w:left w:w="108" w:type="dxa"/>
+            <w:bottom w:w="0" w:type="dxa"/>
             <w:right w:w="108" w:type="dxa"/>
           </w:tblCellMar>
         </w:tblPrEx>
@@ -30756,7 +27866,9 @@
         </w:tblBorders>
         <w:tblLayout w:type="fixed"/>
         <w:tblCellMar>
+          <w:top w:w="0" w:type="dxa"/>
           <w:left w:w="108" w:type="dxa"/>
+          <w:bottom w:w="0" w:type="dxa"/>
           <w:right w:w="108" w:type="dxa"/>
         </w:tblCellMar>
       </w:tblPr>
@@ -30780,7 +27892,9 @@
           </w:tblBorders>
           <w:tblLayout w:type="fixed"/>
           <w:tblCellMar>
+            <w:top w:w="0" w:type="dxa"/>
             <w:left w:w="108" w:type="dxa"/>
+            <w:bottom w:w="0" w:type="dxa"/>
             <w:right w:w="108" w:type="dxa"/>
           </w:tblCellMar>
         </w:tblPrEx>
@@ -30863,7 +27977,9 @@
           </w:tblBorders>
           <w:tblLayout w:type="fixed"/>
           <w:tblCellMar>
+            <w:top w:w="0" w:type="dxa"/>
             <w:left w:w="108" w:type="dxa"/>
+            <w:bottom w:w="0" w:type="dxa"/>
             <w:right w:w="108" w:type="dxa"/>
           </w:tblCellMar>
         </w:tblPrEx>
@@ -30954,7 +28070,9 @@
           </w:tblBorders>
           <w:tblLayout w:type="fixed"/>
           <w:tblCellMar>
+            <w:top w:w="0" w:type="dxa"/>
             <w:left w:w="108" w:type="dxa"/>
+            <w:bottom w:w="0" w:type="dxa"/>
             <w:right w:w="108" w:type="dxa"/>
           </w:tblCellMar>
         </w:tblPrEx>
@@ -31048,26 +28166,20 @@
             <w:pPr>
               <w:spacing w:line="240" w:lineRule="auto"/>
               <w:rPr>
-                <w:rFonts w:ascii="宋体" w:hAnsi="宋体" w:cs="Arial"/>
-                <w:sz w:val="20"/>
-                <w:szCs w:val="20"/>
-              </w:rPr>
-            </w:pPr>
-            <w:r>
-              <w:rPr>
-                <w:rFonts w:ascii="宋体" w:hAnsi="宋体" w:cs="Arial"/>
-                <w:sz w:val="20"/>
-                <w:szCs w:val="20"/>
-              </w:rPr>
-              <w:t>70245</w:t>
-            </w:r>
+                <w:rFonts w:hint="eastAsia" w:ascii="宋体" w:hAnsi="宋体" w:eastAsia="宋体" w:cs="Arial"/>
+                <w:sz w:val="20"/>
+                <w:szCs w:val="20"/>
+                <w:lang w:val="en-US" w:eastAsia="zh-CN"/>
+              </w:rPr>
+            </w:pPr>
             <w:r>
               <w:rPr>
                 <w:rFonts w:hint="eastAsia" w:ascii="宋体" w:hAnsi="宋体" w:cs="Arial"/>
                 <w:sz w:val="20"/>
                 <w:szCs w:val="20"/>
-              </w:rPr>
-              <w:t>7</w:t>
+                <w:lang w:val="en-US" w:eastAsia="zh-CN"/>
+              </w:rPr>
+              <w:t>802007</w:t>
             </w:r>
           </w:p>
         </w:tc>
@@ -31084,7 +28196,9 @@
           </w:tblBorders>
           <w:tblLayout w:type="fixed"/>
           <w:tblCellMar>
+            <w:top w:w="0" w:type="dxa"/>
             <w:left w:w="108" w:type="dxa"/>
+            <w:bottom w:w="0" w:type="dxa"/>
             <w:right w:w="108" w:type="dxa"/>
           </w:tblCellMar>
         </w:tblPrEx>
@@ -31493,7 +28607,9 @@
           </w:tblBorders>
           <w:tblLayout w:type="fixed"/>
           <w:tblCellMar>
+            <w:top w:w="0" w:type="dxa"/>
             <w:left w:w="108" w:type="dxa"/>
+            <w:bottom w:w="0" w:type="dxa"/>
             <w:right w:w="108" w:type="dxa"/>
           </w:tblCellMar>
         </w:tblPrEx>
@@ -31609,7 +28725,9 @@
           </w:tblBorders>
           <w:tblLayout w:type="fixed"/>
           <w:tblCellMar>
+            <w:top w:w="0" w:type="dxa"/>
             <w:left w:w="108" w:type="dxa"/>
+            <w:bottom w:w="0" w:type="dxa"/>
             <w:right w:w="108" w:type="dxa"/>
           </w:tblCellMar>
         </w:tblPrEx>
@@ -31735,7 +28853,9 @@
           </w:tblBorders>
           <w:tblLayout w:type="fixed"/>
           <w:tblCellMar>
+            <w:top w:w="0" w:type="dxa"/>
             <w:left w:w="108" w:type="dxa"/>
+            <w:bottom w:w="0" w:type="dxa"/>
             <w:right w:w="108" w:type="dxa"/>
           </w:tblCellMar>
         </w:tblPrEx>
@@ -31871,7 +28991,9 @@
           </w:tblBorders>
           <w:tblLayout w:type="fixed"/>
           <w:tblCellMar>
+            <w:top w:w="0" w:type="dxa"/>
             <w:left w:w="108" w:type="dxa"/>
+            <w:bottom w:w="0" w:type="dxa"/>
             <w:right w:w="108" w:type="dxa"/>
           </w:tblCellMar>
         </w:tblPrEx>
@@ -31997,7 +29119,9 @@
           </w:tblBorders>
           <w:tblLayout w:type="fixed"/>
           <w:tblCellMar>
+            <w:top w:w="0" w:type="dxa"/>
             <w:left w:w="108" w:type="dxa"/>
+            <w:bottom w:w="0" w:type="dxa"/>
             <w:right w:w="108" w:type="dxa"/>
           </w:tblCellMar>
         </w:tblPrEx>
@@ -32123,7 +29247,9 @@
           </w:tblBorders>
           <w:tblLayout w:type="fixed"/>
           <w:tblCellMar>
+            <w:top w:w="0" w:type="dxa"/>
             <w:left w:w="108" w:type="dxa"/>
+            <w:bottom w:w="0" w:type="dxa"/>
             <w:right w:w="108" w:type="dxa"/>
           </w:tblCellMar>
         </w:tblPrEx>
@@ -32249,7 +29375,9 @@
           </w:tblBorders>
           <w:tblLayout w:type="fixed"/>
           <w:tblCellMar>
+            <w:top w:w="0" w:type="dxa"/>
             <w:left w:w="108" w:type="dxa"/>
+            <w:bottom w:w="0" w:type="dxa"/>
             <w:right w:w="108" w:type="dxa"/>
           </w:tblCellMar>
         </w:tblPrEx>
@@ -32552,7 +29680,9 @@
         </w:tblBorders>
         <w:tblLayout w:type="fixed"/>
         <w:tblCellMar>
+          <w:top w:w="0" w:type="dxa"/>
           <w:left w:w="108" w:type="dxa"/>
+          <w:bottom w:w="0" w:type="dxa"/>
           <w:right w:w="108" w:type="dxa"/>
         </w:tblCellMar>
       </w:tblPr>
@@ -32573,7 +29703,9 @@
           </w:tblBorders>
           <w:tblLayout w:type="fixed"/>
           <w:tblCellMar>
+            <w:top w:w="0" w:type="dxa"/>
             <w:left w:w="108" w:type="dxa"/>
+            <w:bottom w:w="0" w:type="dxa"/>
             <w:right w:w="108" w:type="dxa"/>
           </w:tblCellMar>
         </w:tblPrEx>
@@ -32686,7 +29818,9 @@
           </w:tblBorders>
           <w:tblLayout w:type="fixed"/>
           <w:tblCellMar>
+            <w:top w:w="0" w:type="dxa"/>
             <w:left w:w="108" w:type="dxa"/>
+            <w:bottom w:w="0" w:type="dxa"/>
             <w:right w:w="108" w:type="dxa"/>
           </w:tblCellMar>
         </w:tblPrEx>
@@ -32796,7 +29930,9 @@
           </w:tblBorders>
           <w:tblLayout w:type="fixed"/>
           <w:tblCellMar>
+            <w:top w:w="0" w:type="dxa"/>
             <w:left w:w="108" w:type="dxa"/>
+            <w:bottom w:w="0" w:type="dxa"/>
             <w:right w:w="108" w:type="dxa"/>
           </w:tblCellMar>
         </w:tblPrEx>
@@ -32906,7 +30042,9 @@
           </w:tblBorders>
           <w:tblLayout w:type="fixed"/>
           <w:tblCellMar>
+            <w:top w:w="0" w:type="dxa"/>
             <w:left w:w="108" w:type="dxa"/>
+            <w:bottom w:w="0" w:type="dxa"/>
             <w:right w:w="108" w:type="dxa"/>
           </w:tblCellMar>
         </w:tblPrEx>
@@ -33118,7 +30256,9 @@
         </w:tblBorders>
         <w:tblLayout w:type="fixed"/>
         <w:tblCellMar>
+          <w:top w:w="0" w:type="dxa"/>
           <w:left w:w="108" w:type="dxa"/>
+          <w:bottom w:w="0" w:type="dxa"/>
           <w:right w:w="108" w:type="dxa"/>
         </w:tblCellMar>
       </w:tblPr>
@@ -33139,7 +30279,9 @@
           </w:tblBorders>
           <w:tblLayout w:type="fixed"/>
           <w:tblCellMar>
+            <w:top w:w="0" w:type="dxa"/>
             <w:left w:w="108" w:type="dxa"/>
+            <w:bottom w:w="0" w:type="dxa"/>
             <w:right w:w="108" w:type="dxa"/>
           </w:tblCellMar>
         </w:tblPrEx>
@@ -33221,7 +30363,9 @@
           </w:tblBorders>
           <w:tblLayout w:type="fixed"/>
           <w:tblCellMar>
+            <w:top w:w="0" w:type="dxa"/>
             <w:left w:w="108" w:type="dxa"/>
+            <w:bottom w:w="0" w:type="dxa"/>
             <w:right w:w="108" w:type="dxa"/>
           </w:tblCellMar>
         </w:tblPrEx>
@@ -33311,7 +30455,9 @@
           </w:tblBorders>
           <w:tblLayout w:type="fixed"/>
           <w:tblCellMar>
+            <w:top w:w="0" w:type="dxa"/>
             <w:left w:w="108" w:type="dxa"/>
+            <w:bottom w:w="0" w:type="dxa"/>
             <w:right w:w="108" w:type="dxa"/>
           </w:tblCellMar>
         </w:tblPrEx>
@@ -33402,26 +30548,20 @@
             <w:pPr>
               <w:spacing w:line="240" w:lineRule="auto"/>
               <w:rPr>
-                <w:rFonts w:ascii="宋体" w:hAnsi="宋体" w:cs="Arial"/>
-                <w:sz w:val="20"/>
-                <w:szCs w:val="20"/>
-              </w:rPr>
-            </w:pPr>
-            <w:r>
-              <w:rPr>
-                <w:rFonts w:ascii="宋体" w:hAnsi="宋体" w:cs="Arial"/>
-                <w:sz w:val="20"/>
-                <w:szCs w:val="20"/>
-              </w:rPr>
-              <w:t>70245</w:t>
-            </w:r>
+                <w:rFonts w:hint="eastAsia" w:ascii="宋体" w:hAnsi="宋体" w:eastAsia="宋体" w:cs="Arial"/>
+                <w:sz w:val="20"/>
+                <w:szCs w:val="20"/>
+                <w:lang w:val="en-US" w:eastAsia="zh-CN"/>
+              </w:rPr>
+            </w:pPr>
             <w:r>
               <w:rPr>
                 <w:rFonts w:hint="eastAsia" w:ascii="宋体" w:hAnsi="宋体" w:cs="Arial"/>
                 <w:sz w:val="20"/>
                 <w:szCs w:val="20"/>
-              </w:rPr>
-              <w:t>8</w:t>
+                <w:lang w:val="en-US" w:eastAsia="zh-CN"/>
+              </w:rPr>
+              <w:t>802008</w:t>
             </w:r>
           </w:p>
         </w:tc>
@@ -33438,7 +30578,9 @@
           </w:tblBorders>
           <w:tblLayout w:type="fixed"/>
           <w:tblCellMar>
+            <w:top w:w="0" w:type="dxa"/>
             <w:left w:w="108" w:type="dxa"/>
+            <w:bottom w:w="0" w:type="dxa"/>
             <w:right w:w="108" w:type="dxa"/>
           </w:tblCellMar>
         </w:tblPrEx>
@@ -33629,7 +30771,9 @@
           </w:tblBorders>
           <w:tblLayout w:type="fixed"/>
           <w:tblCellMar>
+            <w:top w:w="0" w:type="dxa"/>
             <w:left w:w="108" w:type="dxa"/>
+            <w:bottom w:w="0" w:type="dxa"/>
             <w:right w:w="108" w:type="dxa"/>
           </w:tblCellMar>
         </w:tblPrEx>
@@ -33742,7 +30886,9 @@
           </w:tblBorders>
           <w:tblLayout w:type="fixed"/>
           <w:tblCellMar>
+            <w:top w:w="0" w:type="dxa"/>
             <w:left w:w="108" w:type="dxa"/>
+            <w:bottom w:w="0" w:type="dxa"/>
             <w:right w:w="108" w:type="dxa"/>
           </w:tblCellMar>
         </w:tblPrEx>
@@ -34033,7 +31179,9 @@
         </w:tblBorders>
         <w:tblLayout w:type="fixed"/>
         <w:tblCellMar>
+          <w:top w:w="0" w:type="dxa"/>
           <w:left w:w="108" w:type="dxa"/>
+          <w:bottom w:w="0" w:type="dxa"/>
           <w:right w:w="108" w:type="dxa"/>
         </w:tblCellMar>
       </w:tblPr>
@@ -34054,7 +31202,9 @@
           </w:tblBorders>
           <w:tblLayout w:type="fixed"/>
           <w:tblCellMar>
+            <w:top w:w="0" w:type="dxa"/>
             <w:left w:w="108" w:type="dxa"/>
+            <w:bottom w:w="0" w:type="dxa"/>
             <w:right w:w="108" w:type="dxa"/>
           </w:tblCellMar>
         </w:tblPrEx>
@@ -34167,7 +31317,9 @@
           </w:tblBorders>
           <w:tblLayout w:type="fixed"/>
           <w:tblCellMar>
+            <w:top w:w="0" w:type="dxa"/>
             <w:left w:w="108" w:type="dxa"/>
+            <w:bottom w:w="0" w:type="dxa"/>
             <w:right w:w="108" w:type="dxa"/>
           </w:tblCellMar>
         </w:tblPrEx>
@@ -34277,7 +31429,9 @@
           </w:tblBorders>
           <w:tblLayout w:type="fixed"/>
           <w:tblCellMar>
+            <w:top w:w="0" w:type="dxa"/>
             <w:left w:w="108" w:type="dxa"/>
+            <w:bottom w:w="0" w:type="dxa"/>
             <w:right w:w="108" w:type="dxa"/>
           </w:tblCellMar>
         </w:tblPrEx>
@@ -34387,7 +31541,9 @@
           </w:tblBorders>
           <w:tblLayout w:type="fixed"/>
           <w:tblCellMar>
+            <w:top w:w="0" w:type="dxa"/>
             <w:left w:w="108" w:type="dxa"/>
+            <w:bottom w:w="0" w:type="dxa"/>
             <w:right w:w="108" w:type="dxa"/>
           </w:tblCellMar>
         </w:tblPrEx>
@@ -34599,7 +31755,9 @@
         </w:tblBorders>
         <w:tblLayout w:type="fixed"/>
         <w:tblCellMar>
+          <w:top w:w="0" w:type="dxa"/>
           <w:left w:w="108" w:type="dxa"/>
+          <w:bottom w:w="0" w:type="dxa"/>
           <w:right w:w="108" w:type="dxa"/>
         </w:tblCellMar>
       </w:tblPr>
@@ -34620,7 +31778,9 @@
           </w:tblBorders>
           <w:tblLayout w:type="fixed"/>
           <w:tblCellMar>
+            <w:top w:w="0" w:type="dxa"/>
             <w:left w:w="108" w:type="dxa"/>
+            <w:bottom w:w="0" w:type="dxa"/>
             <w:right w:w="108" w:type="dxa"/>
           </w:tblCellMar>
         </w:tblPrEx>
@@ -34702,7 +31862,9 @@
           </w:tblBorders>
           <w:tblLayout w:type="fixed"/>
           <w:tblCellMar>
+            <w:top w:w="0" w:type="dxa"/>
             <w:left w:w="108" w:type="dxa"/>
+            <w:bottom w:w="0" w:type="dxa"/>
             <w:right w:w="108" w:type="dxa"/>
           </w:tblCellMar>
         </w:tblPrEx>
@@ -34792,7 +31954,9 @@
           </w:tblBorders>
           <w:tblLayout w:type="fixed"/>
           <w:tblCellMar>
+            <w:top w:w="0" w:type="dxa"/>
             <w:left w:w="108" w:type="dxa"/>
+            <w:bottom w:w="0" w:type="dxa"/>
             <w:right w:w="108" w:type="dxa"/>
           </w:tblCellMar>
         </w:tblPrEx>
@@ -34883,26 +32047,20 @@
             <w:pPr>
               <w:spacing w:line="240" w:lineRule="auto"/>
               <w:rPr>
-                <w:rFonts w:ascii="宋体" w:hAnsi="宋体" w:cs="Arial"/>
-                <w:sz w:val="20"/>
-                <w:szCs w:val="20"/>
-              </w:rPr>
-            </w:pPr>
-            <w:r>
-              <w:rPr>
-                <w:rFonts w:ascii="宋体" w:hAnsi="宋体" w:cs="Arial"/>
-                <w:sz w:val="20"/>
-                <w:szCs w:val="20"/>
-              </w:rPr>
-              <w:t>70245</w:t>
-            </w:r>
+                <w:rFonts w:hint="eastAsia" w:ascii="宋体" w:hAnsi="宋体" w:eastAsia="宋体" w:cs="Arial"/>
+                <w:sz w:val="20"/>
+                <w:szCs w:val="20"/>
+                <w:lang w:val="en-US" w:eastAsia="zh-CN"/>
+              </w:rPr>
+            </w:pPr>
             <w:r>
               <w:rPr>
                 <w:rFonts w:hint="eastAsia" w:ascii="宋体" w:hAnsi="宋体" w:cs="Arial"/>
                 <w:sz w:val="20"/>
                 <w:szCs w:val="20"/>
-              </w:rPr>
-              <w:t>9</w:t>
+                <w:lang w:val="en-US" w:eastAsia="zh-CN"/>
+              </w:rPr>
+              <w:t>802009</w:t>
             </w:r>
           </w:p>
         </w:tc>
@@ -34919,7 +32077,9 @@
           </w:tblBorders>
           <w:tblLayout w:type="fixed"/>
           <w:tblCellMar>
+            <w:top w:w="0" w:type="dxa"/>
             <w:left w:w="108" w:type="dxa"/>
+            <w:bottom w:w="0" w:type="dxa"/>
             <w:right w:w="108" w:type="dxa"/>
           </w:tblCellMar>
         </w:tblPrEx>
@@ -35388,7 +32548,9 @@
           </w:tblBorders>
           <w:tblLayout w:type="fixed"/>
           <w:tblCellMar>
+            <w:top w:w="0" w:type="dxa"/>
             <w:left w:w="108" w:type="dxa"/>
+            <w:bottom w:w="0" w:type="dxa"/>
             <w:right w:w="108" w:type="dxa"/>
           </w:tblCellMar>
         </w:tblPrEx>
@@ -35501,7 +32663,9 @@
           </w:tblBorders>
           <w:tblLayout w:type="fixed"/>
           <w:tblCellMar>
+            <w:top w:w="0" w:type="dxa"/>
             <w:left w:w="108" w:type="dxa"/>
+            <w:bottom w:w="0" w:type="dxa"/>
             <w:right w:w="108" w:type="dxa"/>
           </w:tblCellMar>
         </w:tblPrEx>
@@ -35623,7 +32787,9 @@
           </w:tblBorders>
           <w:tblLayout w:type="fixed"/>
           <w:tblCellMar>
+            <w:top w:w="0" w:type="dxa"/>
             <w:left w:w="108" w:type="dxa"/>
+            <w:bottom w:w="0" w:type="dxa"/>
             <w:right w:w="108" w:type="dxa"/>
           </w:tblCellMar>
         </w:tblPrEx>
@@ -35745,7 +32911,9 @@
           </w:tblBorders>
           <w:tblLayout w:type="fixed"/>
           <w:tblCellMar>
+            <w:top w:w="0" w:type="dxa"/>
             <w:left w:w="108" w:type="dxa"/>
+            <w:bottom w:w="0" w:type="dxa"/>
             <w:right w:w="108" w:type="dxa"/>
           </w:tblCellMar>
         </w:tblPrEx>
@@ -35877,7 +33045,9 @@
           </w:tblBorders>
           <w:tblLayout w:type="fixed"/>
           <w:tblCellMar>
+            <w:top w:w="0" w:type="dxa"/>
             <w:left w:w="108" w:type="dxa"/>
+            <w:bottom w:w="0" w:type="dxa"/>
             <w:right w:w="108" w:type="dxa"/>
           </w:tblCellMar>
         </w:tblPrEx>
@@ -35999,7 +33169,9 @@
           </w:tblBorders>
           <w:tblLayout w:type="fixed"/>
           <w:tblCellMar>
+            <w:top w:w="0" w:type="dxa"/>
             <w:left w:w="108" w:type="dxa"/>
+            <w:bottom w:w="0" w:type="dxa"/>
             <w:right w:w="108" w:type="dxa"/>
           </w:tblCellMar>
         </w:tblPrEx>
@@ -36121,7 +33293,9 @@
           </w:tblBorders>
           <w:tblLayout w:type="fixed"/>
           <w:tblCellMar>
+            <w:top w:w="0" w:type="dxa"/>
             <w:left w:w="108" w:type="dxa"/>
+            <w:bottom w:w="0" w:type="dxa"/>
             <w:right w:w="108" w:type="dxa"/>
           </w:tblCellMar>
         </w:tblPrEx>
@@ -36243,7 +33417,9 @@
           </w:tblBorders>
           <w:tblLayout w:type="fixed"/>
           <w:tblCellMar>
+            <w:top w:w="0" w:type="dxa"/>
             <w:left w:w="108" w:type="dxa"/>
+            <w:bottom w:w="0" w:type="dxa"/>
             <w:right w:w="108" w:type="dxa"/>
           </w:tblCellMar>
         </w:tblPrEx>
@@ -36542,7 +33718,9 @@
         </w:tblBorders>
         <w:tblLayout w:type="fixed"/>
         <w:tblCellMar>
+          <w:top w:w="0" w:type="dxa"/>
           <w:left w:w="108" w:type="dxa"/>
+          <w:bottom w:w="0" w:type="dxa"/>
           <w:right w:w="108" w:type="dxa"/>
         </w:tblCellMar>
       </w:tblPr>
@@ -36563,7 +33741,9 @@
           </w:tblBorders>
           <w:tblLayout w:type="fixed"/>
           <w:tblCellMar>
+            <w:top w:w="0" w:type="dxa"/>
             <w:left w:w="108" w:type="dxa"/>
+            <w:bottom w:w="0" w:type="dxa"/>
             <w:right w:w="108" w:type="dxa"/>
           </w:tblCellMar>
         </w:tblPrEx>
@@ -36676,7 +33856,9 @@
           </w:tblBorders>
           <w:tblLayout w:type="fixed"/>
           <w:tblCellMar>
+            <w:top w:w="0" w:type="dxa"/>
             <w:left w:w="108" w:type="dxa"/>
+            <w:bottom w:w="0" w:type="dxa"/>
             <w:right w:w="108" w:type="dxa"/>
           </w:tblCellMar>
         </w:tblPrEx>
@@ -36786,7 +33968,9 @@
           </w:tblBorders>
           <w:tblLayout w:type="fixed"/>
           <w:tblCellMar>
+            <w:top w:w="0" w:type="dxa"/>
             <w:left w:w="108" w:type="dxa"/>
+            <w:bottom w:w="0" w:type="dxa"/>
             <w:right w:w="108" w:type="dxa"/>
           </w:tblCellMar>
         </w:tblPrEx>
@@ -36896,7 +34080,9 @@
           </w:tblBorders>
           <w:tblLayout w:type="fixed"/>
           <w:tblCellMar>
+            <w:top w:w="0" w:type="dxa"/>
             <w:left w:w="108" w:type="dxa"/>
+            <w:bottom w:w="0" w:type="dxa"/>
             <w:right w:w="108" w:type="dxa"/>
           </w:tblCellMar>
         </w:tblPrEx>
@@ -37040,6 +34226,8 @@
           <w:szCs w:val="28"/>
         </w:rPr>
       </w:pPr>
+      <w:bookmarkStart w:id="0" w:name="_GoBack"/>
+      <w:bookmarkEnd w:id="0"/>
       <w:r>
         <w:rPr>
           <w:rFonts w:hint="eastAsia" w:ascii="宋体" w:hAnsi="宋体" w:eastAsia="宋体"/>
@@ -37119,7 +34307,9 @@
         </w:tblBorders>
         <w:tblLayout w:type="fixed"/>
         <w:tblCellMar>
+          <w:top w:w="0" w:type="dxa"/>
           <w:left w:w="108" w:type="dxa"/>
+          <w:bottom w:w="0" w:type="dxa"/>
           <w:right w:w="108" w:type="dxa"/>
         </w:tblCellMar>
       </w:tblPr>
@@ -37140,7 +34330,9 @@
           </w:tblBorders>
           <w:tblLayout w:type="fixed"/>
           <w:tblCellMar>
+            <w:top w:w="0" w:type="dxa"/>
             <w:left w:w="108" w:type="dxa"/>
+            <w:bottom w:w="0" w:type="dxa"/>
             <w:right w:w="108" w:type="dxa"/>
           </w:tblCellMar>
         </w:tblPrEx>
@@ -37222,7 +34414,9 @@
           </w:tblBorders>
           <w:tblLayout w:type="fixed"/>
           <w:tblCellMar>
+            <w:top w:w="0" w:type="dxa"/>
             <w:left w:w="108" w:type="dxa"/>
+            <w:bottom w:w="0" w:type="dxa"/>
             <w:right w:w="108" w:type="dxa"/>
           </w:tblCellMar>
         </w:tblPrEx>
@@ -37312,7 +34506,9 @@
           </w:tblBorders>
           <w:tblLayout w:type="fixed"/>
           <w:tblCellMar>
+            <w:top w:w="0" w:type="dxa"/>
             <w:left w:w="108" w:type="dxa"/>
+            <w:bottom w:w="0" w:type="dxa"/>
             <w:right w:w="108" w:type="dxa"/>
           </w:tblCellMar>
         </w:tblPrEx>
@@ -37433,7 +34629,9 @@
           </w:tblBorders>
           <w:tblLayout w:type="fixed"/>
           <w:tblCellMar>
+            <w:top w:w="0" w:type="dxa"/>
             <w:left w:w="108" w:type="dxa"/>
+            <w:bottom w:w="0" w:type="dxa"/>
             <w:right w:w="108" w:type="dxa"/>
           </w:tblCellMar>
         </w:tblPrEx>
@@ -37647,7 +34845,9 @@
           </w:tblBorders>
           <w:tblLayout w:type="fixed"/>
           <w:tblCellMar>
+            <w:top w:w="0" w:type="dxa"/>
             <w:left w:w="108" w:type="dxa"/>
+            <w:bottom w:w="0" w:type="dxa"/>
             <w:right w:w="108" w:type="dxa"/>
           </w:tblCellMar>
         </w:tblPrEx>
@@ -37760,7 +34960,9 @@
           </w:tblBorders>
           <w:tblLayout w:type="fixed"/>
           <w:tblCellMar>
+            <w:top w:w="0" w:type="dxa"/>
             <w:left w:w="108" w:type="dxa"/>
+            <w:bottom w:w="0" w:type="dxa"/>
             <w:right w:w="108" w:type="dxa"/>
           </w:tblCellMar>
         </w:tblPrEx>
@@ -37888,7 +35090,9 @@
           </w:tblBorders>
           <w:tblLayout w:type="fixed"/>
           <w:tblCellMar>
+            <w:top w:w="0" w:type="dxa"/>
             <w:left w:w="108" w:type="dxa"/>
+            <w:bottom w:w="0" w:type="dxa"/>
             <w:right w:w="108" w:type="dxa"/>
           </w:tblCellMar>
         </w:tblPrEx>
@@ -38177,7 +35381,9 @@
         </w:tblBorders>
         <w:tblLayout w:type="fixed"/>
         <w:tblCellMar>
+          <w:top w:w="0" w:type="dxa"/>
           <w:left w:w="108" w:type="dxa"/>
+          <w:bottom w:w="0" w:type="dxa"/>
           <w:right w:w="108" w:type="dxa"/>
         </w:tblCellMar>
       </w:tblPr>
@@ -38198,7 +35404,9 @@
           </w:tblBorders>
           <w:tblLayout w:type="fixed"/>
           <w:tblCellMar>
+            <w:top w:w="0" w:type="dxa"/>
             <w:left w:w="108" w:type="dxa"/>
+            <w:bottom w:w="0" w:type="dxa"/>
             <w:right w:w="108" w:type="dxa"/>
           </w:tblCellMar>
         </w:tblPrEx>
@@ -38311,7 +35519,9 @@
           </w:tblBorders>
           <w:tblLayout w:type="fixed"/>
           <w:tblCellMar>
+            <w:top w:w="0" w:type="dxa"/>
             <w:left w:w="108" w:type="dxa"/>
+            <w:bottom w:w="0" w:type="dxa"/>
             <w:right w:w="108" w:type="dxa"/>
           </w:tblCellMar>
         </w:tblPrEx>
@@ -38421,7 +35631,9 @@
           </w:tblBorders>
           <w:tblLayout w:type="fixed"/>
           <w:tblCellMar>
+            <w:top w:w="0" w:type="dxa"/>
             <w:left w:w="108" w:type="dxa"/>
+            <w:bottom w:w="0" w:type="dxa"/>
             <w:right w:w="108" w:type="dxa"/>
           </w:tblCellMar>
         </w:tblPrEx>
@@ -38531,7 +35743,9 @@
           </w:tblBorders>
           <w:tblLayout w:type="fixed"/>
           <w:tblCellMar>
+            <w:top w:w="0" w:type="dxa"/>
             <w:left w:w="108" w:type="dxa"/>
+            <w:bottom w:w="0" w:type="dxa"/>
             <w:right w:w="108" w:type="dxa"/>
           </w:tblCellMar>
         </w:tblPrEx>
@@ -38657,7 +35871,7 @@
     <w:sectPr>
       <w:pgSz w:w="11900" w:h="16840"/>
       <w:pgMar w:top="1440" w:right="1800" w:bottom="1440" w:left="1800" w:header="851" w:footer="992" w:gutter="0"/>
-      <w:cols w:space="425" w:num="1"/>
+      <w:cols w:space="720" w:num="1"/>
       <w:docGrid w:type="lines" w:linePitch="423" w:charSpace="0"/>
     </w:sectPr>
   </w:body>
@@ -38867,7 +36081,7 @@
     <w:lsdException w:qFormat="1" w:unhideWhenUsed="0" w:uiPriority="10" w:semiHidden="0" w:name="Title"/>
     <w:lsdException w:uiPriority="0" w:name="Closing"/>
     <w:lsdException w:uiPriority="0" w:name="Signature"/>
-    <w:lsdException w:uiPriority="1" w:name="Default Paragraph Font"/>
+    <w:lsdException w:uiPriority="1" w:semiHidden="0" w:name="Default Paragraph Font"/>
     <w:lsdException w:uiPriority="0" w:name="Body Text"/>
     <w:lsdException w:uiPriority="0" w:name="Body Text Indent"/>
     <w:lsdException w:uiPriority="0" w:name="List Continue"/>
@@ -38905,7 +36119,7 @@
     <w:lsdException w:uiPriority="0" w:name="HTML Sample"/>
     <w:lsdException w:uiPriority="0" w:name="HTML Typewriter"/>
     <w:lsdException w:uiPriority="0" w:name="HTML Variable"/>
-    <w:lsdException w:uiPriority="99" w:name="Normal Table"/>
+    <w:lsdException w:uiPriority="99" w:semiHidden="0" w:name="Normal Table"/>
     <w:lsdException w:uiPriority="0" w:name="annotation subject"/>
     <w:lsdException w:uiPriority="0" w:name="Table Simple 1"/>
     <w:lsdException w:uiPriority="0" w:name="Table Simple 2"/>
@@ -39059,7 +36273,7 @@
       <w:spacing w:line="360" w:lineRule="auto"/>
     </w:pPr>
     <w:rPr>
-      <w:rFonts w:ascii="Arial" w:hAnsi="Arial" w:eastAsia="宋体"/>
+      <w:rFonts w:ascii="Arial" w:hAnsi="Arial" w:eastAsia="宋体" w:cs="Times New Roman"/>
       <w:kern w:val="0"/>
       <w:sz w:val="18"/>
       <w:szCs w:val="22"/>
